--- a/Техническое задание НС.docx
+++ b/Техническое задание НС.docx
@@ -1585,8 +1585,6 @@
         </w:rPr>
         <w:t>19</w:t>
       </w:r>
-      <w:bookmarkStart w:id="0" w:name="_GoBack"/>
-      <w:bookmarkEnd w:id="0"/>
     </w:p>
     <w:p>
       <w:pPr>
@@ -2951,6 +2949,8 @@
         <w:lastRenderedPageBreak/>
         <w:t xml:space="preserve">СОДЕРЖАНИЕ </w:t>
       </w:r>
+      <w:bookmarkStart w:id="0" w:name="_GoBack"/>
+      <w:bookmarkEnd w:id="0"/>
     </w:p>
     <w:p>
       <w:pPr>
@@ -4728,7 +4728,7 @@
             <w:sz w:val="28"/>
             <w:szCs w:val="28"/>
           </w:rPr>
-          <w:t>13</w:t>
+          <w:t>15</w:t>
         </w:r>
         <w:r>
           <w:rPr>
@@ -4854,7 +4854,7 @@
             <w:sz w:val="28"/>
             <w:szCs w:val="28"/>
           </w:rPr>
-          <w:t>14</w:t>
+          <w:t>16</w:t>
         </w:r>
         <w:r>
           <w:rPr>
@@ -4980,7 +4980,7 @@
             <w:sz w:val="28"/>
             <w:szCs w:val="28"/>
           </w:rPr>
-          <w:t>14</w:t>
+          <w:t>16</w:t>
         </w:r>
         <w:r>
           <w:rPr>
@@ -5106,7 +5106,7 @@
             <w:sz w:val="28"/>
             <w:szCs w:val="28"/>
           </w:rPr>
-          <w:t>14</w:t>
+          <w:t>16</w:t>
         </w:r>
         <w:r>
           <w:rPr>
@@ -5232,7 +5232,7 @@
             <w:sz w:val="28"/>
             <w:szCs w:val="28"/>
           </w:rPr>
-          <w:t>15</w:t>
+          <w:t>17</w:t>
         </w:r>
         <w:r>
           <w:rPr>
@@ -5358,7 +5358,7 @@
             <w:sz w:val="28"/>
             <w:szCs w:val="28"/>
           </w:rPr>
-          <w:t>15</w:t>
+          <w:t>17</w:t>
         </w:r>
         <w:r>
           <w:rPr>
@@ -5484,7 +5484,7 @@
             <w:sz w:val="28"/>
             <w:szCs w:val="28"/>
           </w:rPr>
-          <w:t>16</w:t>
+          <w:t>18</w:t>
         </w:r>
         <w:r>
           <w:rPr>
@@ -5610,7 +5610,7 @@
             <w:sz w:val="28"/>
             <w:szCs w:val="28"/>
           </w:rPr>
-          <w:t>17</w:t>
+          <w:t>19</w:t>
         </w:r>
         <w:r>
           <w:rPr>
@@ -5736,7 +5736,7 @@
             <w:sz w:val="28"/>
             <w:szCs w:val="28"/>
           </w:rPr>
-          <w:t>17</w:t>
+          <w:t>19</w:t>
         </w:r>
         <w:r>
           <w:rPr>
@@ -5862,7 +5862,7 @@
             <w:sz w:val="28"/>
             <w:szCs w:val="28"/>
           </w:rPr>
-          <w:t>17</w:t>
+          <w:t>19</w:t>
         </w:r>
         <w:r>
           <w:rPr>
@@ -5988,7 +5988,7 @@
             <w:sz w:val="28"/>
             <w:szCs w:val="28"/>
           </w:rPr>
-          <w:t>17</w:t>
+          <w:t>19</w:t>
         </w:r>
         <w:r>
           <w:rPr>
@@ -6114,7 +6114,7 @@
             <w:sz w:val="28"/>
             <w:szCs w:val="28"/>
           </w:rPr>
-          <w:t>19</w:t>
+          <w:t>21</w:t>
         </w:r>
         <w:r>
           <w:rPr>
@@ -7546,15 +7546,23 @@
           <w:sz w:val="28"/>
           <w:szCs w:val="28"/>
         </w:rPr>
-        <w:t>Программа должна обеспечить сохранение</w:t>
-      </w:r>
-      <w:r>
-        <w:rPr>
-          <w:rFonts w:ascii="Times New Roman" w:hAnsi="Times New Roman" w:cs="Times New Roman"/>
-          <w:sz w:val="28"/>
-          <w:szCs w:val="28"/>
-        </w:rPr>
-        <w:t xml:space="preserve"> отчета об обучении и хранение</w:t>
+        <w:t>Программа должна обеспечить</w:t>
+      </w:r>
+      <w:r>
+        <w:rPr>
+          <w:rFonts w:ascii="Times New Roman" w:hAnsi="Times New Roman" w:cs="Times New Roman"/>
+          <w:sz w:val="28"/>
+          <w:szCs w:val="28"/>
+        </w:rPr>
+        <w:t xml:space="preserve"> </w:t>
+      </w:r>
+      <w:r>
+        <w:rPr>
+          <w:rFonts w:ascii="Times New Roman" w:hAnsi="Times New Roman" w:cs="Times New Roman"/>
+          <w:sz w:val="28"/>
+          <w:szCs w:val="28"/>
+        </w:rPr>
+        <w:t>возможность подключения к базе данных для сохранения отчета об обучении и хранения</w:t>
       </w:r>
       <w:r>
         <w:rPr>
@@ -7668,24 +7676,15 @@
           <w:sz w:val="28"/>
           <w:szCs w:val="28"/>
         </w:rPr>
-        <w:instrText xml:space="preserve"> REF _Ref69477573 \h </w:instrText>
-      </w:r>
-      <w:r>
-        <w:rPr>
-          <w:rFonts w:ascii="Times New Roman" w:hAnsi="Times New Roman" w:cs="Times New Roman"/>
-          <w:color w:val="000000" w:themeColor="text1"/>
-          <w:sz w:val="28"/>
-          <w:szCs w:val="28"/>
-        </w:rPr>
-      </w:r>
-      <w:r>
-        <w:rPr>
-          <w:rFonts w:ascii="Times New Roman" w:hAnsi="Times New Roman" w:cs="Times New Roman"/>
-          <w:color w:val="000000" w:themeColor="text1"/>
-          <w:sz w:val="28"/>
-          <w:szCs w:val="28"/>
-        </w:rPr>
-        <w:instrText xml:space="preserve"> \* MERGEFORMAT </w:instrText>
+        <w:instrText xml:space="preserve"> REF _Ref69477573 \h  \* MERGEFORMAT </w:instrText>
+      </w:r>
+      <w:r>
+        <w:rPr>
+          <w:rFonts w:ascii="Times New Roman" w:hAnsi="Times New Roman" w:cs="Times New Roman"/>
+          <w:color w:val="000000" w:themeColor="text1"/>
+          <w:sz w:val="28"/>
+          <w:szCs w:val="28"/>
+        </w:rPr>
       </w:r>
       <w:r>
         <w:rPr>
@@ -7703,25 +7702,7 @@
           <w:sz w:val="28"/>
           <w:szCs w:val="28"/>
         </w:rPr>
-        <w:t>ри</w:t>
-      </w:r>
-      <w:r>
-        <w:rPr>
-          <w:rFonts w:ascii="Times New Roman" w:hAnsi="Times New Roman" w:cs="Times New Roman"/>
-          <w:color w:val="000000" w:themeColor="text1"/>
-          <w:sz w:val="28"/>
-          <w:szCs w:val="28"/>
-        </w:rPr>
-        <w:t>с</w:t>
-      </w:r>
-      <w:r>
-        <w:rPr>
-          <w:rFonts w:ascii="Times New Roman" w:hAnsi="Times New Roman" w:cs="Times New Roman"/>
-          <w:color w:val="000000" w:themeColor="text1"/>
-          <w:sz w:val="28"/>
-          <w:szCs w:val="28"/>
-        </w:rPr>
-        <w:t>ун</w:t>
+        <w:t>рисун</w:t>
       </w:r>
       <w:r>
         <w:rPr>
@@ -7786,17 +7767,15 @@
       </w:pPr>
       <w:r>
         <w:rPr>
-          <w:rFonts w:ascii="Times New Roman" w:hAnsi="Times New Roman" w:cs="Times New Roman"/>
           <w:noProof/>
-          <w:sz w:val="28"/>
-          <w:szCs w:val="28"/>
           <w:lang w:eastAsia="ru-RU"/>
         </w:rPr>
+        <w:lastRenderedPageBreak/>
         <w:drawing>
           <wp:inline distT="0" distB="0" distL="0" distR="0">
-            <wp:extent cx="3076575" cy="2505075"/>
-            <wp:effectExtent l="0" t="0" r="9525" b="9525"/>
-            <wp:docPr id="1" name="Рисунок 1"/>
+            <wp:extent cx="4743450" cy="5086350"/>
+            <wp:effectExtent l="0" t="0" r="0" b="0"/>
+            <wp:docPr id="5" name="Рисунок 5"/>
             <wp:cNvGraphicFramePr>
               <a:graphicFrameLocks xmlns:a="http://schemas.openxmlformats.org/drawingml/2006/main" noChangeAspect="1"/>
             </wp:cNvGraphicFramePr>
@@ -7804,10 +7783,10 @@
               <a:graphicData uri="http://schemas.openxmlformats.org/drawingml/2006/picture">
                 <pic:pic xmlns:pic="http://schemas.openxmlformats.org/drawingml/2006/picture">
                   <pic:nvPicPr>
-                    <pic:cNvPr id="1" name="Окно1.jpg"/>
+                    <pic:cNvPr id="5" name="Начальное меню.jpg"/>
                     <pic:cNvPicPr/>
                   </pic:nvPicPr>
-                  <pic:blipFill rotWithShape="1">
+                  <pic:blipFill>
                     <a:blip r:embed="rId9">
                       <a:extLst>
                         <a:ext uri="{28A0092B-C50C-407E-A947-70E740481C1C}">
@@ -7815,25 +7794,18 @@
                         </a:ext>
                       </a:extLst>
                     </a:blip>
-                    <a:srcRect t="17812"/>
-                    <a:stretch/>
+                    <a:stretch>
+                      <a:fillRect/>
+                    </a:stretch>
                   </pic:blipFill>
-                  <pic:spPr bwMode="auto">
+                  <pic:spPr>
                     <a:xfrm>
                       <a:off x="0" y="0"/>
-                      <a:ext cx="3076575" cy="2505075"/>
+                      <a:ext cx="4743450" cy="5086350"/>
                     </a:xfrm>
                     <a:prstGeom prst="rect">
                       <a:avLst/>
                     </a:prstGeom>
-                    <a:ln>
-                      <a:noFill/>
-                    </a:ln>
-                    <a:extLst>
-                      <a:ext uri="{53640926-AAD7-44D8-BBD7-CCE9431645EC}">
-                        <a14:shadowObscured xmlns:a14="http://schemas.microsoft.com/office/drawing/2010/main"/>
-                      </a:ext>
-                    </a:extLst>
                   </pic:spPr>
                 </pic:pic>
               </a:graphicData>
@@ -7956,7 +7928,6 @@
           <w:sz w:val="28"/>
           <w:szCs w:val="28"/>
         </w:rPr>
-        <w:lastRenderedPageBreak/>
         <w:t>После нажатия пользователем одной из кнопок, программа проверяет тип кнопки и открывает соответствующий интерфейс.</w:t>
       </w:r>
     </w:p>
@@ -8020,24 +7991,15 @@
           <w:sz w:val="28"/>
           <w:szCs w:val="28"/>
         </w:rPr>
-        <w:instrText xml:space="preserve"> REF _Ref69478335 \h </w:instrText>
-      </w:r>
-      <w:r>
-        <w:rPr>
-          <w:rFonts w:ascii="Times New Roman" w:hAnsi="Times New Roman" w:cs="Times New Roman"/>
-          <w:color w:val="000000" w:themeColor="text1"/>
-          <w:sz w:val="28"/>
-          <w:szCs w:val="28"/>
-        </w:rPr>
-      </w:r>
-      <w:r>
-        <w:rPr>
-          <w:rFonts w:ascii="Times New Roman" w:hAnsi="Times New Roman" w:cs="Times New Roman"/>
-          <w:color w:val="000000" w:themeColor="text1"/>
-          <w:sz w:val="28"/>
-          <w:szCs w:val="28"/>
-        </w:rPr>
-        <w:instrText xml:space="preserve"> \* MERGEFORMAT </w:instrText>
+        <w:instrText xml:space="preserve"> REF _Ref69478335 \h  \* MERGEFORMAT </w:instrText>
+      </w:r>
+      <w:r>
+        <w:rPr>
+          <w:rFonts w:ascii="Times New Roman" w:hAnsi="Times New Roman" w:cs="Times New Roman"/>
+          <w:color w:val="000000" w:themeColor="text1"/>
+          <w:sz w:val="28"/>
+          <w:szCs w:val="28"/>
+        </w:rPr>
       </w:r>
       <w:r>
         <w:rPr>
@@ -8055,25 +8017,7 @@
           <w:sz w:val="28"/>
           <w:szCs w:val="28"/>
         </w:rPr>
-        <w:t>рисун</w:t>
-      </w:r>
-      <w:r>
-        <w:rPr>
-          <w:rFonts w:ascii="Times New Roman" w:hAnsi="Times New Roman" w:cs="Times New Roman"/>
-          <w:color w:val="000000" w:themeColor="text1"/>
-          <w:sz w:val="28"/>
-          <w:szCs w:val="28"/>
-        </w:rPr>
-        <w:t>к</w:t>
-      </w:r>
-      <w:r>
-        <w:rPr>
-          <w:rFonts w:ascii="Times New Roman" w:hAnsi="Times New Roman" w:cs="Times New Roman"/>
-          <w:color w:val="000000" w:themeColor="text1"/>
-          <w:sz w:val="28"/>
-          <w:szCs w:val="28"/>
-        </w:rPr>
-        <w:t>е</w:t>
+        <w:t>рисунке</w:t>
       </w:r>
       <w:r>
         <w:rPr>
@@ -8134,17 +8078,15 @@
       </w:pPr>
       <w:r>
         <w:rPr>
-          <w:rFonts w:ascii="Times New Roman" w:hAnsi="Times New Roman" w:cs="Times New Roman"/>
           <w:noProof/>
-          <w:sz w:val="28"/>
-          <w:szCs w:val="28"/>
           <w:lang w:eastAsia="ru-RU"/>
         </w:rPr>
+        <w:lastRenderedPageBreak/>
         <w:drawing>
           <wp:inline distT="0" distB="0" distL="0" distR="0">
-            <wp:extent cx="3390900" cy="2000250"/>
+            <wp:extent cx="4743450" cy="5048250"/>
             <wp:effectExtent l="0" t="0" r="0" b="0"/>
-            <wp:docPr id="2" name="Рисунок 2"/>
+            <wp:docPr id="6" name="Рисунок 6"/>
             <wp:cNvGraphicFramePr>
               <a:graphicFrameLocks xmlns:a="http://schemas.openxmlformats.org/drawingml/2006/main" noChangeAspect="1"/>
             </wp:cNvGraphicFramePr>
@@ -8152,10 +8094,10 @@
               <a:graphicData uri="http://schemas.openxmlformats.org/drawingml/2006/picture">
                 <pic:pic xmlns:pic="http://schemas.openxmlformats.org/drawingml/2006/picture">
                   <pic:nvPicPr>
-                    <pic:cNvPr id="2" name="Авторизация.jpg"/>
+                    <pic:cNvPr id="6" name="Окно авторизации.jpg"/>
                     <pic:cNvPicPr/>
                   </pic:nvPicPr>
-                  <pic:blipFill rotWithShape="1">
+                  <pic:blipFill>
                     <a:blip r:embed="rId10">
                       <a:extLst>
                         <a:ext uri="{28A0092B-C50C-407E-A947-70E740481C1C}">
@@ -8163,25 +8105,18 @@
                         </a:ext>
                       </a:extLst>
                     </a:blip>
-                    <a:srcRect t="34375"/>
-                    <a:stretch/>
+                    <a:stretch>
+                      <a:fillRect/>
+                    </a:stretch>
                   </pic:blipFill>
-                  <pic:spPr bwMode="auto">
+                  <pic:spPr>
                     <a:xfrm>
                       <a:off x="0" y="0"/>
-                      <a:ext cx="3390900" cy="2000250"/>
+                      <a:ext cx="4743450" cy="5048250"/>
                     </a:xfrm>
                     <a:prstGeom prst="rect">
                       <a:avLst/>
                     </a:prstGeom>
-                    <a:ln>
-                      <a:noFill/>
-                    </a:ln>
-                    <a:extLst>
-                      <a:ext uri="{53640926-AAD7-44D8-BBD7-CCE9431645EC}">
-                        <a14:shadowObscured xmlns:a14="http://schemas.microsoft.com/office/drawing/2010/main"/>
-                      </a:ext>
-                    </a:extLst>
                   </pic:spPr>
                 </pic:pic>
               </a:graphicData>
@@ -8328,143 +8263,66 @@
           <w:sz w:val="28"/>
           <w:szCs w:val="28"/>
         </w:rPr>
-        <w:t>программа должна предоставить следующие функции:</w:t>
-      </w:r>
-    </w:p>
-    <w:p>
-      <w:pPr>
-        <w:pStyle w:val="a8"/>
-        <w:numPr>
-          <w:ilvl w:val="0"/>
-          <w:numId w:val="5"/>
-        </w:numPr>
-        <w:spacing w:after="0" w:line="360" w:lineRule="auto"/>
-        <w:jc w:val="both"/>
-        <w:rPr>
-          <w:rFonts w:ascii="Times New Roman" w:hAnsi="Times New Roman" w:cs="Times New Roman"/>
-          <w:sz w:val="28"/>
-          <w:szCs w:val="28"/>
-        </w:rPr>
-      </w:pPr>
-      <w:r>
-        <w:rPr>
-          <w:rFonts w:ascii="Times New Roman" w:hAnsi="Times New Roman" w:cs="Times New Roman"/>
-          <w:sz w:val="28"/>
-          <w:szCs w:val="28"/>
-        </w:rPr>
-        <w:t>Возможность выбора количества слоев для обучения нейронной сети</w:t>
-      </w:r>
-      <w:r>
-        <w:rPr>
-          <w:rFonts w:ascii="Times New Roman" w:hAnsi="Times New Roman" w:cs="Times New Roman"/>
-          <w:sz w:val="28"/>
-          <w:szCs w:val="28"/>
-        </w:rPr>
-        <w:t>.</w:t>
-      </w:r>
-    </w:p>
-    <w:p>
-      <w:pPr>
-        <w:pStyle w:val="a8"/>
-        <w:numPr>
-          <w:ilvl w:val="0"/>
-          <w:numId w:val="5"/>
-        </w:numPr>
-        <w:spacing w:after="0" w:line="360" w:lineRule="auto"/>
-        <w:jc w:val="both"/>
-        <w:rPr>
-          <w:rFonts w:ascii="Times New Roman" w:hAnsi="Times New Roman" w:cs="Times New Roman"/>
-          <w:sz w:val="28"/>
-          <w:szCs w:val="28"/>
-        </w:rPr>
-      </w:pPr>
-      <w:r>
-        <w:rPr>
-          <w:rFonts w:ascii="Times New Roman" w:hAnsi="Times New Roman" w:cs="Times New Roman"/>
-          <w:sz w:val="28"/>
-          <w:szCs w:val="28"/>
-        </w:rPr>
-        <w:t>Возможность выбора алгоритма обучения нейронной сети</w:t>
-      </w:r>
-      <w:r>
-        <w:rPr>
-          <w:rFonts w:ascii="Times New Roman" w:hAnsi="Times New Roman" w:cs="Times New Roman"/>
-          <w:sz w:val="28"/>
-          <w:szCs w:val="28"/>
-        </w:rPr>
-        <w:t>.</w:t>
-      </w:r>
-    </w:p>
-    <w:p>
-      <w:pPr>
-        <w:pStyle w:val="a8"/>
-        <w:numPr>
-          <w:ilvl w:val="0"/>
-          <w:numId w:val="5"/>
-        </w:numPr>
-        <w:spacing w:after="0" w:line="360" w:lineRule="auto"/>
-        <w:jc w:val="both"/>
-        <w:rPr>
-          <w:rFonts w:ascii="Times New Roman" w:hAnsi="Times New Roman" w:cs="Times New Roman"/>
-          <w:sz w:val="28"/>
-          <w:szCs w:val="28"/>
-        </w:rPr>
-      </w:pPr>
-      <w:r>
-        <w:rPr>
-          <w:rFonts w:ascii="Times New Roman" w:hAnsi="Times New Roman" w:cs="Times New Roman"/>
-          <w:sz w:val="28"/>
-          <w:szCs w:val="28"/>
-        </w:rPr>
-        <w:t>Возможность выбора объекта обучения</w:t>
-      </w:r>
-      <w:r>
-        <w:rPr>
-          <w:rFonts w:ascii="Times New Roman" w:hAnsi="Times New Roman" w:cs="Times New Roman"/>
-          <w:sz w:val="28"/>
-          <w:szCs w:val="28"/>
-        </w:rPr>
-        <w:t>.</w:t>
-      </w:r>
-    </w:p>
-    <w:p>
-      <w:pPr>
-        <w:pStyle w:val="a8"/>
-        <w:numPr>
-          <w:ilvl w:val="0"/>
-          <w:numId w:val="5"/>
-        </w:numPr>
-        <w:spacing w:after="0" w:line="360" w:lineRule="auto"/>
-        <w:jc w:val="both"/>
-        <w:rPr>
-          <w:rFonts w:ascii="Times New Roman" w:hAnsi="Times New Roman" w:cs="Times New Roman"/>
-          <w:sz w:val="28"/>
-          <w:szCs w:val="28"/>
-        </w:rPr>
-      </w:pPr>
-      <w:r>
-        <w:rPr>
-          <w:rFonts w:ascii="Times New Roman" w:hAnsi="Times New Roman" w:cs="Times New Roman"/>
-          <w:sz w:val="28"/>
-          <w:szCs w:val="28"/>
-        </w:rPr>
-        <w:t>Возможность просмотра отчетов</w:t>
-      </w:r>
-      <w:r>
-        <w:rPr>
-          <w:rFonts w:ascii="Times New Roman" w:hAnsi="Times New Roman" w:cs="Times New Roman"/>
-          <w:sz w:val="28"/>
-          <w:szCs w:val="28"/>
-        </w:rPr>
-        <w:t xml:space="preserve"> об обучении</w:t>
-      </w:r>
-      <w:r>
-        <w:rPr>
-          <w:rFonts w:ascii="Times New Roman" w:hAnsi="Times New Roman" w:cs="Times New Roman"/>
-          <w:sz w:val="28"/>
-          <w:szCs w:val="28"/>
-        </w:rPr>
-        <w:t xml:space="preserve"> других пользователей.</w:t>
+        <w:t>программа должна</w:t>
+      </w:r>
+      <w:r>
+        <w:rPr>
+          <w:rFonts w:ascii="Times New Roman" w:hAnsi="Times New Roman" w:cs="Times New Roman"/>
+          <w:sz w:val="28"/>
+          <w:szCs w:val="28"/>
+        </w:rPr>
+        <w:t xml:space="preserve"> открыть окно выбора действия: начать обучение нейронной сети (кнопка «</w:t>
+      </w:r>
+      <w:r>
+        <w:rPr>
+          <w:rFonts w:ascii="Times New Roman" w:hAnsi="Times New Roman" w:cs="Times New Roman"/>
+          <w:sz w:val="28"/>
+          <w:szCs w:val="28"/>
+          <w:lang w:val="en-US"/>
+        </w:rPr>
+        <w:t>Education</w:t>
+      </w:r>
+      <w:r>
+        <w:rPr>
+          <w:rFonts w:ascii="Times New Roman" w:hAnsi="Times New Roman" w:cs="Times New Roman"/>
+          <w:sz w:val="28"/>
+          <w:szCs w:val="28"/>
+        </w:rPr>
+        <w:t>» или просмотреть отчеты об обучении нейронной сети других пользователей (кнопка «</w:t>
+      </w:r>
+      <w:r>
+        <w:rPr>
+          <w:rFonts w:ascii="Times New Roman" w:hAnsi="Times New Roman" w:cs="Times New Roman"/>
+          <w:sz w:val="28"/>
+          <w:szCs w:val="28"/>
+          <w:lang w:val="en-US"/>
+        </w:rPr>
+        <w:t>R</w:t>
+      </w:r>
+      <w:r>
+        <w:rPr>
+          <w:rFonts w:ascii="Times New Roman" w:hAnsi="Times New Roman" w:cs="Times New Roman"/>
+          <w:sz w:val="28"/>
+          <w:szCs w:val="28"/>
+          <w:lang w:val="en-US"/>
+        </w:rPr>
+        <w:t>eport</w:t>
+      </w:r>
+      <w:r>
+        <w:rPr>
+          <w:rFonts w:ascii="Times New Roman" w:hAnsi="Times New Roman" w:cs="Times New Roman"/>
+          <w:sz w:val="28"/>
+          <w:szCs w:val="28"/>
+        </w:rPr>
+        <w:t>»</w:t>
+      </w:r>
+      <w:r>
+        <w:rPr>
+          <w:rFonts w:ascii="Times New Roman" w:hAnsi="Times New Roman" w:cs="Times New Roman"/>
+          <w:sz w:val="28"/>
+          <w:szCs w:val="28"/>
+        </w:rPr>
+        <w:t>).</w:t>
       </w:r>
     </w:p>
     <w:p>
@@ -8485,15 +8343,31 @@
           <w:sz w:val="28"/>
           <w:szCs w:val="28"/>
         </w:rPr>
-        <w:t xml:space="preserve">Примерный вид окна </w:t>
-      </w:r>
-      <w:r>
-        <w:rPr>
-          <w:rFonts w:ascii="Times New Roman" w:hAnsi="Times New Roman" w:cs="Times New Roman"/>
-          <w:sz w:val="28"/>
-          <w:szCs w:val="28"/>
-        </w:rPr>
-        <w:t xml:space="preserve">с выбором количества слоев, алгоритма обучения, объекта обучения и просмотром отчетов других пользователей представлен на </w:t>
+        <w:t>В</w:t>
+      </w:r>
+      <w:r>
+        <w:rPr>
+          <w:rFonts w:ascii="Times New Roman" w:hAnsi="Times New Roman" w:cs="Times New Roman"/>
+          <w:sz w:val="28"/>
+          <w:szCs w:val="28"/>
+        </w:rPr>
+        <w:t xml:space="preserve">ид окна </w:t>
+      </w:r>
+      <w:r>
+        <w:rPr>
+          <w:rFonts w:ascii="Times New Roman" w:hAnsi="Times New Roman" w:cs="Times New Roman"/>
+          <w:sz w:val="28"/>
+          <w:szCs w:val="28"/>
+        </w:rPr>
+        <w:t xml:space="preserve">с выбором действия </w:t>
+      </w:r>
+      <w:r>
+        <w:rPr>
+          <w:rFonts w:ascii="Times New Roman" w:hAnsi="Times New Roman" w:cs="Times New Roman"/>
+          <w:sz w:val="28"/>
+          <w:szCs w:val="28"/>
+        </w:rPr>
+        <w:t xml:space="preserve">представлен на </w:t>
       </w:r>
       <w:r>
         <w:rPr>
@@ -8509,22 +8383,14 @@
           <w:sz w:val="28"/>
           <w:szCs w:val="28"/>
         </w:rPr>
-        <w:instrText xml:space="preserve"> REF _Ref69480206 \h </w:instrText>
-      </w:r>
-      <w:r>
-        <w:rPr>
-          <w:rFonts w:ascii="Times New Roman" w:hAnsi="Times New Roman" w:cs="Times New Roman"/>
-          <w:sz w:val="28"/>
-          <w:szCs w:val="28"/>
-        </w:rPr>
-      </w:r>
-      <w:r>
-        <w:rPr>
-          <w:rFonts w:ascii="Times New Roman" w:hAnsi="Times New Roman" w:cs="Times New Roman"/>
-          <w:sz w:val="28"/>
-          <w:szCs w:val="28"/>
-        </w:rPr>
-        <w:instrText xml:space="preserve"> \* MERGEFORMAT </w:instrText>
+        <w:instrText xml:space="preserve"> REF _Ref69480206 \h  \* MERGEFORMAT </w:instrText>
+      </w:r>
+      <w:r>
+        <w:rPr>
+          <w:rFonts w:ascii="Times New Roman" w:hAnsi="Times New Roman" w:cs="Times New Roman"/>
+          <w:sz w:val="28"/>
+          <w:szCs w:val="28"/>
+        </w:rPr>
       </w:r>
       <w:r>
         <w:rPr>
@@ -8606,18 +8472,15 @@
       </w:pPr>
       <w:r>
         <w:rPr>
-          <w:rFonts w:ascii="Times New Roman" w:hAnsi="Times New Roman" w:cs="Times New Roman"/>
           <w:noProof/>
-          <w:sz w:val="28"/>
-          <w:szCs w:val="28"/>
           <w:lang w:eastAsia="ru-RU"/>
         </w:rPr>
         <w:lastRenderedPageBreak/>
         <w:drawing>
           <wp:inline distT="0" distB="0" distL="0" distR="0">
-            <wp:extent cx="2543175" cy="2724150"/>
-            <wp:effectExtent l="0" t="0" r="9525" b="0"/>
-            <wp:docPr id="3" name="Рисунок 3"/>
+            <wp:extent cx="4743450" cy="5048250"/>
+            <wp:effectExtent l="0" t="0" r="0" b="0"/>
+            <wp:docPr id="8" name="Рисунок 8"/>
             <wp:cNvGraphicFramePr>
               <a:graphicFrameLocks xmlns:a="http://schemas.openxmlformats.org/drawingml/2006/main" noChangeAspect="1"/>
             </wp:cNvGraphicFramePr>
@@ -8625,10 +8488,10 @@
               <a:graphicData uri="http://schemas.openxmlformats.org/drawingml/2006/picture">
                 <pic:pic xmlns:pic="http://schemas.openxmlformats.org/drawingml/2006/picture">
                   <pic:nvPicPr>
-                    <pic:cNvPr id="3" name="Окно3.jpg"/>
+                    <pic:cNvPr id="8" name="Окно выбора.jpg"/>
                     <pic:cNvPicPr/>
                   </pic:nvPicPr>
-                  <pic:blipFill rotWithShape="1">
+                  <pic:blipFill>
                     <a:blip r:embed="rId11">
                       <a:extLst>
                         <a:ext uri="{28A0092B-C50C-407E-A947-70E740481C1C}">
@@ -8636,25 +8499,18 @@
                         </a:ext>
                       </a:extLst>
                     </a:blip>
-                    <a:srcRect l="19579" t="20853" r="24211" b="11374"/>
-                    <a:stretch/>
+                    <a:stretch>
+                      <a:fillRect/>
+                    </a:stretch>
                   </pic:blipFill>
-                  <pic:spPr bwMode="auto">
+                  <pic:spPr>
                     <a:xfrm>
                       <a:off x="0" y="0"/>
-                      <a:ext cx="2543175" cy="2724150"/>
+                      <a:ext cx="4743450" cy="5048250"/>
                     </a:xfrm>
                     <a:prstGeom prst="rect">
                       <a:avLst/>
                     </a:prstGeom>
-                    <a:ln>
-                      <a:noFill/>
-                    </a:ln>
-                    <a:extLst>
-                      <a:ext uri="{53640926-AAD7-44D8-BBD7-CCE9431645EC}">
-                        <a14:shadowObscured xmlns:a14="http://schemas.microsoft.com/office/drawing/2010/main"/>
-                      </a:ext>
-                    </a:extLst>
                   </pic:spPr>
                 </pic:pic>
               </a:graphicData>
@@ -8777,7 +8633,7 @@
           <w:sz w:val="28"/>
           <w:szCs w:val="28"/>
         </w:rPr>
-        <w:t>Для начала обучения пользователь должен выбрать количество слоев, алгоритм обучения и объект обучения и нажать кнопку «</w:t>
+        <w:t>Для начала обучения пользователь должен выбрать кнопку «</w:t>
       </w:r>
       <w:r>
         <w:rPr>
@@ -8786,15 +8642,31 @@
           <w:szCs w:val="28"/>
           <w:lang w:val="en-US"/>
         </w:rPr>
-        <w:t>Ok</w:t>
-      </w:r>
-      <w:r>
-        <w:rPr>
-          <w:rFonts w:ascii="Times New Roman" w:hAnsi="Times New Roman" w:cs="Times New Roman"/>
-          <w:sz w:val="28"/>
-          <w:szCs w:val="28"/>
-        </w:rPr>
-        <w:t>». Для выбора отчета об обучении других пользователей пользователь должен нажать кнопку отчеты и выбрать отчет, затем нажать кнопку «</w:t>
+        <w:t>Education</w:t>
+      </w:r>
+      <w:r>
+        <w:rPr>
+          <w:rFonts w:ascii="Times New Roman" w:hAnsi="Times New Roman" w:cs="Times New Roman"/>
+          <w:sz w:val="28"/>
+          <w:szCs w:val="28"/>
+        </w:rPr>
+        <w:t>». Для выбора отчета об обучении других по</w:t>
+      </w:r>
+      <w:r>
+        <w:rPr>
+          <w:rFonts w:ascii="Times New Roman" w:hAnsi="Times New Roman" w:cs="Times New Roman"/>
+          <w:sz w:val="28"/>
+          <w:szCs w:val="28"/>
+        </w:rPr>
+        <w:t xml:space="preserve">льзователей пользователь должен </w:t>
+      </w:r>
+      <w:r>
+        <w:rPr>
+          <w:rFonts w:ascii="Times New Roman" w:hAnsi="Times New Roman" w:cs="Times New Roman"/>
+          <w:sz w:val="28"/>
+          <w:szCs w:val="28"/>
+        </w:rPr>
+        <w:t>нажать кнопку «</w:t>
       </w:r>
       <w:r>
         <w:rPr>
@@ -8803,7 +8675,7 @@
           <w:szCs w:val="28"/>
           <w:lang w:val="en-US"/>
         </w:rPr>
-        <w:t>Ok</w:t>
+        <w:t>Report</w:t>
       </w:r>
       <w:r>
         <w:rPr>
@@ -8832,6 +8704,60 @@
           <w:sz w:val="28"/>
           <w:szCs w:val="28"/>
         </w:rPr>
+        <w:t xml:space="preserve">После нажатия кнопки </w:t>
+      </w:r>
+      <w:r>
+        <w:rPr>
+          <w:rFonts w:ascii="Times New Roman" w:hAnsi="Times New Roman" w:cs="Times New Roman"/>
+          <w:sz w:val="28"/>
+          <w:szCs w:val="28"/>
+        </w:rPr>
+        <w:t>«</w:t>
+      </w:r>
+      <w:r>
+        <w:rPr>
+          <w:rFonts w:ascii="Times New Roman" w:hAnsi="Times New Roman" w:cs="Times New Roman"/>
+          <w:sz w:val="28"/>
+          <w:szCs w:val="28"/>
+          <w:lang w:val="en-US"/>
+        </w:rPr>
+        <w:t>Education</w:t>
+      </w:r>
+      <w:r>
+        <w:rPr>
+          <w:rFonts w:ascii="Times New Roman" w:hAnsi="Times New Roman" w:cs="Times New Roman"/>
+          <w:sz w:val="28"/>
+          <w:szCs w:val="28"/>
+        </w:rPr>
+        <w:t>»</w:t>
+      </w:r>
+      <w:r>
+        <w:rPr>
+          <w:rFonts w:ascii="Times New Roman" w:hAnsi="Times New Roman" w:cs="Times New Roman"/>
+          <w:sz w:val="28"/>
+          <w:szCs w:val="28"/>
+        </w:rPr>
+        <w:t xml:space="preserve"> программа должна вывести окно выбора параметров обучения нейронной сети. </w:t>
+      </w:r>
+    </w:p>
+    <w:p>
+      <w:pPr>
+        <w:spacing w:after="0" w:line="360" w:lineRule="auto"/>
+        <w:ind w:firstLine="709"/>
+        <w:contextualSpacing/>
+        <w:jc w:val="both"/>
+        <w:rPr>
+          <w:rFonts w:ascii="Times New Roman" w:hAnsi="Times New Roman" w:cs="Times New Roman"/>
+          <w:sz w:val="28"/>
+          <w:szCs w:val="28"/>
+        </w:rPr>
+      </w:pPr>
+      <w:r>
+        <w:rPr>
+          <w:rFonts w:ascii="Times New Roman" w:hAnsi="Times New Roman" w:cs="Times New Roman"/>
+          <w:sz w:val="28"/>
+          <w:szCs w:val="28"/>
+        </w:rPr>
         <w:t>Для пользователя, который нажал кнопку «</w:t>
       </w:r>
       <w:r>
@@ -8896,22 +8822,14 @@
           <w:sz w:val="28"/>
           <w:szCs w:val="28"/>
         </w:rPr>
-        <w:instrText xml:space="preserve"> REF _Ref69482757 \h </w:instrText>
-      </w:r>
-      <w:r>
-        <w:rPr>
-          <w:rFonts w:ascii="Times New Roman" w:hAnsi="Times New Roman" w:cs="Times New Roman"/>
-          <w:sz w:val="28"/>
-          <w:szCs w:val="28"/>
-        </w:rPr>
-      </w:r>
-      <w:r>
-        <w:rPr>
-          <w:rFonts w:ascii="Times New Roman" w:hAnsi="Times New Roman" w:cs="Times New Roman"/>
-          <w:sz w:val="28"/>
-          <w:szCs w:val="28"/>
-        </w:rPr>
-        <w:instrText xml:space="preserve"> \* MERGEFORMAT </w:instrText>
+        <w:instrText xml:space="preserve"> REF _Ref69482757 \h  \* MERGEFORMAT </w:instrText>
+      </w:r>
+      <w:r>
+        <w:rPr>
+          <w:rFonts w:ascii="Times New Roman" w:hAnsi="Times New Roman" w:cs="Times New Roman"/>
+          <w:sz w:val="28"/>
+          <w:szCs w:val="28"/>
+        </w:rPr>
       </w:r>
       <w:r>
         <w:rPr>
@@ -8974,17 +8892,15 @@
       </w:pPr>
       <w:r>
         <w:rPr>
-          <w:rFonts w:ascii="Times New Roman" w:hAnsi="Times New Roman" w:cs="Times New Roman"/>
           <w:noProof/>
-          <w:sz w:val="28"/>
-          <w:szCs w:val="28"/>
           <w:lang w:eastAsia="ru-RU"/>
         </w:rPr>
+        <w:lastRenderedPageBreak/>
         <w:drawing>
           <wp:inline distT="0" distB="0" distL="0" distR="0">
-            <wp:extent cx="2771775" cy="2762250"/>
-            <wp:effectExtent l="0" t="0" r="9525" b="0"/>
-            <wp:docPr id="4" name="Рисунок 4"/>
+            <wp:extent cx="4743450" cy="5048250"/>
+            <wp:effectExtent l="0" t="0" r="0" b="0"/>
+            <wp:docPr id="7" name="Рисунок 7"/>
             <wp:cNvGraphicFramePr>
               <a:graphicFrameLocks xmlns:a="http://schemas.openxmlformats.org/drawingml/2006/main" noChangeAspect="1"/>
             </wp:cNvGraphicFramePr>
@@ -8992,10 +8908,10 @@
               <a:graphicData uri="http://schemas.openxmlformats.org/drawingml/2006/picture">
                 <pic:pic xmlns:pic="http://schemas.openxmlformats.org/drawingml/2006/picture">
                   <pic:nvPicPr>
-                    <pic:cNvPr id="4" name="Регистрация.jpg"/>
+                    <pic:cNvPr id="7" name="Окно регистрации.jpg"/>
                     <pic:cNvPicPr/>
                   </pic:nvPicPr>
-                  <pic:blipFill rotWithShape="1">
+                  <pic:blipFill>
                     <a:blip r:embed="rId12">
                       <a:extLst>
                         <a:ext uri="{28A0092B-C50C-407E-A947-70E740481C1C}">
@@ -9003,25 +8919,18 @@
                         </a:ext>
                       </a:extLst>
                     </a:blip>
-                    <a:srcRect l="14489" t="11679" r="16389" b="17761"/>
-                    <a:stretch/>
+                    <a:stretch>
+                      <a:fillRect/>
+                    </a:stretch>
                   </pic:blipFill>
-                  <pic:spPr bwMode="auto">
+                  <pic:spPr>
                     <a:xfrm>
                       <a:off x="0" y="0"/>
-                      <a:ext cx="2771775" cy="2762250"/>
+                      <a:ext cx="4743450" cy="5048250"/>
                     </a:xfrm>
                     <a:prstGeom prst="rect">
                       <a:avLst/>
                     </a:prstGeom>
-                    <a:ln>
-                      <a:noFill/>
-                    </a:ln>
-                    <a:extLst>
-                      <a:ext uri="{53640926-AAD7-44D8-BBD7-CCE9431645EC}">
-                        <a14:shadowObscured xmlns:a14="http://schemas.microsoft.com/office/drawing/2010/main"/>
-                      </a:ext>
-                    </a:extLst>
                   </pic:spPr>
                 </pic:pic>
               </a:graphicData>
@@ -11389,59 +11298,16 @@
           <w:sz w:val="28"/>
           <w:szCs w:val="28"/>
         </w:rPr>
-        <w:t>программа и методика испытаний;</w:t>
-      </w:r>
-    </w:p>
-    <w:p>
-      <w:pPr>
-        <w:pStyle w:val="a8"/>
-        <w:numPr>
-          <w:ilvl w:val="0"/>
-          <w:numId w:val="19"/>
-        </w:numPr>
-        <w:spacing w:after="0" w:line="360" w:lineRule="auto"/>
-        <w:jc w:val="both"/>
-        <w:rPr>
-          <w:rFonts w:ascii="Times New Roman" w:hAnsi="Times New Roman" w:cs="Times New Roman"/>
-          <w:color w:val="000000" w:themeColor="text1"/>
-          <w:sz w:val="28"/>
-          <w:szCs w:val="28"/>
-        </w:rPr>
-      </w:pPr>
-      <w:r>
-        <w:rPr>
-          <w:rFonts w:ascii="Times New Roman" w:hAnsi="Times New Roman" w:cs="Times New Roman"/>
-          <w:color w:val="000000" w:themeColor="text1"/>
-          <w:sz w:val="28"/>
-          <w:szCs w:val="28"/>
-        </w:rPr>
-        <w:t>руководство программиста;</w:t>
-      </w:r>
-    </w:p>
-    <w:p>
-      <w:pPr>
-        <w:pStyle w:val="a8"/>
-        <w:numPr>
-          <w:ilvl w:val="0"/>
-          <w:numId w:val="19"/>
-        </w:numPr>
-        <w:spacing w:after="0" w:line="360" w:lineRule="auto"/>
-        <w:jc w:val="both"/>
-        <w:rPr>
-          <w:rFonts w:ascii="Times New Roman" w:hAnsi="Times New Roman" w:cs="Times New Roman"/>
-          <w:color w:val="000000" w:themeColor="text1"/>
-          <w:sz w:val="28"/>
-          <w:szCs w:val="28"/>
-        </w:rPr>
-      </w:pPr>
-      <w:r>
-        <w:rPr>
-          <w:rFonts w:ascii="Times New Roman" w:hAnsi="Times New Roman" w:cs="Times New Roman"/>
-          <w:color w:val="000000" w:themeColor="text1"/>
-          <w:sz w:val="28"/>
-          <w:szCs w:val="28"/>
-        </w:rPr>
-        <w:t>руководство пользователя.</w:t>
+        <w:t>стратегия тестирования</w:t>
+      </w:r>
+      <w:r>
+        <w:rPr>
+          <w:rFonts w:ascii="Times New Roman" w:hAnsi="Times New Roman" w:cs="Times New Roman"/>
+          <w:color w:val="000000" w:themeColor="text1"/>
+          <w:sz w:val="28"/>
+          <w:szCs w:val="28"/>
+        </w:rPr>
+        <w:t>;</w:t>
       </w:r>
     </w:p>
     <w:p>
@@ -12443,6 +12309,7 @@
         <w:docPartUnique/>
       </w:docPartObj>
     </w:sdtPr>
+    <w:sdtEndPr/>
     <w:sdtContent>
       <w:p>
         <w:pPr>
@@ -12462,7 +12329,7 @@
           <w:rPr>
             <w:noProof/>
           </w:rPr>
-          <w:t>19</w:t>
+          <w:t>20</w:t>
         </w:r>
         <w:r>
           <w:fldChar w:fldCharType="end"/>
@@ -17947,6 +17814,7 @@
   <w:style w:type="character" w:default="1" w:styleId="a0">
     <w:name w:val="Default Paragraph Font"/>
     <w:uiPriority w:val="1"/>
+    <w:semiHidden/>
     <w:unhideWhenUsed/>
   </w:style>
   <w:style w:type="table" w:default="1" w:styleId="a1">
@@ -18381,7 +18249,7 @@
 </file>
 
 <file path=customXml/itemProps1.xml><?xml version="1.0" encoding="utf-8"?>
-<ds:datastoreItem xmlns:ds="http://schemas.openxmlformats.org/officeDocument/2006/customXml" ds:itemID="{3F05FFED-5471-4F6D-8036-E2DB19E2BA6E}">
+<ds:datastoreItem xmlns:ds="http://schemas.openxmlformats.org/officeDocument/2006/customXml" ds:itemID="{1FBF6EE5-258B-4D7A-B71E-E3B53E604BB1}">
   <ds:schemaRefs>
     <ds:schemaRef ds:uri="http://schemas.openxmlformats.org/officeDocument/2006/bibliography"/>
   </ds:schemaRefs>

--- a/Техническое задание НС.docx
+++ b/Техническое задание НС.docx
@@ -254,7 +254,7 @@
           <w:sz w:val="28"/>
           <w:szCs w:val="28"/>
         </w:rPr>
-        <w:t>19</w:t>
+        <w:t>21</w:t>
       </w:r>
     </w:p>
     <w:p>
@@ -1302,16 +1302,6 @@
     </w:p>
     <w:p>
       <w:pPr>
-        <w:jc w:val="center"/>
-        <w:rPr>
-          <w:rFonts w:ascii="Times New Roman" w:hAnsi="Times New Roman" w:cs="Times New Roman"/>
-          <w:sz w:val="28"/>
-          <w:szCs w:val="28"/>
-        </w:rPr>
-      </w:pPr>
-    </w:p>
-    <w:p>
-      <w:pPr>
         <w:spacing w:line="360" w:lineRule="auto"/>
         <w:contextualSpacing/>
         <w:jc w:val="both"/>
@@ -1321,6 +1311,211 @@
           <w:szCs w:val="28"/>
         </w:rPr>
       </w:pPr>
+      <w:r>
+        <w:rPr>
+          <w:rFonts w:ascii="Times New Roman" w:hAnsi="Times New Roman" w:cs="Times New Roman"/>
+          <w:sz w:val="28"/>
+          <w:szCs w:val="28"/>
+        </w:rPr>
+        <w:lastRenderedPageBreak/>
+        <w:t xml:space="preserve">       </w:t>
+      </w:r>
+    </w:p>
+    <w:p>
+      <w:pPr>
+        <w:spacing w:line="360" w:lineRule="auto"/>
+        <w:contextualSpacing/>
+        <w:jc w:val="center"/>
+        <w:rPr>
+          <w:rFonts w:ascii="Times New Roman" w:hAnsi="Times New Roman" w:cs="Times New Roman"/>
+          <w:b/>
+          <w:caps/>
+          <w:sz w:val="28"/>
+          <w:szCs w:val="28"/>
+        </w:rPr>
+      </w:pPr>
+    </w:p>
+    <w:p>
+      <w:pPr>
+        <w:spacing w:line="360" w:lineRule="auto"/>
+        <w:contextualSpacing/>
+        <w:jc w:val="center"/>
+        <w:rPr>
+          <w:rFonts w:ascii="Times New Roman" w:hAnsi="Times New Roman" w:cs="Times New Roman"/>
+          <w:caps/>
+          <w:sz w:val="28"/>
+          <w:szCs w:val="28"/>
+        </w:rPr>
+      </w:pPr>
+      <w:r>
+        <w:rPr>
+          <w:rFonts w:ascii="Times New Roman" w:hAnsi="Times New Roman" w:cs="Times New Roman"/>
+          <w:caps/>
+          <w:sz w:val="28"/>
+          <w:szCs w:val="28"/>
+        </w:rPr>
+        <w:t>программа «</w:t>
+      </w:r>
+      <w:r>
+        <w:rPr>
+          <w:rFonts w:ascii="Times New Roman" w:hAnsi="Times New Roman" w:cs="Times New Roman"/>
+          <w:caps/>
+          <w:sz w:val="28"/>
+          <w:szCs w:val="28"/>
+        </w:rPr>
+        <w:t>Нейронная сеть ПМХГ</w:t>
+      </w:r>
+      <w:r>
+        <w:rPr>
+          <w:rFonts w:ascii="Times New Roman" w:hAnsi="Times New Roman" w:cs="Times New Roman"/>
+          <w:caps/>
+          <w:sz w:val="28"/>
+          <w:szCs w:val="28"/>
+        </w:rPr>
+        <w:t>»</w:t>
+      </w:r>
+    </w:p>
+    <w:p>
+      <w:pPr>
+        <w:spacing w:line="360" w:lineRule="auto"/>
+        <w:contextualSpacing/>
+        <w:jc w:val="center"/>
+        <w:rPr>
+          <w:rFonts w:ascii="Times New Roman" w:hAnsi="Times New Roman" w:cs="Times New Roman"/>
+          <w:sz w:val="28"/>
+          <w:szCs w:val="28"/>
+        </w:rPr>
+      </w:pPr>
+    </w:p>
+    <w:p>
+      <w:pPr>
+        <w:spacing w:line="360" w:lineRule="auto"/>
+        <w:contextualSpacing/>
+        <w:jc w:val="center"/>
+        <w:rPr>
+          <w:rFonts w:ascii="Times New Roman" w:hAnsi="Times New Roman" w:cs="Times New Roman"/>
+          <w:sz w:val="28"/>
+          <w:szCs w:val="28"/>
+        </w:rPr>
+      </w:pPr>
+      <w:r>
+        <w:rPr>
+          <w:rFonts w:ascii="Times New Roman" w:hAnsi="Times New Roman" w:cs="Times New Roman"/>
+          <w:sz w:val="28"/>
+          <w:szCs w:val="28"/>
+        </w:rPr>
+        <w:t>Программа</w:t>
+      </w:r>
+    </w:p>
+    <w:p>
+      <w:pPr>
+        <w:spacing w:line="360" w:lineRule="auto"/>
+        <w:contextualSpacing/>
+        <w:jc w:val="center"/>
+        <w:rPr>
+          <w:rFonts w:ascii="Times New Roman" w:hAnsi="Times New Roman" w:cs="Times New Roman"/>
+          <w:sz w:val="28"/>
+          <w:szCs w:val="28"/>
+        </w:rPr>
+      </w:pPr>
+      <w:r>
+        <w:rPr>
+          <w:rFonts w:ascii="Times New Roman" w:hAnsi="Times New Roman" w:cs="Times New Roman"/>
+          <w:sz w:val="28"/>
+          <w:szCs w:val="28"/>
+        </w:rPr>
+        <w:t xml:space="preserve">Техническое задание </w:t>
+      </w:r>
+    </w:p>
+    <w:p>
+      <w:pPr>
+        <w:spacing w:line="360" w:lineRule="auto"/>
+        <w:contextualSpacing/>
+        <w:jc w:val="center"/>
+        <w:rPr>
+          <w:rFonts w:ascii="Times New Roman" w:hAnsi="Times New Roman" w:cs="Times New Roman"/>
+          <w:caps/>
+          <w:sz w:val="28"/>
+          <w:szCs w:val="28"/>
+        </w:rPr>
+      </w:pPr>
+      <w:r>
+        <w:rPr>
+          <w:rFonts w:ascii="Times New Roman" w:hAnsi="Times New Roman" w:cs="Times New Roman"/>
+          <w:caps/>
+          <w:sz w:val="28"/>
+          <w:szCs w:val="28"/>
+        </w:rPr>
+        <w:t>Лист утверждения</w:t>
+      </w:r>
+    </w:p>
+    <w:p>
+      <w:pPr>
+        <w:spacing w:line="360" w:lineRule="auto"/>
+        <w:contextualSpacing/>
+        <w:jc w:val="center"/>
+        <w:rPr>
+          <w:rFonts w:ascii="Times New Roman" w:hAnsi="Times New Roman" w:cs="Times New Roman"/>
+          <w:sz w:val="28"/>
+          <w:szCs w:val="28"/>
+        </w:rPr>
+      </w:pPr>
+      <w:r>
+        <w:rPr>
+          <w:rFonts w:ascii="Times New Roman" w:hAnsi="Times New Roman" w:cs="Times New Roman"/>
+          <w:sz w:val="28"/>
+          <w:szCs w:val="28"/>
+        </w:rPr>
+        <w:t>Н.С</w:t>
+      </w:r>
+      <w:r>
+        <w:rPr>
+          <w:rFonts w:ascii="Times New Roman" w:hAnsi="Times New Roman" w:cs="Times New Roman"/>
+          <w:sz w:val="28"/>
+          <w:szCs w:val="28"/>
+        </w:rPr>
+        <w:t>.00001-01 33 01-1-ЛУ</w:t>
+      </w:r>
+    </w:p>
+    <w:p>
+      <w:pPr>
+        <w:spacing w:line="360" w:lineRule="auto"/>
+        <w:contextualSpacing/>
+        <w:jc w:val="center"/>
+        <w:rPr>
+          <w:rFonts w:ascii="Times New Roman" w:hAnsi="Times New Roman" w:cs="Times New Roman"/>
+          <w:sz w:val="28"/>
+          <w:szCs w:val="28"/>
+        </w:rPr>
+      </w:pPr>
+    </w:p>
+    <w:p>
+      <w:pPr>
+        <w:spacing w:line="360" w:lineRule="auto"/>
+        <w:contextualSpacing/>
+        <w:jc w:val="center"/>
+        <w:rPr>
+          <w:rFonts w:ascii="Times New Roman" w:hAnsi="Times New Roman" w:cs="Times New Roman"/>
+          <w:sz w:val="28"/>
+          <w:szCs w:val="28"/>
+        </w:rPr>
+      </w:pPr>
+      <w:r>
+        <w:rPr>
+          <w:rFonts w:ascii="Times New Roman" w:hAnsi="Times New Roman" w:cs="Times New Roman"/>
+          <w:sz w:val="28"/>
+          <w:szCs w:val="28"/>
+        </w:rPr>
+        <w:t xml:space="preserve">Листов </w:t>
+      </w:r>
+      <w:r>
+        <w:rPr>
+          <w:rFonts w:ascii="Times New Roman" w:hAnsi="Times New Roman" w:cs="Times New Roman"/>
+          <w:sz w:val="28"/>
+          <w:szCs w:val="28"/>
+        </w:rPr>
+        <w:t>21</w:t>
+      </w:r>
     </w:p>
     <w:p>
       <w:pPr>
@@ -1329,17 +1524,138 @@
         <w:jc w:val="both"/>
         <w:rPr>
           <w:rFonts w:ascii="Times New Roman" w:hAnsi="Times New Roman" w:cs="Times New Roman"/>
-          <w:sz w:val="28"/>
-          <w:szCs w:val="28"/>
-        </w:rPr>
-      </w:pPr>
-      <w:r>
-        <w:rPr>
-          <w:rFonts w:ascii="Times New Roman" w:hAnsi="Times New Roman" w:cs="Times New Roman"/>
-          <w:sz w:val="28"/>
-          <w:szCs w:val="28"/>
-        </w:rPr>
-        <w:t xml:space="preserve">       </w:t>
+          <w:b/>
+          <w:sz w:val="28"/>
+          <w:szCs w:val="28"/>
+        </w:rPr>
+      </w:pPr>
+      <w:r>
+        <w:rPr>
+          <w:rFonts w:ascii="Times New Roman" w:hAnsi="Times New Roman" w:cs="Times New Roman"/>
+          <w:noProof/>
+          <w:sz w:val="28"/>
+          <w:szCs w:val="28"/>
+        </w:rPr>
+        <mc:AlternateContent>
+          <mc:Choice Requires="wps">
+            <w:drawing>
+              <wp:anchor distT="45720" distB="45720" distL="114300" distR="114300" simplePos="0" relativeHeight="251669504" behindDoc="0" locked="0" layoutInCell="1" allowOverlap="1">
+                <wp:simplePos x="0" y="0"/>
+                <wp:positionH relativeFrom="column">
+                  <wp:posOffset>386715</wp:posOffset>
+                </wp:positionH>
+                <wp:positionV relativeFrom="paragraph">
+                  <wp:posOffset>13335</wp:posOffset>
+                </wp:positionV>
+                <wp:extent cx="2590800" cy="304800"/>
+                <wp:effectExtent l="0" t="0" r="0" b="0"/>
+                <wp:wrapSquare wrapText="bothSides"/>
+                <wp:docPr id="2" name="Надпись 2"/>
+                <wp:cNvGraphicFramePr>
+                  <a:graphicFrameLocks xmlns:a="http://schemas.openxmlformats.org/drawingml/2006/main"/>
+                </wp:cNvGraphicFramePr>
+                <a:graphic xmlns:a="http://schemas.openxmlformats.org/drawingml/2006/main">
+                  <a:graphicData uri="http://schemas.microsoft.com/office/word/2010/wordprocessingShape">
+                    <wps:wsp>
+                      <wps:cNvSpPr txBox="1">
+                        <a:spLocks noChangeArrowheads="1"/>
+                      </wps:cNvSpPr>
+                      <wps:spPr bwMode="auto">
+                        <a:xfrm>
+                          <a:off x="0" y="0"/>
+                          <a:ext cx="2590800" cy="304800"/>
+                        </a:xfrm>
+                        <a:prstGeom prst="rect">
+                          <a:avLst/>
+                        </a:prstGeom>
+                        <a:noFill/>
+                        <a:ln w="9525">
+                          <a:noFill/>
+                          <a:miter lim="800000"/>
+                          <a:headEnd/>
+                          <a:tailEnd/>
+                        </a:ln>
+                      </wps:spPr>
+                      <wps:txbx>
+                        <w:txbxContent>
+                          <w:p>
+                            <w:pPr>
+                              <w:spacing w:after="0" w:line="360" w:lineRule="auto"/>
+                              <w:contextualSpacing/>
+                              <w:jc w:val="center"/>
+                              <w:rPr>
+                                <w:rFonts w:ascii="Times New Roman" w:hAnsi="Times New Roman" w:cs="Times New Roman"/>
+                                <w:sz w:val="28"/>
+                                <w:szCs w:val="28"/>
+                              </w:rPr>
+                            </w:pPr>
+                            <w:r>
+                              <w:rPr>
+                                <w:rFonts w:ascii="Times New Roman" w:hAnsi="Times New Roman" w:cs="Times New Roman"/>
+                                <w:sz w:val="28"/>
+                                <w:szCs w:val="28"/>
+                              </w:rPr>
+                              <w:t xml:space="preserve">Согласовано </w:t>
+                            </w:r>
+                          </w:p>
+                        </w:txbxContent>
+                      </wps:txbx>
+                      <wps:bodyPr rot="0" vert="horz" wrap="square" lIns="91440" tIns="45720" rIns="91440" bIns="45720" anchor="t" anchorCtr="0">
+                        <a:noAutofit/>
+                      </wps:bodyPr>
+                    </wps:wsp>
+                  </a:graphicData>
+                </a:graphic>
+                <wp14:sizeRelH relativeFrom="margin">
+                  <wp14:pctWidth>0</wp14:pctWidth>
+                </wp14:sizeRelH>
+                <wp14:sizeRelV relativeFrom="margin">
+                  <wp14:pctHeight>0</wp14:pctHeight>
+                </wp14:sizeRelV>
+              </wp:anchor>
+            </w:drawing>
+          </mc:Choice>
+          <mc:Fallback>
+            <w:pict>
+              <v:shape id="_x0000_s1027" type="#_x0000_t202" style="position:absolute;left:0;text-align:left;margin-left:30.45pt;margin-top:1.05pt;width:204pt;height:24pt;z-index:251669504;visibility:visible;mso-wrap-style:square;mso-width-percent:0;mso-height-percent:0;mso-wrap-distance-left:9pt;mso-wrap-distance-top:3.6pt;mso-wrap-distance-right:9pt;mso-wrap-distance-bottom:3.6pt;mso-position-horizontal:absolute;mso-position-horizontal-relative:text;mso-position-vertical:absolute;mso-position-vertical-relative:text;mso-width-percent:0;mso-height-percent:0;mso-width-relative:margin;mso-height-relative:margin;v-text-anchor:top" o:gfxdata="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" filled="f" stroked="f">
+                <v:textbox>
+                  <w:txbxContent>
+                    <w:p>
+                      <w:pPr>
+                        <w:spacing w:after="0" w:line="360" w:lineRule="auto"/>
+                        <w:contextualSpacing/>
+                        <w:jc w:val="center"/>
+                        <w:rPr>
+                          <w:rFonts w:ascii="Times New Roman" w:hAnsi="Times New Roman" w:cs="Times New Roman"/>
+                          <w:sz w:val="28"/>
+                          <w:szCs w:val="28"/>
+                        </w:rPr>
+                      </w:pPr>
+                      <w:r>
+                        <w:rPr>
+                          <w:rFonts w:ascii="Times New Roman" w:hAnsi="Times New Roman" w:cs="Times New Roman"/>
+                          <w:sz w:val="28"/>
+                          <w:szCs w:val="28"/>
+                        </w:rPr>
+                        <w:t xml:space="preserve">Согласовано </w:t>
+                      </w:r>
+                    </w:p>
+                  </w:txbxContent>
+                </v:textbox>
+                <w10:wrap type="square"/>
+              </v:shape>
+            </w:pict>
+          </mc:Fallback>
+        </mc:AlternateContent>
+      </w:r>
+      <w:r>
+        <w:rPr>
+          <w:rFonts w:ascii="Times New Roman" w:hAnsi="Times New Roman" w:cs="Times New Roman"/>
+          <w:b/>
+          <w:sz w:val="28"/>
+          <w:szCs w:val="28"/>
+        </w:rPr>
+        <w:t xml:space="preserve">     </w:t>
       </w:r>
     </w:p>
     <w:p>
@@ -1353,250 +1669,576 @@
           <w:szCs w:val="28"/>
         </w:rPr>
       </w:pPr>
-    </w:p>
-    <w:p>
-      <w:pPr>
-        <w:spacing w:line="360" w:lineRule="auto"/>
-        <w:contextualSpacing/>
-        <w:jc w:val="both"/>
-        <w:rPr>
-          <w:rFonts w:ascii="Times New Roman" w:hAnsi="Times New Roman" w:cs="Times New Roman"/>
-          <w:sz w:val="28"/>
-          <w:szCs w:val="28"/>
-        </w:rPr>
-      </w:pPr>
-    </w:p>
-    <w:p>
-      <w:pPr>
-        <w:spacing w:line="360" w:lineRule="auto"/>
-        <w:contextualSpacing/>
-        <w:jc w:val="both"/>
-        <w:rPr>
-          <w:rFonts w:ascii="Times New Roman" w:hAnsi="Times New Roman" w:cs="Times New Roman"/>
-          <w:sz w:val="28"/>
-          <w:szCs w:val="28"/>
-        </w:rPr>
-      </w:pPr>
-    </w:p>
-    <w:p>
-      <w:pPr>
-        <w:spacing w:line="360" w:lineRule="auto"/>
-        <w:contextualSpacing/>
-        <w:jc w:val="center"/>
-        <w:rPr>
-          <w:rFonts w:ascii="Times New Roman" w:hAnsi="Times New Roman" w:cs="Times New Roman"/>
-          <w:sz w:val="28"/>
-          <w:szCs w:val="28"/>
-        </w:rPr>
-      </w:pPr>
-    </w:p>
-    <w:p>
-      <w:pPr>
-        <w:spacing w:line="360" w:lineRule="auto"/>
-        <w:contextualSpacing/>
-        <w:jc w:val="center"/>
-        <w:rPr>
-          <w:rFonts w:ascii="Times New Roman" w:hAnsi="Times New Roman" w:cs="Times New Roman"/>
-          <w:b/>
-          <w:caps/>
-          <w:sz w:val="28"/>
-          <w:szCs w:val="28"/>
-        </w:rPr>
-      </w:pPr>
-    </w:p>
-    <w:p>
-      <w:pPr>
-        <w:spacing w:line="360" w:lineRule="auto"/>
-        <w:contextualSpacing/>
-        <w:jc w:val="center"/>
-        <w:rPr>
-          <w:rFonts w:ascii="Times New Roman" w:hAnsi="Times New Roman" w:cs="Times New Roman"/>
-          <w:caps/>
-          <w:sz w:val="28"/>
-          <w:szCs w:val="28"/>
-        </w:rPr>
-      </w:pPr>
-      <w:r>
-        <w:rPr>
-          <w:rFonts w:ascii="Times New Roman" w:hAnsi="Times New Roman" w:cs="Times New Roman"/>
-          <w:caps/>
-          <w:sz w:val="28"/>
-          <w:szCs w:val="28"/>
-        </w:rPr>
-        <w:t>программа «</w:t>
-      </w:r>
-      <w:r>
-        <w:rPr>
-          <w:rFonts w:ascii="Times New Roman" w:hAnsi="Times New Roman" w:cs="Times New Roman"/>
-          <w:caps/>
-          <w:sz w:val="28"/>
-          <w:szCs w:val="28"/>
-        </w:rPr>
-        <w:t>Нейронная сеть ПМХГ</w:t>
-      </w:r>
-      <w:r>
-        <w:rPr>
-          <w:rFonts w:ascii="Times New Roman" w:hAnsi="Times New Roman" w:cs="Times New Roman"/>
-          <w:caps/>
-          <w:sz w:val="28"/>
-          <w:szCs w:val="28"/>
-        </w:rPr>
-        <w:t>»</w:t>
-      </w:r>
-    </w:p>
-    <w:p>
-      <w:pPr>
-        <w:spacing w:line="360" w:lineRule="auto"/>
-        <w:contextualSpacing/>
-        <w:jc w:val="center"/>
-        <w:rPr>
-          <w:rFonts w:ascii="Times New Roman" w:hAnsi="Times New Roman" w:cs="Times New Roman"/>
-          <w:sz w:val="28"/>
-          <w:szCs w:val="28"/>
-        </w:rPr>
-      </w:pPr>
-    </w:p>
-    <w:p>
-      <w:pPr>
-        <w:spacing w:line="360" w:lineRule="auto"/>
-        <w:contextualSpacing/>
-        <w:jc w:val="center"/>
-        <w:rPr>
-          <w:rFonts w:ascii="Times New Roman" w:hAnsi="Times New Roman" w:cs="Times New Roman"/>
-          <w:sz w:val="28"/>
-          <w:szCs w:val="28"/>
-        </w:rPr>
-      </w:pPr>
-      <w:r>
-        <w:rPr>
-          <w:rFonts w:ascii="Times New Roman" w:hAnsi="Times New Roman" w:cs="Times New Roman"/>
-          <w:sz w:val="28"/>
-          <w:szCs w:val="28"/>
-        </w:rPr>
-        <w:t>Программа</w:t>
-      </w:r>
-    </w:p>
-    <w:p>
-      <w:pPr>
-        <w:spacing w:line="360" w:lineRule="auto"/>
-        <w:contextualSpacing/>
-        <w:jc w:val="center"/>
-        <w:rPr>
-          <w:rFonts w:ascii="Times New Roman" w:hAnsi="Times New Roman" w:cs="Times New Roman"/>
-          <w:sz w:val="28"/>
-          <w:szCs w:val="28"/>
-        </w:rPr>
-      </w:pPr>
-      <w:r>
-        <w:rPr>
-          <w:rFonts w:ascii="Times New Roman" w:hAnsi="Times New Roman" w:cs="Times New Roman"/>
-          <w:sz w:val="28"/>
-          <w:szCs w:val="28"/>
-        </w:rPr>
-        <w:t xml:space="preserve">Техническое задание </w:t>
-      </w:r>
-    </w:p>
-    <w:p>
-      <w:pPr>
-        <w:spacing w:line="360" w:lineRule="auto"/>
-        <w:contextualSpacing/>
-        <w:jc w:val="center"/>
-        <w:rPr>
-          <w:rFonts w:ascii="Times New Roman" w:hAnsi="Times New Roman" w:cs="Times New Roman"/>
-          <w:caps/>
-          <w:sz w:val="28"/>
-          <w:szCs w:val="28"/>
-        </w:rPr>
-      </w:pPr>
-      <w:r>
-        <w:rPr>
-          <w:rFonts w:ascii="Times New Roman" w:hAnsi="Times New Roman" w:cs="Times New Roman"/>
-          <w:caps/>
-          <w:sz w:val="28"/>
-          <w:szCs w:val="28"/>
-        </w:rPr>
-        <w:t>Лист утверждения</w:t>
-      </w:r>
-    </w:p>
-    <w:p>
-      <w:pPr>
-        <w:spacing w:line="360" w:lineRule="auto"/>
-        <w:contextualSpacing/>
-        <w:jc w:val="center"/>
-        <w:rPr>
-          <w:rFonts w:ascii="Times New Roman" w:hAnsi="Times New Roman" w:cs="Times New Roman"/>
-          <w:sz w:val="28"/>
-          <w:szCs w:val="28"/>
-        </w:rPr>
-      </w:pPr>
-      <w:r>
-        <w:rPr>
-          <w:rFonts w:ascii="Times New Roman" w:hAnsi="Times New Roman" w:cs="Times New Roman"/>
-          <w:sz w:val="28"/>
-          <w:szCs w:val="28"/>
-        </w:rPr>
-        <w:t>Н.С</w:t>
-      </w:r>
-      <w:r>
-        <w:rPr>
-          <w:rFonts w:ascii="Times New Roman" w:hAnsi="Times New Roman" w:cs="Times New Roman"/>
-          <w:sz w:val="28"/>
-          <w:szCs w:val="28"/>
-        </w:rPr>
-        <w:t>.00001-01 33 01-1-ЛУ</w:t>
-      </w:r>
-    </w:p>
-    <w:p>
-      <w:pPr>
-        <w:spacing w:line="360" w:lineRule="auto"/>
-        <w:contextualSpacing/>
-        <w:jc w:val="center"/>
-        <w:rPr>
-          <w:rFonts w:ascii="Times New Roman" w:hAnsi="Times New Roman" w:cs="Times New Roman"/>
-          <w:sz w:val="28"/>
-          <w:szCs w:val="28"/>
-        </w:rPr>
-      </w:pPr>
-    </w:p>
-    <w:p>
-      <w:pPr>
-        <w:spacing w:line="360" w:lineRule="auto"/>
-        <w:contextualSpacing/>
-        <w:jc w:val="center"/>
-        <w:rPr>
-          <w:rFonts w:ascii="Times New Roman" w:hAnsi="Times New Roman" w:cs="Times New Roman"/>
-          <w:sz w:val="28"/>
-          <w:szCs w:val="28"/>
-        </w:rPr>
-      </w:pPr>
-      <w:r>
-        <w:rPr>
-          <w:rFonts w:ascii="Times New Roman" w:hAnsi="Times New Roman" w:cs="Times New Roman"/>
-          <w:sz w:val="28"/>
-          <w:szCs w:val="28"/>
-        </w:rPr>
-        <w:t xml:space="preserve">Листов </w:t>
-      </w:r>
-      <w:r>
-        <w:rPr>
-          <w:rFonts w:ascii="Times New Roman" w:hAnsi="Times New Roman" w:cs="Times New Roman"/>
-          <w:sz w:val="28"/>
-          <w:szCs w:val="28"/>
-        </w:rPr>
-        <w:t>19</w:t>
-      </w:r>
-    </w:p>
-    <w:p>
-      <w:pPr>
-        <w:spacing w:line="360" w:lineRule="auto"/>
-        <w:contextualSpacing/>
-        <w:rPr>
-          <w:rFonts w:ascii="Times New Roman" w:hAnsi="Times New Roman" w:cs="Times New Roman"/>
-          <w:b/>
-          <w:sz w:val="28"/>
-          <w:szCs w:val="28"/>
-        </w:rPr>
-      </w:pPr>
+      <w:r>
+        <w:rPr>
+          <w:rFonts w:ascii="Times New Roman" w:hAnsi="Times New Roman" w:cs="Times New Roman"/>
+          <w:noProof/>
+          <w:sz w:val="28"/>
+          <w:szCs w:val="28"/>
+        </w:rPr>
+        <mc:AlternateContent>
+          <mc:Choice Requires="wps">
+            <w:drawing>
+              <wp:anchor distT="45720" distB="45720" distL="114300" distR="114300" simplePos="0" relativeHeight="251671552" behindDoc="0" locked="0" layoutInCell="1" allowOverlap="1" wp14:anchorId="7A85B5BA" wp14:editId="76999767">
+                <wp:simplePos x="0" y="0"/>
+                <wp:positionH relativeFrom="column">
+                  <wp:posOffset>300990</wp:posOffset>
+                </wp:positionH>
+                <wp:positionV relativeFrom="paragraph">
+                  <wp:posOffset>67945</wp:posOffset>
+                </wp:positionV>
+                <wp:extent cx="2590800" cy="1695450"/>
+                <wp:effectExtent l="0" t="0" r="0" b="0"/>
+                <wp:wrapSquare wrapText="bothSides"/>
+                <wp:docPr id="3" name="Надпись 3"/>
+                <wp:cNvGraphicFramePr>
+                  <a:graphicFrameLocks xmlns:a="http://schemas.openxmlformats.org/drawingml/2006/main"/>
+                </wp:cNvGraphicFramePr>
+                <a:graphic xmlns:a="http://schemas.openxmlformats.org/drawingml/2006/main">
+                  <a:graphicData uri="http://schemas.microsoft.com/office/word/2010/wordprocessingShape">
+                    <wps:wsp>
+                      <wps:cNvSpPr txBox="1">
+                        <a:spLocks noChangeArrowheads="1"/>
+                      </wps:cNvSpPr>
+                      <wps:spPr bwMode="auto">
+                        <a:xfrm>
+                          <a:off x="0" y="0"/>
+                          <a:ext cx="2590800" cy="1695450"/>
+                        </a:xfrm>
+                        <a:prstGeom prst="rect">
+                          <a:avLst/>
+                        </a:prstGeom>
+                        <a:noFill/>
+                        <a:ln w="9525">
+                          <a:noFill/>
+                          <a:miter lim="800000"/>
+                          <a:headEnd/>
+                          <a:tailEnd/>
+                        </a:ln>
+                      </wps:spPr>
+                      <wps:txbx>
+                        <w:txbxContent>
+                          <w:p>
+                            <w:pPr>
+                              <w:spacing w:after="0" w:line="240" w:lineRule="auto"/>
+                              <w:contextualSpacing/>
+                              <w:jc w:val="center"/>
+                              <w:rPr>
+                                <w:rFonts w:ascii="Times New Roman" w:hAnsi="Times New Roman" w:cs="Times New Roman"/>
+                                <w:sz w:val="28"/>
+                                <w:szCs w:val="28"/>
+                              </w:rPr>
+                            </w:pPr>
+                            <w:r>
+                              <w:rPr>
+                                <w:rFonts w:ascii="Times New Roman" w:hAnsi="Times New Roman" w:cs="Times New Roman"/>
+                                <w:sz w:val="28"/>
+                                <w:szCs w:val="28"/>
+                              </w:rPr>
+                              <w:t>Преподаватель дисциплины «Технологии Программирования»</w:t>
+                            </w:r>
+                          </w:p>
+                          <w:p>
+                            <w:pPr>
+                              <w:spacing w:after="0" w:line="240" w:lineRule="auto"/>
+                              <w:contextualSpacing/>
+                              <w:jc w:val="both"/>
+                              <w:rPr>
+                                <w:rFonts w:ascii="Times New Roman" w:hAnsi="Times New Roman" w:cs="Times New Roman"/>
+                                <w:sz w:val="28"/>
+                                <w:szCs w:val="28"/>
+                              </w:rPr>
+                            </w:pPr>
+                          </w:p>
+                          <w:p>
+                            <w:pPr>
+                              <w:spacing w:after="0" w:line="240" w:lineRule="auto"/>
+                              <w:contextualSpacing/>
+                              <w:jc w:val="both"/>
+                              <w:rPr>
+                                <w:rFonts w:ascii="Times New Roman" w:hAnsi="Times New Roman" w:cs="Times New Roman"/>
+                                <w:sz w:val="28"/>
+                                <w:szCs w:val="28"/>
+                              </w:rPr>
+                            </w:pPr>
+                            <w:r>
+                              <w:rPr>
+                                <w:rFonts w:ascii="Times New Roman" w:hAnsi="Times New Roman" w:cs="Times New Roman"/>
+                                <w:sz w:val="28"/>
+                                <w:szCs w:val="28"/>
+                              </w:rPr>
+                              <w:t>Личная                       Расшифровка</w:t>
+                            </w:r>
+                          </w:p>
+                          <w:p>
+                            <w:pPr>
+                              <w:spacing w:after="0" w:line="240" w:lineRule="auto"/>
+                              <w:contextualSpacing/>
+                              <w:jc w:val="both"/>
+                              <w:rPr>
+                                <w:rFonts w:ascii="Times New Roman" w:hAnsi="Times New Roman" w:cs="Times New Roman"/>
+                                <w:sz w:val="28"/>
+                                <w:szCs w:val="28"/>
+                              </w:rPr>
+                            </w:pPr>
+                            <w:r>
+                              <w:rPr>
+                                <w:rFonts w:ascii="Times New Roman" w:hAnsi="Times New Roman" w:cs="Times New Roman"/>
+                                <w:sz w:val="28"/>
+                                <w:szCs w:val="28"/>
+                              </w:rPr>
+                              <w:t>подпись               подписи</w:t>
+                            </w:r>
+                          </w:p>
+                          <w:p>
+                            <w:pPr>
+                              <w:spacing w:after="0" w:line="240" w:lineRule="auto"/>
+                              <w:contextualSpacing/>
+                              <w:rPr>
+                                <w:rFonts w:ascii="Times New Roman" w:hAnsi="Times New Roman" w:cs="Times New Roman"/>
+                                <w:sz w:val="28"/>
+                                <w:szCs w:val="28"/>
+                              </w:rPr>
+                            </w:pPr>
+                          </w:p>
+                          <w:p>
+                            <w:pPr>
+                              <w:spacing w:after="0" w:line="240" w:lineRule="auto"/>
+                              <w:contextualSpacing/>
+                              <w:jc w:val="center"/>
+                              <w:rPr>
+                                <w:rFonts w:ascii="Times New Roman" w:hAnsi="Times New Roman" w:cs="Times New Roman"/>
+                                <w:sz w:val="28"/>
+                                <w:szCs w:val="28"/>
+                              </w:rPr>
+                            </w:pPr>
+                            <w:r>
+                              <w:rPr>
+                                <w:rFonts w:ascii="Times New Roman" w:hAnsi="Times New Roman" w:cs="Times New Roman"/>
+                                <w:sz w:val="28"/>
+                                <w:szCs w:val="28"/>
+                              </w:rPr>
+                              <w:t>19.02.2021</w:t>
+                            </w:r>
+                          </w:p>
+                        </w:txbxContent>
+                      </wps:txbx>
+                      <wps:bodyPr rot="0" vert="horz" wrap="square" lIns="91440" tIns="45720" rIns="91440" bIns="45720" anchor="t" anchorCtr="0">
+                        <a:noAutofit/>
+                      </wps:bodyPr>
+                    </wps:wsp>
+                  </a:graphicData>
+                </a:graphic>
+                <wp14:sizeRelH relativeFrom="margin">
+                  <wp14:pctWidth>0</wp14:pctWidth>
+                </wp14:sizeRelH>
+                <wp14:sizeRelV relativeFrom="margin">
+                  <wp14:pctHeight>0</wp14:pctHeight>
+                </wp14:sizeRelV>
+              </wp:anchor>
+            </w:drawing>
+          </mc:Choice>
+          <mc:Fallback>
+            <w:pict>
+              <v:shape w14:anchorId="7A85B5BA" id="Надпись 3" o:spid="_x0000_s1028" type="#_x0000_t202" style="position:absolute;left:0;text-align:left;margin-left:23.7pt;margin-top:5.35pt;width:204pt;height:133.5pt;z-index:251671552;visibility:visible;mso-wrap-style:square;mso-width-percent:0;mso-height-percent:0;mso-wrap-distance-left:9pt;mso-wrap-distance-top:3.6pt;mso-wrap-distance-right:9pt;mso-wrap-distance-bottom:3.6pt;mso-position-horizontal:absolute;mso-position-horizontal-relative:text;mso-position-vertical:absolute;mso-position-vertical-relative:text;mso-width-percent:0;mso-height-percent:0;mso-width-relative:margin;mso-height-relative:margin;v-text-anchor:top" o:gfxdata="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" filled="f" stroked="f">
+                <v:textbox>
+                  <w:txbxContent>
+                    <w:p>
+                      <w:pPr>
+                        <w:spacing w:after="0" w:line="240" w:lineRule="auto"/>
+                        <w:contextualSpacing/>
+                        <w:jc w:val="center"/>
+                        <w:rPr>
+                          <w:rFonts w:ascii="Times New Roman" w:hAnsi="Times New Roman" w:cs="Times New Roman"/>
+                          <w:sz w:val="28"/>
+                          <w:szCs w:val="28"/>
+                        </w:rPr>
+                      </w:pPr>
+                      <w:r>
+                        <w:rPr>
+                          <w:rFonts w:ascii="Times New Roman" w:hAnsi="Times New Roman" w:cs="Times New Roman"/>
+                          <w:sz w:val="28"/>
+                          <w:szCs w:val="28"/>
+                        </w:rPr>
+                        <w:t>Преподаватель дисциплины «Технологии Программирования»</w:t>
+                      </w:r>
+                    </w:p>
+                    <w:p>
+                      <w:pPr>
+                        <w:spacing w:after="0" w:line="240" w:lineRule="auto"/>
+                        <w:contextualSpacing/>
+                        <w:jc w:val="both"/>
+                        <w:rPr>
+                          <w:rFonts w:ascii="Times New Roman" w:hAnsi="Times New Roman" w:cs="Times New Roman"/>
+                          <w:sz w:val="28"/>
+                          <w:szCs w:val="28"/>
+                        </w:rPr>
+                      </w:pPr>
+                    </w:p>
+                    <w:p>
+                      <w:pPr>
+                        <w:spacing w:after="0" w:line="240" w:lineRule="auto"/>
+                        <w:contextualSpacing/>
+                        <w:jc w:val="both"/>
+                        <w:rPr>
+                          <w:rFonts w:ascii="Times New Roman" w:hAnsi="Times New Roman" w:cs="Times New Roman"/>
+                          <w:sz w:val="28"/>
+                          <w:szCs w:val="28"/>
+                        </w:rPr>
+                      </w:pPr>
+                      <w:r>
+                        <w:rPr>
+                          <w:rFonts w:ascii="Times New Roman" w:hAnsi="Times New Roman" w:cs="Times New Roman"/>
+                          <w:sz w:val="28"/>
+                          <w:szCs w:val="28"/>
+                        </w:rPr>
+                        <w:t>Личная                       Расшифровка</w:t>
+                      </w:r>
+                    </w:p>
+                    <w:p>
+                      <w:pPr>
+                        <w:spacing w:after="0" w:line="240" w:lineRule="auto"/>
+                        <w:contextualSpacing/>
+                        <w:jc w:val="both"/>
+                        <w:rPr>
+                          <w:rFonts w:ascii="Times New Roman" w:hAnsi="Times New Roman" w:cs="Times New Roman"/>
+                          <w:sz w:val="28"/>
+                          <w:szCs w:val="28"/>
+                        </w:rPr>
+                      </w:pPr>
+                      <w:r>
+                        <w:rPr>
+                          <w:rFonts w:ascii="Times New Roman" w:hAnsi="Times New Roman" w:cs="Times New Roman"/>
+                          <w:sz w:val="28"/>
+                          <w:szCs w:val="28"/>
+                        </w:rPr>
+                        <w:t>подпись               подписи</w:t>
+                      </w:r>
+                    </w:p>
+                    <w:p>
+                      <w:pPr>
+                        <w:spacing w:after="0" w:line="240" w:lineRule="auto"/>
+                        <w:contextualSpacing/>
+                        <w:rPr>
+                          <w:rFonts w:ascii="Times New Roman" w:hAnsi="Times New Roman" w:cs="Times New Roman"/>
+                          <w:sz w:val="28"/>
+                          <w:szCs w:val="28"/>
+                        </w:rPr>
+                      </w:pPr>
+                    </w:p>
+                    <w:p>
+                      <w:pPr>
+                        <w:spacing w:after="0" w:line="240" w:lineRule="auto"/>
+                        <w:contextualSpacing/>
+                        <w:jc w:val="center"/>
+                        <w:rPr>
+                          <w:rFonts w:ascii="Times New Roman" w:hAnsi="Times New Roman" w:cs="Times New Roman"/>
+                          <w:sz w:val="28"/>
+                          <w:szCs w:val="28"/>
+                        </w:rPr>
+                      </w:pPr>
+                      <w:r>
+                        <w:rPr>
+                          <w:rFonts w:ascii="Times New Roman" w:hAnsi="Times New Roman" w:cs="Times New Roman"/>
+                          <w:sz w:val="28"/>
+                          <w:szCs w:val="28"/>
+                        </w:rPr>
+                        <w:t>19.02.2021</w:t>
+                      </w:r>
+                    </w:p>
+                  </w:txbxContent>
+                </v:textbox>
+                <w10:wrap type="square"/>
+              </v:shape>
+            </w:pict>
+          </mc:Fallback>
+        </mc:AlternateContent>
+      </w:r>
+      <w:r>
+        <w:rPr>
+          <w:rFonts w:ascii="Times New Roman" w:hAnsi="Times New Roman" w:cs="Times New Roman"/>
+          <w:noProof/>
+          <w:sz w:val="28"/>
+          <w:szCs w:val="28"/>
+        </w:rPr>
+        <mc:AlternateContent>
+          <mc:Choice Requires="wps">
+            <w:drawing>
+              <wp:anchor distT="45720" distB="45720" distL="114300" distR="114300" simplePos="0" relativeHeight="251675648" behindDoc="0" locked="0" layoutInCell="1" allowOverlap="1" wp14:anchorId="7067CCB3" wp14:editId="5924E0B1">
+                <wp:simplePos x="0" y="0"/>
+                <wp:positionH relativeFrom="margin">
+                  <wp:align>right</wp:align>
+                </wp:positionH>
+                <wp:positionV relativeFrom="paragraph">
+                  <wp:posOffset>176530</wp:posOffset>
+                </wp:positionV>
+                <wp:extent cx="2590800" cy="1304925"/>
+                <wp:effectExtent l="0" t="0" r="0" b="0"/>
+                <wp:wrapSquare wrapText="bothSides"/>
+                <wp:docPr id="11" name="Надпись 11"/>
+                <wp:cNvGraphicFramePr>
+                  <a:graphicFrameLocks xmlns:a="http://schemas.openxmlformats.org/drawingml/2006/main"/>
+                </wp:cNvGraphicFramePr>
+                <a:graphic xmlns:a="http://schemas.openxmlformats.org/drawingml/2006/main">
+                  <a:graphicData uri="http://schemas.microsoft.com/office/word/2010/wordprocessingShape">
+                    <wps:wsp>
+                      <wps:cNvSpPr txBox="1">
+                        <a:spLocks noChangeArrowheads="1"/>
+                      </wps:cNvSpPr>
+                      <wps:spPr bwMode="auto">
+                        <a:xfrm>
+                          <a:off x="0" y="0"/>
+                          <a:ext cx="2590800" cy="1304925"/>
+                        </a:xfrm>
+                        <a:prstGeom prst="rect">
+                          <a:avLst/>
+                        </a:prstGeom>
+                        <a:noFill/>
+                        <a:ln w="9525">
+                          <a:noFill/>
+                          <a:miter lim="800000"/>
+                          <a:headEnd/>
+                          <a:tailEnd/>
+                        </a:ln>
+                      </wps:spPr>
+                      <wps:txbx>
+                        <w:txbxContent>
+                          <w:p>
+                            <w:pPr>
+                              <w:spacing w:after="0" w:line="240" w:lineRule="auto"/>
+                              <w:contextualSpacing/>
+                              <w:jc w:val="center"/>
+                              <w:rPr>
+                                <w:rFonts w:ascii="Times New Roman" w:hAnsi="Times New Roman" w:cs="Times New Roman"/>
+                                <w:sz w:val="28"/>
+                                <w:szCs w:val="28"/>
+                              </w:rPr>
+                            </w:pPr>
+                            <w:r>
+                              <w:rPr>
+                                <w:rFonts w:ascii="Times New Roman" w:hAnsi="Times New Roman" w:cs="Times New Roman"/>
+                                <w:sz w:val="28"/>
+                                <w:szCs w:val="28"/>
+                              </w:rPr>
+                              <w:t>Исполнитель</w:t>
+                            </w:r>
+                          </w:p>
+                          <w:p>
+                            <w:pPr>
+                              <w:spacing w:after="0" w:line="240" w:lineRule="auto"/>
+                              <w:contextualSpacing/>
+                              <w:jc w:val="center"/>
+                              <w:rPr>
+                                <w:rFonts w:ascii="Times New Roman" w:hAnsi="Times New Roman" w:cs="Times New Roman"/>
+                                <w:sz w:val="28"/>
+                                <w:szCs w:val="28"/>
+                              </w:rPr>
+                            </w:pPr>
+                          </w:p>
+                          <w:p>
+                            <w:pPr>
+                              <w:spacing w:after="0" w:line="240" w:lineRule="auto"/>
+                              <w:contextualSpacing/>
+                              <w:jc w:val="both"/>
+                              <w:rPr>
+                                <w:rFonts w:ascii="Times New Roman" w:hAnsi="Times New Roman" w:cs="Times New Roman"/>
+                                <w:sz w:val="28"/>
+                                <w:szCs w:val="28"/>
+                              </w:rPr>
+                            </w:pPr>
+                            <w:r>
+                              <w:rPr>
+                                <w:rFonts w:ascii="Times New Roman" w:hAnsi="Times New Roman" w:cs="Times New Roman"/>
+                                <w:sz w:val="28"/>
+                                <w:szCs w:val="28"/>
+                              </w:rPr>
+                              <w:t>Личная                       Расшифровка</w:t>
+                            </w:r>
+                          </w:p>
+                          <w:p>
+                            <w:pPr>
+                              <w:spacing w:after="0" w:line="240" w:lineRule="auto"/>
+                              <w:contextualSpacing/>
+                              <w:jc w:val="both"/>
+                              <w:rPr>
+                                <w:rFonts w:ascii="Times New Roman" w:hAnsi="Times New Roman" w:cs="Times New Roman"/>
+                                <w:sz w:val="28"/>
+                                <w:szCs w:val="28"/>
+                              </w:rPr>
+                            </w:pPr>
+                            <w:r>
+                              <w:rPr>
+                                <w:rFonts w:ascii="Times New Roman" w:hAnsi="Times New Roman" w:cs="Times New Roman"/>
+                                <w:sz w:val="28"/>
+                                <w:szCs w:val="28"/>
+                              </w:rPr>
+                              <w:t>подпись               подписи</w:t>
+                            </w:r>
+                          </w:p>
+                          <w:p>
+                            <w:pPr>
+                              <w:spacing w:after="0" w:line="240" w:lineRule="auto"/>
+                              <w:contextualSpacing/>
+                              <w:rPr>
+                                <w:rFonts w:ascii="Times New Roman" w:hAnsi="Times New Roman" w:cs="Times New Roman"/>
+                                <w:sz w:val="28"/>
+                                <w:szCs w:val="28"/>
+                              </w:rPr>
+                            </w:pPr>
+                          </w:p>
+                          <w:p>
+                            <w:pPr>
+                              <w:spacing w:after="0" w:line="240" w:lineRule="auto"/>
+                              <w:contextualSpacing/>
+                              <w:jc w:val="center"/>
+                              <w:rPr>
+                                <w:rFonts w:ascii="Times New Roman" w:hAnsi="Times New Roman" w:cs="Times New Roman"/>
+                                <w:sz w:val="28"/>
+                                <w:szCs w:val="28"/>
+                              </w:rPr>
+                            </w:pPr>
+                            <w:r>
+                              <w:rPr>
+                                <w:rFonts w:ascii="Times New Roman" w:hAnsi="Times New Roman" w:cs="Times New Roman"/>
+                                <w:sz w:val="28"/>
+                                <w:szCs w:val="28"/>
+                              </w:rPr>
+                              <w:t>19.02.2021</w:t>
+                            </w:r>
+                          </w:p>
+                        </w:txbxContent>
+                      </wps:txbx>
+                      <wps:bodyPr rot="0" vert="horz" wrap="square" lIns="91440" tIns="45720" rIns="91440" bIns="45720" anchor="t" anchorCtr="0">
+                        <a:noAutofit/>
+                      </wps:bodyPr>
+                    </wps:wsp>
+                  </a:graphicData>
+                </a:graphic>
+                <wp14:sizeRelH relativeFrom="margin">
+                  <wp14:pctWidth>0</wp14:pctWidth>
+                </wp14:sizeRelH>
+                <wp14:sizeRelV relativeFrom="margin">
+                  <wp14:pctHeight>0</wp14:pctHeight>
+                </wp14:sizeRelV>
+              </wp:anchor>
+            </w:drawing>
+          </mc:Choice>
+          <mc:Fallback>
+            <w:pict>
+              <v:shape w14:anchorId="7067CCB3" id="Надпись 11" o:spid="_x0000_s1029" type="#_x0000_t202" style="position:absolute;left:0;text-align:left;margin-left:152.8pt;margin-top:13.9pt;width:204pt;height:102.75pt;z-index:251675648;visibility:visible;mso-wrap-style:square;mso-width-percent:0;mso-height-percent:0;mso-wrap-distance-left:9pt;mso-wrap-distance-top:3.6pt;mso-wrap-distance-right:9pt;mso-wrap-distance-bottom:3.6pt;mso-position-horizontal:right;mso-position-horizontal-relative:margin;mso-position-vertical:absolute;mso-position-vertical-relative:text;mso-width-percent:0;mso-height-percent:0;mso-width-relative:margin;mso-height-relative:margin;v-text-anchor:top" o:gfxdata="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" filled="f" stroked="f">
+                <v:textbox>
+                  <w:txbxContent>
+                    <w:p>
+                      <w:pPr>
+                        <w:spacing w:after="0" w:line="240" w:lineRule="auto"/>
+                        <w:contextualSpacing/>
+                        <w:jc w:val="center"/>
+                        <w:rPr>
+                          <w:rFonts w:ascii="Times New Roman" w:hAnsi="Times New Roman" w:cs="Times New Roman"/>
+                          <w:sz w:val="28"/>
+                          <w:szCs w:val="28"/>
+                        </w:rPr>
+                      </w:pPr>
+                      <w:r>
+                        <w:rPr>
+                          <w:rFonts w:ascii="Times New Roman" w:hAnsi="Times New Roman" w:cs="Times New Roman"/>
+                          <w:sz w:val="28"/>
+                          <w:szCs w:val="28"/>
+                        </w:rPr>
+                        <w:t>Исполнитель</w:t>
+                      </w:r>
+                    </w:p>
+                    <w:p>
+                      <w:pPr>
+                        <w:spacing w:after="0" w:line="240" w:lineRule="auto"/>
+                        <w:contextualSpacing/>
+                        <w:jc w:val="center"/>
+                        <w:rPr>
+                          <w:rFonts w:ascii="Times New Roman" w:hAnsi="Times New Roman" w:cs="Times New Roman"/>
+                          <w:sz w:val="28"/>
+                          <w:szCs w:val="28"/>
+                        </w:rPr>
+                      </w:pPr>
+                    </w:p>
+                    <w:p>
+                      <w:pPr>
+                        <w:spacing w:after="0" w:line="240" w:lineRule="auto"/>
+                        <w:contextualSpacing/>
+                        <w:jc w:val="both"/>
+                        <w:rPr>
+                          <w:rFonts w:ascii="Times New Roman" w:hAnsi="Times New Roman" w:cs="Times New Roman"/>
+                          <w:sz w:val="28"/>
+                          <w:szCs w:val="28"/>
+                        </w:rPr>
+                      </w:pPr>
+                      <w:r>
+                        <w:rPr>
+                          <w:rFonts w:ascii="Times New Roman" w:hAnsi="Times New Roman" w:cs="Times New Roman"/>
+                          <w:sz w:val="28"/>
+                          <w:szCs w:val="28"/>
+                        </w:rPr>
+                        <w:t>Личная                       Расшифровка</w:t>
+                      </w:r>
+                    </w:p>
+                    <w:p>
+                      <w:pPr>
+                        <w:spacing w:after="0" w:line="240" w:lineRule="auto"/>
+                        <w:contextualSpacing/>
+                        <w:jc w:val="both"/>
+                        <w:rPr>
+                          <w:rFonts w:ascii="Times New Roman" w:hAnsi="Times New Roman" w:cs="Times New Roman"/>
+                          <w:sz w:val="28"/>
+                          <w:szCs w:val="28"/>
+                        </w:rPr>
+                      </w:pPr>
+                      <w:r>
+                        <w:rPr>
+                          <w:rFonts w:ascii="Times New Roman" w:hAnsi="Times New Roman" w:cs="Times New Roman"/>
+                          <w:sz w:val="28"/>
+                          <w:szCs w:val="28"/>
+                        </w:rPr>
+                        <w:t>подпись               подписи</w:t>
+                      </w:r>
+                    </w:p>
+                    <w:p>
+                      <w:pPr>
+                        <w:spacing w:after="0" w:line="240" w:lineRule="auto"/>
+                        <w:contextualSpacing/>
+                        <w:rPr>
+                          <w:rFonts w:ascii="Times New Roman" w:hAnsi="Times New Roman" w:cs="Times New Roman"/>
+                          <w:sz w:val="28"/>
+                          <w:szCs w:val="28"/>
+                        </w:rPr>
+                      </w:pPr>
+                    </w:p>
+                    <w:p>
+                      <w:pPr>
+                        <w:spacing w:after="0" w:line="240" w:lineRule="auto"/>
+                        <w:contextualSpacing/>
+                        <w:jc w:val="center"/>
+                        <w:rPr>
+                          <w:rFonts w:ascii="Times New Roman" w:hAnsi="Times New Roman" w:cs="Times New Roman"/>
+                          <w:sz w:val="28"/>
+                          <w:szCs w:val="28"/>
+                        </w:rPr>
+                      </w:pPr>
+                      <w:r>
+                        <w:rPr>
+                          <w:rFonts w:ascii="Times New Roman" w:hAnsi="Times New Roman" w:cs="Times New Roman"/>
+                          <w:sz w:val="28"/>
+                          <w:szCs w:val="28"/>
+                        </w:rPr>
+                        <w:t>19.02.2021</w:t>
+                      </w:r>
+                    </w:p>
+                  </w:txbxContent>
+                </v:textbox>
+                <w10:wrap type="square" anchorx="margin"/>
+              </v:shape>
+            </w:pict>
+          </mc:Fallback>
+        </mc:AlternateContent>
+      </w:r>
     </w:p>
     <w:p>
       <w:pPr>
@@ -2039,7 +2681,7 @@
           </mc:Choice>
           <mc:Fallback>
             <w:pict>
-              <v:shape w14:anchorId="453D1C0F" id="_x0000_s1027" type="#_x0000_t202" style="position:absolute;left:0;text-align:left;margin-left:446.8pt;margin-top:20.55pt;width:498pt;height:60pt;rotation:-90;z-index:251667456;visibility:visible;mso-wrap-style:square;mso-width-percent:0;mso-height-percent:0;mso-wrap-distance-left:9pt;mso-wrap-distance-top:3.6pt;mso-wrap-distance-right:9pt;mso-wrap-distance-bottom:3.6pt;mso-position-horizontal:right;mso-position-horizontal-relative:left-margin-area;mso-position-vertical:absolute;mso-position-vertical-relative:text;mso-width-percent:0;mso-height-percent:0;mso-width-relative:margin;mso-height-relative:margin;v-text-anchor:top" o:gfxdata="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" filled="f" stroked="f">
+              <v:shape w14:anchorId="453D1C0F" id="_x0000_s1030" type="#_x0000_t202" style="position:absolute;left:0;text-align:left;margin-left:446.8pt;margin-top:20.55pt;width:498pt;height:60pt;rotation:-90;z-index:251667456;visibility:visible;mso-wrap-style:square;mso-width-percent:0;mso-height-percent:0;mso-wrap-distance-left:9pt;mso-wrap-distance-top:3.6pt;mso-wrap-distance-right:9pt;mso-wrap-distance-bottom:3.6pt;mso-position-horizontal:right;mso-position-horizontal-relative:left-margin-area;mso-position-vertical:absolute;mso-position-vertical-relative:text;mso-width-percent:0;mso-height-percent:0;mso-width-relative:margin;mso-height-relative:margin;v-text-anchor:top" o:gfxdata="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" filled="f" stroked="f">
                 <v:textbox>
                   <w:txbxContent>
                     <w:tbl>
@@ -2438,6 +3080,879 @@
           <w:szCs w:val="28"/>
         </w:rPr>
       </w:pPr>
+      <w:r>
+        <w:rPr>
+          <w:rFonts w:ascii="Times New Roman" w:hAnsi="Times New Roman" w:cs="Times New Roman"/>
+          <w:noProof/>
+          <w:sz w:val="28"/>
+          <w:szCs w:val="28"/>
+        </w:rPr>
+        <mc:AlternateContent>
+          <mc:Choice Requires="wps">
+            <w:drawing>
+              <wp:anchor distT="45720" distB="45720" distL="114300" distR="114300" simplePos="0" relativeHeight="251673600" behindDoc="0" locked="0" layoutInCell="1" allowOverlap="1" wp14:anchorId="0D814AB5" wp14:editId="341BC8DD">
+                <wp:simplePos x="0" y="0"/>
+                <wp:positionH relativeFrom="column">
+                  <wp:posOffset>358140</wp:posOffset>
+                </wp:positionH>
+                <wp:positionV relativeFrom="paragraph">
+                  <wp:posOffset>581025</wp:posOffset>
+                </wp:positionV>
+                <wp:extent cx="2590800" cy="1304925"/>
+                <wp:effectExtent l="0" t="0" r="0" b="0"/>
+                <wp:wrapSquare wrapText="bothSides"/>
+                <wp:docPr id="10" name="Надпись 10"/>
+                <wp:cNvGraphicFramePr>
+                  <a:graphicFrameLocks xmlns:a="http://schemas.openxmlformats.org/drawingml/2006/main"/>
+                </wp:cNvGraphicFramePr>
+                <a:graphic xmlns:a="http://schemas.openxmlformats.org/drawingml/2006/main">
+                  <a:graphicData uri="http://schemas.microsoft.com/office/word/2010/wordprocessingShape">
+                    <wps:wsp>
+                      <wps:cNvSpPr txBox="1">
+                        <a:spLocks noChangeArrowheads="1"/>
+                      </wps:cNvSpPr>
+                      <wps:spPr bwMode="auto">
+                        <a:xfrm>
+                          <a:off x="0" y="0"/>
+                          <a:ext cx="2590800" cy="1304925"/>
+                        </a:xfrm>
+                        <a:prstGeom prst="rect">
+                          <a:avLst/>
+                        </a:prstGeom>
+                        <a:noFill/>
+                        <a:ln w="9525">
+                          <a:noFill/>
+                          <a:miter lim="800000"/>
+                          <a:headEnd/>
+                          <a:tailEnd/>
+                        </a:ln>
+                      </wps:spPr>
+                      <wps:txbx>
+                        <w:txbxContent>
+                          <w:p>
+                            <w:pPr>
+                              <w:spacing w:after="0" w:line="240" w:lineRule="auto"/>
+                              <w:contextualSpacing/>
+                              <w:jc w:val="center"/>
+                              <w:rPr>
+                                <w:rFonts w:ascii="Times New Roman" w:hAnsi="Times New Roman" w:cs="Times New Roman"/>
+                                <w:sz w:val="28"/>
+                                <w:szCs w:val="28"/>
+                              </w:rPr>
+                            </w:pPr>
+                            <w:r>
+                              <w:rPr>
+                                <w:rFonts w:ascii="Times New Roman" w:hAnsi="Times New Roman" w:cs="Times New Roman"/>
+                                <w:sz w:val="28"/>
+                                <w:szCs w:val="28"/>
+                              </w:rPr>
+                              <w:t>Исполнитель</w:t>
+                            </w:r>
+                          </w:p>
+                          <w:p>
+                            <w:pPr>
+                              <w:spacing w:after="0" w:line="240" w:lineRule="auto"/>
+                              <w:contextualSpacing/>
+                              <w:jc w:val="center"/>
+                              <w:rPr>
+                                <w:rFonts w:ascii="Times New Roman" w:hAnsi="Times New Roman" w:cs="Times New Roman"/>
+                                <w:sz w:val="28"/>
+                                <w:szCs w:val="28"/>
+                              </w:rPr>
+                            </w:pPr>
+                          </w:p>
+                          <w:p>
+                            <w:pPr>
+                              <w:spacing w:after="0" w:line="240" w:lineRule="auto"/>
+                              <w:contextualSpacing/>
+                              <w:jc w:val="both"/>
+                              <w:rPr>
+                                <w:rFonts w:ascii="Times New Roman" w:hAnsi="Times New Roman" w:cs="Times New Roman"/>
+                                <w:sz w:val="28"/>
+                                <w:szCs w:val="28"/>
+                              </w:rPr>
+                            </w:pPr>
+                            <w:r>
+                              <w:rPr>
+                                <w:rFonts w:ascii="Times New Roman" w:hAnsi="Times New Roman" w:cs="Times New Roman"/>
+                                <w:sz w:val="28"/>
+                                <w:szCs w:val="28"/>
+                              </w:rPr>
+                              <w:t>Личная                       Расшифровка</w:t>
+                            </w:r>
+                          </w:p>
+                          <w:p>
+                            <w:pPr>
+                              <w:spacing w:after="0" w:line="240" w:lineRule="auto"/>
+                              <w:contextualSpacing/>
+                              <w:jc w:val="both"/>
+                              <w:rPr>
+                                <w:rFonts w:ascii="Times New Roman" w:hAnsi="Times New Roman" w:cs="Times New Roman"/>
+                                <w:sz w:val="28"/>
+                                <w:szCs w:val="28"/>
+                              </w:rPr>
+                            </w:pPr>
+                            <w:r>
+                              <w:rPr>
+                                <w:rFonts w:ascii="Times New Roman" w:hAnsi="Times New Roman" w:cs="Times New Roman"/>
+                                <w:sz w:val="28"/>
+                                <w:szCs w:val="28"/>
+                              </w:rPr>
+                              <w:t>подпись               подписи</w:t>
+                            </w:r>
+                          </w:p>
+                          <w:p>
+                            <w:pPr>
+                              <w:spacing w:after="0" w:line="240" w:lineRule="auto"/>
+                              <w:contextualSpacing/>
+                              <w:rPr>
+                                <w:rFonts w:ascii="Times New Roman" w:hAnsi="Times New Roman" w:cs="Times New Roman"/>
+                                <w:sz w:val="28"/>
+                                <w:szCs w:val="28"/>
+                              </w:rPr>
+                            </w:pPr>
+                          </w:p>
+                          <w:p>
+                            <w:pPr>
+                              <w:spacing w:after="0" w:line="240" w:lineRule="auto"/>
+                              <w:contextualSpacing/>
+                              <w:jc w:val="center"/>
+                              <w:rPr>
+                                <w:rFonts w:ascii="Times New Roman" w:hAnsi="Times New Roman" w:cs="Times New Roman"/>
+                                <w:sz w:val="28"/>
+                                <w:szCs w:val="28"/>
+                              </w:rPr>
+                            </w:pPr>
+                            <w:r>
+                              <w:rPr>
+                                <w:rFonts w:ascii="Times New Roman" w:hAnsi="Times New Roman" w:cs="Times New Roman"/>
+                                <w:sz w:val="28"/>
+                                <w:szCs w:val="28"/>
+                              </w:rPr>
+                              <w:t>19.02.2021</w:t>
+                            </w:r>
+                          </w:p>
+                        </w:txbxContent>
+                      </wps:txbx>
+                      <wps:bodyPr rot="0" vert="horz" wrap="square" lIns="91440" tIns="45720" rIns="91440" bIns="45720" anchor="t" anchorCtr="0">
+                        <a:noAutofit/>
+                      </wps:bodyPr>
+                    </wps:wsp>
+                  </a:graphicData>
+                </a:graphic>
+                <wp14:sizeRelH relativeFrom="margin">
+                  <wp14:pctWidth>0</wp14:pctWidth>
+                </wp14:sizeRelH>
+                <wp14:sizeRelV relativeFrom="margin">
+                  <wp14:pctHeight>0</wp14:pctHeight>
+                </wp14:sizeRelV>
+              </wp:anchor>
+            </w:drawing>
+          </mc:Choice>
+          <mc:Fallback>
+            <w:pict>
+              <v:shape w14:anchorId="0D814AB5" id="Надпись 10" o:spid="_x0000_s1031" type="#_x0000_t202" style="position:absolute;margin-left:28.2pt;margin-top:45.75pt;width:204pt;height:102.75pt;z-index:251673600;visibility:visible;mso-wrap-style:square;mso-width-percent:0;mso-height-percent:0;mso-wrap-distance-left:9pt;mso-wrap-distance-top:3.6pt;mso-wrap-distance-right:9pt;mso-wrap-distance-bottom:3.6pt;mso-position-horizontal:absolute;mso-position-horizontal-relative:text;mso-position-vertical:absolute;mso-position-vertical-relative:text;mso-width-percent:0;mso-height-percent:0;mso-width-relative:margin;mso-height-relative:margin;v-text-anchor:top" o:gfxdata="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" filled="f" stroked="f">
+                <v:textbox>
+                  <w:txbxContent>
+                    <w:p>
+                      <w:pPr>
+                        <w:spacing w:after="0" w:line="240" w:lineRule="auto"/>
+                        <w:contextualSpacing/>
+                        <w:jc w:val="center"/>
+                        <w:rPr>
+                          <w:rFonts w:ascii="Times New Roman" w:hAnsi="Times New Roman" w:cs="Times New Roman"/>
+                          <w:sz w:val="28"/>
+                          <w:szCs w:val="28"/>
+                        </w:rPr>
+                      </w:pPr>
+                      <w:r>
+                        <w:rPr>
+                          <w:rFonts w:ascii="Times New Roman" w:hAnsi="Times New Roman" w:cs="Times New Roman"/>
+                          <w:sz w:val="28"/>
+                          <w:szCs w:val="28"/>
+                        </w:rPr>
+                        <w:t>Исполнитель</w:t>
+                      </w:r>
+                    </w:p>
+                    <w:p>
+                      <w:pPr>
+                        <w:spacing w:after="0" w:line="240" w:lineRule="auto"/>
+                        <w:contextualSpacing/>
+                        <w:jc w:val="center"/>
+                        <w:rPr>
+                          <w:rFonts w:ascii="Times New Roman" w:hAnsi="Times New Roman" w:cs="Times New Roman"/>
+                          <w:sz w:val="28"/>
+                          <w:szCs w:val="28"/>
+                        </w:rPr>
+                      </w:pPr>
+                    </w:p>
+                    <w:p>
+                      <w:pPr>
+                        <w:spacing w:after="0" w:line="240" w:lineRule="auto"/>
+                        <w:contextualSpacing/>
+                        <w:jc w:val="both"/>
+                        <w:rPr>
+                          <w:rFonts w:ascii="Times New Roman" w:hAnsi="Times New Roman" w:cs="Times New Roman"/>
+                          <w:sz w:val="28"/>
+                          <w:szCs w:val="28"/>
+                        </w:rPr>
+                      </w:pPr>
+                      <w:r>
+                        <w:rPr>
+                          <w:rFonts w:ascii="Times New Roman" w:hAnsi="Times New Roman" w:cs="Times New Roman"/>
+                          <w:sz w:val="28"/>
+                          <w:szCs w:val="28"/>
+                        </w:rPr>
+                        <w:t>Личная                       Расшифровка</w:t>
+                      </w:r>
+                    </w:p>
+                    <w:p>
+                      <w:pPr>
+                        <w:spacing w:after="0" w:line="240" w:lineRule="auto"/>
+                        <w:contextualSpacing/>
+                        <w:jc w:val="both"/>
+                        <w:rPr>
+                          <w:rFonts w:ascii="Times New Roman" w:hAnsi="Times New Roman" w:cs="Times New Roman"/>
+                          <w:sz w:val="28"/>
+                          <w:szCs w:val="28"/>
+                        </w:rPr>
+                      </w:pPr>
+                      <w:r>
+                        <w:rPr>
+                          <w:rFonts w:ascii="Times New Roman" w:hAnsi="Times New Roman" w:cs="Times New Roman"/>
+                          <w:sz w:val="28"/>
+                          <w:szCs w:val="28"/>
+                        </w:rPr>
+                        <w:t>подпись               подписи</w:t>
+                      </w:r>
+                    </w:p>
+                    <w:p>
+                      <w:pPr>
+                        <w:spacing w:after="0" w:line="240" w:lineRule="auto"/>
+                        <w:contextualSpacing/>
+                        <w:rPr>
+                          <w:rFonts w:ascii="Times New Roman" w:hAnsi="Times New Roman" w:cs="Times New Roman"/>
+                          <w:sz w:val="28"/>
+                          <w:szCs w:val="28"/>
+                        </w:rPr>
+                      </w:pPr>
+                    </w:p>
+                    <w:p>
+                      <w:pPr>
+                        <w:spacing w:after="0" w:line="240" w:lineRule="auto"/>
+                        <w:contextualSpacing/>
+                        <w:jc w:val="center"/>
+                        <w:rPr>
+                          <w:rFonts w:ascii="Times New Roman" w:hAnsi="Times New Roman" w:cs="Times New Roman"/>
+                          <w:sz w:val="28"/>
+                          <w:szCs w:val="28"/>
+                        </w:rPr>
+                      </w:pPr>
+                      <w:r>
+                        <w:rPr>
+                          <w:rFonts w:ascii="Times New Roman" w:hAnsi="Times New Roman" w:cs="Times New Roman"/>
+                          <w:sz w:val="28"/>
+                          <w:szCs w:val="28"/>
+                        </w:rPr>
+                        <w:t>19.02.2021</w:t>
+                      </w:r>
+                    </w:p>
+                  </w:txbxContent>
+                </v:textbox>
+                <w10:wrap type="square"/>
+              </v:shape>
+            </w:pict>
+          </mc:Fallback>
+        </mc:AlternateContent>
+      </w:r>
+    </w:p>
+    <w:p>
+      <w:pPr>
+        <w:rPr>
+          <w:rFonts w:ascii="Times New Roman" w:hAnsi="Times New Roman" w:cs="Times New Roman"/>
+          <w:sz w:val="28"/>
+          <w:szCs w:val="28"/>
+        </w:rPr>
+      </w:pPr>
+      <w:r>
+        <w:rPr>
+          <w:rFonts w:ascii="Times New Roman" w:hAnsi="Times New Roman" w:cs="Times New Roman"/>
+          <w:noProof/>
+          <w:sz w:val="28"/>
+          <w:szCs w:val="28"/>
+        </w:rPr>
+        <mc:AlternateContent>
+          <mc:Choice Requires="wps">
+            <w:drawing>
+              <wp:anchor distT="45720" distB="45720" distL="114300" distR="114300" simplePos="0" relativeHeight="251677696" behindDoc="0" locked="0" layoutInCell="1" allowOverlap="1" wp14:anchorId="7067CCB3" wp14:editId="5924E0B1">
+                <wp:simplePos x="0" y="0"/>
+                <wp:positionH relativeFrom="margin">
+                  <wp:align>right</wp:align>
+                </wp:positionH>
+                <wp:positionV relativeFrom="paragraph">
+                  <wp:posOffset>6985</wp:posOffset>
+                </wp:positionV>
+                <wp:extent cx="2590800" cy="1304925"/>
+                <wp:effectExtent l="0" t="0" r="0" b="0"/>
+                <wp:wrapSquare wrapText="bothSides"/>
+                <wp:docPr id="12" name="Надпись 12"/>
+                <wp:cNvGraphicFramePr>
+                  <a:graphicFrameLocks xmlns:a="http://schemas.openxmlformats.org/drawingml/2006/main"/>
+                </wp:cNvGraphicFramePr>
+                <a:graphic xmlns:a="http://schemas.openxmlformats.org/drawingml/2006/main">
+                  <a:graphicData uri="http://schemas.microsoft.com/office/word/2010/wordprocessingShape">
+                    <wps:wsp>
+                      <wps:cNvSpPr txBox="1">
+                        <a:spLocks noChangeArrowheads="1"/>
+                      </wps:cNvSpPr>
+                      <wps:spPr bwMode="auto">
+                        <a:xfrm>
+                          <a:off x="0" y="0"/>
+                          <a:ext cx="2590800" cy="1304925"/>
+                        </a:xfrm>
+                        <a:prstGeom prst="rect">
+                          <a:avLst/>
+                        </a:prstGeom>
+                        <a:noFill/>
+                        <a:ln w="9525">
+                          <a:noFill/>
+                          <a:miter lim="800000"/>
+                          <a:headEnd/>
+                          <a:tailEnd/>
+                        </a:ln>
+                      </wps:spPr>
+                      <wps:txbx>
+                        <w:txbxContent>
+                          <w:p>
+                            <w:pPr>
+                              <w:spacing w:after="0" w:line="240" w:lineRule="auto"/>
+                              <w:contextualSpacing/>
+                              <w:jc w:val="center"/>
+                              <w:rPr>
+                                <w:rFonts w:ascii="Times New Roman" w:hAnsi="Times New Roman" w:cs="Times New Roman"/>
+                                <w:sz w:val="28"/>
+                                <w:szCs w:val="28"/>
+                              </w:rPr>
+                            </w:pPr>
+                            <w:r>
+                              <w:rPr>
+                                <w:rFonts w:ascii="Times New Roman" w:hAnsi="Times New Roman" w:cs="Times New Roman"/>
+                                <w:sz w:val="28"/>
+                                <w:szCs w:val="28"/>
+                              </w:rPr>
+                              <w:t>Исполнитель</w:t>
+                            </w:r>
+                          </w:p>
+                          <w:p>
+                            <w:pPr>
+                              <w:spacing w:after="0" w:line="240" w:lineRule="auto"/>
+                              <w:contextualSpacing/>
+                              <w:jc w:val="center"/>
+                              <w:rPr>
+                                <w:rFonts w:ascii="Times New Roman" w:hAnsi="Times New Roman" w:cs="Times New Roman"/>
+                                <w:sz w:val="28"/>
+                                <w:szCs w:val="28"/>
+                              </w:rPr>
+                            </w:pPr>
+                          </w:p>
+                          <w:p>
+                            <w:pPr>
+                              <w:spacing w:after="0" w:line="240" w:lineRule="auto"/>
+                              <w:contextualSpacing/>
+                              <w:jc w:val="both"/>
+                              <w:rPr>
+                                <w:rFonts w:ascii="Times New Roman" w:hAnsi="Times New Roman" w:cs="Times New Roman"/>
+                                <w:sz w:val="28"/>
+                                <w:szCs w:val="28"/>
+                              </w:rPr>
+                            </w:pPr>
+                            <w:r>
+                              <w:rPr>
+                                <w:rFonts w:ascii="Times New Roman" w:hAnsi="Times New Roman" w:cs="Times New Roman"/>
+                                <w:sz w:val="28"/>
+                                <w:szCs w:val="28"/>
+                              </w:rPr>
+                              <w:t>Личная                       Расшифровка</w:t>
+                            </w:r>
+                          </w:p>
+                          <w:p>
+                            <w:pPr>
+                              <w:spacing w:after="0" w:line="240" w:lineRule="auto"/>
+                              <w:contextualSpacing/>
+                              <w:jc w:val="both"/>
+                              <w:rPr>
+                                <w:rFonts w:ascii="Times New Roman" w:hAnsi="Times New Roman" w:cs="Times New Roman"/>
+                                <w:sz w:val="28"/>
+                                <w:szCs w:val="28"/>
+                              </w:rPr>
+                            </w:pPr>
+                            <w:r>
+                              <w:rPr>
+                                <w:rFonts w:ascii="Times New Roman" w:hAnsi="Times New Roman" w:cs="Times New Roman"/>
+                                <w:sz w:val="28"/>
+                                <w:szCs w:val="28"/>
+                              </w:rPr>
+                              <w:t>подпись               подписи</w:t>
+                            </w:r>
+                          </w:p>
+                          <w:p>
+                            <w:pPr>
+                              <w:spacing w:after="0" w:line="240" w:lineRule="auto"/>
+                              <w:contextualSpacing/>
+                              <w:rPr>
+                                <w:rFonts w:ascii="Times New Roman" w:hAnsi="Times New Roman" w:cs="Times New Roman"/>
+                                <w:sz w:val="28"/>
+                                <w:szCs w:val="28"/>
+                              </w:rPr>
+                            </w:pPr>
+                          </w:p>
+                          <w:p>
+                            <w:pPr>
+                              <w:spacing w:after="0" w:line="240" w:lineRule="auto"/>
+                              <w:contextualSpacing/>
+                              <w:jc w:val="center"/>
+                              <w:rPr>
+                                <w:rFonts w:ascii="Times New Roman" w:hAnsi="Times New Roman" w:cs="Times New Roman"/>
+                                <w:sz w:val="28"/>
+                                <w:szCs w:val="28"/>
+                              </w:rPr>
+                            </w:pPr>
+                            <w:r>
+                              <w:rPr>
+                                <w:rFonts w:ascii="Times New Roman" w:hAnsi="Times New Roman" w:cs="Times New Roman"/>
+                                <w:sz w:val="28"/>
+                                <w:szCs w:val="28"/>
+                              </w:rPr>
+                              <w:t>19.02.2021</w:t>
+                            </w:r>
+                          </w:p>
+                        </w:txbxContent>
+                      </wps:txbx>
+                      <wps:bodyPr rot="0" vert="horz" wrap="square" lIns="91440" tIns="45720" rIns="91440" bIns="45720" anchor="t" anchorCtr="0">
+                        <a:noAutofit/>
+                      </wps:bodyPr>
+                    </wps:wsp>
+                  </a:graphicData>
+                </a:graphic>
+                <wp14:sizeRelH relativeFrom="margin">
+                  <wp14:pctWidth>0</wp14:pctWidth>
+                </wp14:sizeRelH>
+                <wp14:sizeRelV relativeFrom="margin">
+                  <wp14:pctHeight>0</wp14:pctHeight>
+                </wp14:sizeRelV>
+              </wp:anchor>
+            </w:drawing>
+          </mc:Choice>
+          <mc:Fallback>
+            <w:pict>
+              <v:shape w14:anchorId="7067CCB3" id="Надпись 12" o:spid="_x0000_s1032" type="#_x0000_t202" style="position:absolute;margin-left:152.8pt;margin-top:.55pt;width:204pt;height:102.75pt;z-index:251677696;visibility:visible;mso-wrap-style:square;mso-width-percent:0;mso-height-percent:0;mso-wrap-distance-left:9pt;mso-wrap-distance-top:3.6pt;mso-wrap-distance-right:9pt;mso-wrap-distance-bottom:3.6pt;mso-position-horizontal:right;mso-position-horizontal-relative:margin;mso-position-vertical:absolute;mso-position-vertical-relative:text;mso-width-percent:0;mso-height-percent:0;mso-width-relative:margin;mso-height-relative:margin;v-text-anchor:top" o:gfxdata="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" filled="f" stroked="f">
+                <v:textbox>
+                  <w:txbxContent>
+                    <w:p>
+                      <w:pPr>
+                        <w:spacing w:after="0" w:line="240" w:lineRule="auto"/>
+                        <w:contextualSpacing/>
+                        <w:jc w:val="center"/>
+                        <w:rPr>
+                          <w:rFonts w:ascii="Times New Roman" w:hAnsi="Times New Roman" w:cs="Times New Roman"/>
+                          <w:sz w:val="28"/>
+                          <w:szCs w:val="28"/>
+                        </w:rPr>
+                      </w:pPr>
+                      <w:r>
+                        <w:rPr>
+                          <w:rFonts w:ascii="Times New Roman" w:hAnsi="Times New Roman" w:cs="Times New Roman"/>
+                          <w:sz w:val="28"/>
+                          <w:szCs w:val="28"/>
+                        </w:rPr>
+                        <w:t>Исполнитель</w:t>
+                      </w:r>
+                    </w:p>
+                    <w:p>
+                      <w:pPr>
+                        <w:spacing w:after="0" w:line="240" w:lineRule="auto"/>
+                        <w:contextualSpacing/>
+                        <w:jc w:val="center"/>
+                        <w:rPr>
+                          <w:rFonts w:ascii="Times New Roman" w:hAnsi="Times New Roman" w:cs="Times New Roman"/>
+                          <w:sz w:val="28"/>
+                          <w:szCs w:val="28"/>
+                        </w:rPr>
+                      </w:pPr>
+                    </w:p>
+                    <w:p>
+                      <w:pPr>
+                        <w:spacing w:after="0" w:line="240" w:lineRule="auto"/>
+                        <w:contextualSpacing/>
+                        <w:jc w:val="both"/>
+                        <w:rPr>
+                          <w:rFonts w:ascii="Times New Roman" w:hAnsi="Times New Roman" w:cs="Times New Roman"/>
+                          <w:sz w:val="28"/>
+                          <w:szCs w:val="28"/>
+                        </w:rPr>
+                      </w:pPr>
+                      <w:r>
+                        <w:rPr>
+                          <w:rFonts w:ascii="Times New Roman" w:hAnsi="Times New Roman" w:cs="Times New Roman"/>
+                          <w:sz w:val="28"/>
+                          <w:szCs w:val="28"/>
+                        </w:rPr>
+                        <w:t>Личная                       Расшифровка</w:t>
+                      </w:r>
+                    </w:p>
+                    <w:p>
+                      <w:pPr>
+                        <w:spacing w:after="0" w:line="240" w:lineRule="auto"/>
+                        <w:contextualSpacing/>
+                        <w:jc w:val="both"/>
+                        <w:rPr>
+                          <w:rFonts w:ascii="Times New Roman" w:hAnsi="Times New Roman" w:cs="Times New Roman"/>
+                          <w:sz w:val="28"/>
+                          <w:szCs w:val="28"/>
+                        </w:rPr>
+                      </w:pPr>
+                      <w:r>
+                        <w:rPr>
+                          <w:rFonts w:ascii="Times New Roman" w:hAnsi="Times New Roman" w:cs="Times New Roman"/>
+                          <w:sz w:val="28"/>
+                          <w:szCs w:val="28"/>
+                        </w:rPr>
+                        <w:t>подпись               подписи</w:t>
+                      </w:r>
+                    </w:p>
+                    <w:p>
+                      <w:pPr>
+                        <w:spacing w:after="0" w:line="240" w:lineRule="auto"/>
+                        <w:contextualSpacing/>
+                        <w:rPr>
+                          <w:rFonts w:ascii="Times New Roman" w:hAnsi="Times New Roman" w:cs="Times New Roman"/>
+                          <w:sz w:val="28"/>
+                          <w:szCs w:val="28"/>
+                        </w:rPr>
+                      </w:pPr>
+                    </w:p>
+                    <w:p>
+                      <w:pPr>
+                        <w:spacing w:after="0" w:line="240" w:lineRule="auto"/>
+                        <w:contextualSpacing/>
+                        <w:jc w:val="center"/>
+                        <w:rPr>
+                          <w:rFonts w:ascii="Times New Roman" w:hAnsi="Times New Roman" w:cs="Times New Roman"/>
+                          <w:sz w:val="28"/>
+                          <w:szCs w:val="28"/>
+                        </w:rPr>
+                      </w:pPr>
+                      <w:r>
+                        <w:rPr>
+                          <w:rFonts w:ascii="Times New Roman" w:hAnsi="Times New Roman" w:cs="Times New Roman"/>
+                          <w:sz w:val="28"/>
+                          <w:szCs w:val="28"/>
+                        </w:rPr>
+                        <w:t>19.02.2021</w:t>
+                      </w:r>
+                    </w:p>
+                  </w:txbxContent>
+                </v:textbox>
+                <w10:wrap type="square" anchorx="margin"/>
+              </v:shape>
+            </w:pict>
+          </mc:Fallback>
+        </mc:AlternateContent>
+      </w:r>
+    </w:p>
+    <w:p>
+      <w:pPr>
+        <w:rPr>
+          <w:rFonts w:ascii="Times New Roman" w:hAnsi="Times New Roman" w:cs="Times New Roman"/>
+          <w:sz w:val="28"/>
+          <w:szCs w:val="28"/>
+        </w:rPr>
+      </w:pPr>
+      <w:r>
+        <w:rPr>
+          <w:rFonts w:ascii="Times New Roman" w:hAnsi="Times New Roman" w:cs="Times New Roman"/>
+          <w:noProof/>
+          <w:sz w:val="28"/>
+          <w:szCs w:val="28"/>
+        </w:rPr>
+        <mc:AlternateContent>
+          <mc:Choice Requires="wps">
+            <w:drawing>
+              <wp:anchor distT="45720" distB="45720" distL="114300" distR="114300" simplePos="0" relativeHeight="251679744" behindDoc="0" locked="0" layoutInCell="1" allowOverlap="1" wp14:anchorId="7067CCB3" wp14:editId="5924E0B1">
+                <wp:simplePos x="0" y="0"/>
+                <wp:positionH relativeFrom="column">
+                  <wp:posOffset>3434715</wp:posOffset>
+                </wp:positionH>
+                <wp:positionV relativeFrom="paragraph">
+                  <wp:posOffset>1146175</wp:posOffset>
+                </wp:positionV>
+                <wp:extent cx="2590800" cy="1304925"/>
+                <wp:effectExtent l="0" t="0" r="0" b="0"/>
+                <wp:wrapSquare wrapText="bothSides"/>
+                <wp:docPr id="14" name="Надпись 14"/>
+                <wp:cNvGraphicFramePr>
+                  <a:graphicFrameLocks xmlns:a="http://schemas.openxmlformats.org/drawingml/2006/main"/>
+                </wp:cNvGraphicFramePr>
+                <a:graphic xmlns:a="http://schemas.openxmlformats.org/drawingml/2006/main">
+                  <a:graphicData uri="http://schemas.microsoft.com/office/word/2010/wordprocessingShape">
+                    <wps:wsp>
+                      <wps:cNvSpPr txBox="1">
+                        <a:spLocks noChangeArrowheads="1"/>
+                      </wps:cNvSpPr>
+                      <wps:spPr bwMode="auto">
+                        <a:xfrm>
+                          <a:off x="0" y="0"/>
+                          <a:ext cx="2590800" cy="1304925"/>
+                        </a:xfrm>
+                        <a:prstGeom prst="rect">
+                          <a:avLst/>
+                        </a:prstGeom>
+                        <a:noFill/>
+                        <a:ln w="9525">
+                          <a:noFill/>
+                          <a:miter lim="800000"/>
+                          <a:headEnd/>
+                          <a:tailEnd/>
+                        </a:ln>
+                      </wps:spPr>
+                      <wps:txbx>
+                        <w:txbxContent>
+                          <w:p>
+                            <w:pPr>
+                              <w:spacing w:after="0" w:line="240" w:lineRule="auto"/>
+                              <w:contextualSpacing/>
+                              <w:jc w:val="center"/>
+                              <w:rPr>
+                                <w:rFonts w:ascii="Times New Roman" w:hAnsi="Times New Roman" w:cs="Times New Roman"/>
+                                <w:sz w:val="28"/>
+                                <w:szCs w:val="28"/>
+                              </w:rPr>
+                            </w:pPr>
+                            <w:r>
+                              <w:rPr>
+                                <w:rFonts w:ascii="Times New Roman" w:hAnsi="Times New Roman" w:cs="Times New Roman"/>
+                                <w:sz w:val="28"/>
+                                <w:szCs w:val="28"/>
+                              </w:rPr>
+                              <w:t>Исполнитель</w:t>
+                            </w:r>
+                          </w:p>
+                          <w:p>
+                            <w:pPr>
+                              <w:spacing w:after="0" w:line="240" w:lineRule="auto"/>
+                              <w:contextualSpacing/>
+                              <w:jc w:val="center"/>
+                              <w:rPr>
+                                <w:rFonts w:ascii="Times New Roman" w:hAnsi="Times New Roman" w:cs="Times New Roman"/>
+                                <w:sz w:val="28"/>
+                                <w:szCs w:val="28"/>
+                              </w:rPr>
+                            </w:pPr>
+                          </w:p>
+                          <w:p>
+                            <w:pPr>
+                              <w:spacing w:after="0" w:line="240" w:lineRule="auto"/>
+                              <w:contextualSpacing/>
+                              <w:jc w:val="both"/>
+                              <w:rPr>
+                                <w:rFonts w:ascii="Times New Roman" w:hAnsi="Times New Roman" w:cs="Times New Roman"/>
+                                <w:sz w:val="28"/>
+                                <w:szCs w:val="28"/>
+                              </w:rPr>
+                            </w:pPr>
+                            <w:r>
+                              <w:rPr>
+                                <w:rFonts w:ascii="Times New Roman" w:hAnsi="Times New Roman" w:cs="Times New Roman"/>
+                                <w:sz w:val="28"/>
+                                <w:szCs w:val="28"/>
+                              </w:rPr>
+                              <w:t>Личная                       Расшифровка</w:t>
+                            </w:r>
+                          </w:p>
+                          <w:p>
+                            <w:pPr>
+                              <w:spacing w:after="0" w:line="240" w:lineRule="auto"/>
+                              <w:contextualSpacing/>
+                              <w:jc w:val="both"/>
+                              <w:rPr>
+                                <w:rFonts w:ascii="Times New Roman" w:hAnsi="Times New Roman" w:cs="Times New Roman"/>
+                                <w:sz w:val="28"/>
+                                <w:szCs w:val="28"/>
+                              </w:rPr>
+                            </w:pPr>
+                            <w:r>
+                              <w:rPr>
+                                <w:rFonts w:ascii="Times New Roman" w:hAnsi="Times New Roman" w:cs="Times New Roman"/>
+                                <w:sz w:val="28"/>
+                                <w:szCs w:val="28"/>
+                              </w:rPr>
+                              <w:t>подпись               подписи</w:t>
+                            </w:r>
+                          </w:p>
+                          <w:p>
+                            <w:pPr>
+                              <w:spacing w:after="0" w:line="240" w:lineRule="auto"/>
+                              <w:contextualSpacing/>
+                              <w:rPr>
+                                <w:rFonts w:ascii="Times New Roman" w:hAnsi="Times New Roman" w:cs="Times New Roman"/>
+                                <w:sz w:val="28"/>
+                                <w:szCs w:val="28"/>
+                              </w:rPr>
+                            </w:pPr>
+                          </w:p>
+                          <w:p>
+                            <w:pPr>
+                              <w:spacing w:after="0" w:line="240" w:lineRule="auto"/>
+                              <w:contextualSpacing/>
+                              <w:jc w:val="center"/>
+                              <w:rPr>
+                                <w:rFonts w:ascii="Times New Roman" w:hAnsi="Times New Roman" w:cs="Times New Roman"/>
+                                <w:sz w:val="28"/>
+                                <w:szCs w:val="28"/>
+                              </w:rPr>
+                            </w:pPr>
+                            <w:r>
+                              <w:rPr>
+                                <w:rFonts w:ascii="Times New Roman" w:hAnsi="Times New Roman" w:cs="Times New Roman"/>
+                                <w:sz w:val="28"/>
+                                <w:szCs w:val="28"/>
+                              </w:rPr>
+                              <w:t>19.02.2021</w:t>
+                            </w:r>
+                          </w:p>
+                        </w:txbxContent>
+                      </wps:txbx>
+                      <wps:bodyPr rot="0" vert="horz" wrap="square" lIns="91440" tIns="45720" rIns="91440" bIns="45720" anchor="t" anchorCtr="0">
+                        <a:noAutofit/>
+                      </wps:bodyPr>
+                    </wps:wsp>
+                  </a:graphicData>
+                </a:graphic>
+                <wp14:sizeRelH relativeFrom="margin">
+                  <wp14:pctWidth>0</wp14:pctWidth>
+                </wp14:sizeRelH>
+                <wp14:sizeRelV relativeFrom="margin">
+                  <wp14:pctHeight>0</wp14:pctHeight>
+                </wp14:sizeRelV>
+              </wp:anchor>
+            </w:drawing>
+          </mc:Choice>
+          <mc:Fallback>
+            <w:pict>
+              <v:shape w14:anchorId="7067CCB3" id="Надпись 14" o:spid="_x0000_s1033" type="#_x0000_t202" style="position:absolute;margin-left:270.45pt;margin-top:90.25pt;width:204pt;height:102.75pt;z-index:251679744;visibility:visible;mso-wrap-style:square;mso-width-percent:0;mso-height-percent:0;mso-wrap-distance-left:9pt;mso-wrap-distance-top:3.6pt;mso-wrap-distance-right:9pt;mso-wrap-distance-bottom:3.6pt;mso-position-horizontal:absolute;mso-position-horizontal-relative:text;mso-position-vertical:absolute;mso-position-vertical-relative:text;mso-width-percent:0;mso-height-percent:0;mso-width-relative:margin;mso-height-relative:margin;v-text-anchor:top" o:gfxdata="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" filled="f" stroked="f">
+                <v:textbox>
+                  <w:txbxContent>
+                    <w:p>
+                      <w:pPr>
+                        <w:spacing w:after="0" w:line="240" w:lineRule="auto"/>
+                        <w:contextualSpacing/>
+                        <w:jc w:val="center"/>
+                        <w:rPr>
+                          <w:rFonts w:ascii="Times New Roman" w:hAnsi="Times New Roman" w:cs="Times New Roman"/>
+                          <w:sz w:val="28"/>
+                          <w:szCs w:val="28"/>
+                        </w:rPr>
+                      </w:pPr>
+                      <w:r>
+                        <w:rPr>
+                          <w:rFonts w:ascii="Times New Roman" w:hAnsi="Times New Roman" w:cs="Times New Roman"/>
+                          <w:sz w:val="28"/>
+                          <w:szCs w:val="28"/>
+                        </w:rPr>
+                        <w:t>Исполнитель</w:t>
+                      </w:r>
+                    </w:p>
+                    <w:p>
+                      <w:pPr>
+                        <w:spacing w:after="0" w:line="240" w:lineRule="auto"/>
+                        <w:contextualSpacing/>
+                        <w:jc w:val="center"/>
+                        <w:rPr>
+                          <w:rFonts w:ascii="Times New Roman" w:hAnsi="Times New Roman" w:cs="Times New Roman"/>
+                          <w:sz w:val="28"/>
+                          <w:szCs w:val="28"/>
+                        </w:rPr>
+                      </w:pPr>
+                    </w:p>
+                    <w:p>
+                      <w:pPr>
+                        <w:spacing w:after="0" w:line="240" w:lineRule="auto"/>
+                        <w:contextualSpacing/>
+                        <w:jc w:val="both"/>
+                        <w:rPr>
+                          <w:rFonts w:ascii="Times New Roman" w:hAnsi="Times New Roman" w:cs="Times New Roman"/>
+                          <w:sz w:val="28"/>
+                          <w:szCs w:val="28"/>
+                        </w:rPr>
+                      </w:pPr>
+                      <w:r>
+                        <w:rPr>
+                          <w:rFonts w:ascii="Times New Roman" w:hAnsi="Times New Roman" w:cs="Times New Roman"/>
+                          <w:sz w:val="28"/>
+                          <w:szCs w:val="28"/>
+                        </w:rPr>
+                        <w:t>Личная                       Расшифровка</w:t>
+                      </w:r>
+                    </w:p>
+                    <w:p>
+                      <w:pPr>
+                        <w:spacing w:after="0" w:line="240" w:lineRule="auto"/>
+                        <w:contextualSpacing/>
+                        <w:jc w:val="both"/>
+                        <w:rPr>
+                          <w:rFonts w:ascii="Times New Roman" w:hAnsi="Times New Roman" w:cs="Times New Roman"/>
+                          <w:sz w:val="28"/>
+                          <w:szCs w:val="28"/>
+                        </w:rPr>
+                      </w:pPr>
+                      <w:r>
+                        <w:rPr>
+                          <w:rFonts w:ascii="Times New Roman" w:hAnsi="Times New Roman" w:cs="Times New Roman"/>
+                          <w:sz w:val="28"/>
+                          <w:szCs w:val="28"/>
+                        </w:rPr>
+                        <w:t>подпись               подписи</w:t>
+                      </w:r>
+                    </w:p>
+                    <w:p>
+                      <w:pPr>
+                        <w:spacing w:after="0" w:line="240" w:lineRule="auto"/>
+                        <w:contextualSpacing/>
+                        <w:rPr>
+                          <w:rFonts w:ascii="Times New Roman" w:hAnsi="Times New Roman" w:cs="Times New Roman"/>
+                          <w:sz w:val="28"/>
+                          <w:szCs w:val="28"/>
+                        </w:rPr>
+                      </w:pPr>
+                    </w:p>
+                    <w:p>
+                      <w:pPr>
+                        <w:spacing w:after="0" w:line="240" w:lineRule="auto"/>
+                        <w:contextualSpacing/>
+                        <w:jc w:val="center"/>
+                        <w:rPr>
+                          <w:rFonts w:ascii="Times New Roman" w:hAnsi="Times New Roman" w:cs="Times New Roman"/>
+                          <w:sz w:val="28"/>
+                          <w:szCs w:val="28"/>
+                        </w:rPr>
+                      </w:pPr>
+                      <w:r>
+                        <w:rPr>
+                          <w:rFonts w:ascii="Times New Roman" w:hAnsi="Times New Roman" w:cs="Times New Roman"/>
+                          <w:sz w:val="28"/>
+                          <w:szCs w:val="28"/>
+                        </w:rPr>
+                        <w:t>19.02.2021</w:t>
+                      </w:r>
+                    </w:p>
+                  </w:txbxContent>
+                </v:textbox>
+                <w10:wrap type="square"/>
+              </v:shape>
+            </w:pict>
+          </mc:Fallback>
+        </mc:AlternateContent>
+      </w:r>
     </w:p>
     <w:p>
       <w:pPr>
@@ -2504,6 +4019,7 @@
         <w:tabs>
           <w:tab w:val="left" w:pos="1230"/>
         </w:tabs>
+        <w:jc w:val="center"/>
         <w:rPr>
           <w:rFonts w:ascii="Times New Roman" w:hAnsi="Times New Roman" w:cs="Times New Roman"/>
           <w:sz w:val="28"/>
@@ -3003,6 +4519,7 @@
             <w:color w:val="000000" w:themeColor="text1"/>
             <w:sz w:val="28"/>
             <w:szCs w:val="28"/>
+            <w:u w:val="none"/>
           </w:rPr>
           <w:t>1</w:t>
         </w:r>
@@ -3024,6 +4541,7 @@
             <w:color w:val="000000" w:themeColor="text1"/>
             <w:sz w:val="28"/>
             <w:szCs w:val="28"/>
+            <w:u w:val="none"/>
           </w:rPr>
           <w:t>ВВЕДЕНИЕ</w:t>
         </w:r>
@@ -3129,6 +4647,7 @@
             <w:color w:val="000000" w:themeColor="text1"/>
             <w:sz w:val="28"/>
             <w:szCs w:val="28"/>
+            <w:u w:val="none"/>
           </w:rPr>
           <w:t>1.1</w:t>
         </w:r>
@@ -3150,6 +4669,7 @@
             <w:color w:val="000000" w:themeColor="text1"/>
             <w:sz w:val="28"/>
             <w:szCs w:val="28"/>
+            <w:u w:val="none"/>
           </w:rPr>
           <w:t>Наименование программы</w:t>
         </w:r>
@@ -3255,6 +4775,7 @@
             <w:color w:val="000000" w:themeColor="text1"/>
             <w:sz w:val="28"/>
             <w:szCs w:val="28"/>
+            <w:u w:val="none"/>
           </w:rPr>
           <w:t>1.2</w:t>
         </w:r>
@@ -3276,6 +4797,7 @@
             <w:color w:val="000000" w:themeColor="text1"/>
             <w:sz w:val="28"/>
             <w:szCs w:val="28"/>
+            <w:u w:val="none"/>
           </w:rPr>
           <w:t>Краткая характеристика области применения</w:t>
         </w:r>
@@ -3381,6 +4903,7 @@
             <w:color w:val="000000" w:themeColor="text1"/>
             <w:sz w:val="28"/>
             <w:szCs w:val="28"/>
+            <w:u w:val="none"/>
           </w:rPr>
           <w:t>1.3</w:t>
         </w:r>
@@ -3402,6 +4925,7 @@
             <w:color w:val="000000" w:themeColor="text1"/>
             <w:sz w:val="28"/>
             <w:szCs w:val="28"/>
+            <w:u w:val="none"/>
           </w:rPr>
           <w:t>Разработчик</w:t>
         </w:r>
@@ -3507,6 +5031,7 @@
             <w:color w:val="000000" w:themeColor="text1"/>
             <w:sz w:val="28"/>
             <w:szCs w:val="28"/>
+            <w:u w:val="none"/>
           </w:rPr>
           <w:t>1.4</w:t>
         </w:r>
@@ -3528,6 +5053,7 @@
             <w:color w:val="000000" w:themeColor="text1"/>
             <w:sz w:val="28"/>
             <w:szCs w:val="28"/>
+            <w:u w:val="none"/>
           </w:rPr>
           <w:t>Плановые сроки начала и окончания работы по программе</w:t>
         </w:r>
@@ -3633,6 +5159,7 @@
             <w:color w:val="000000" w:themeColor="text1"/>
             <w:sz w:val="28"/>
             <w:szCs w:val="28"/>
+            <w:u w:val="none"/>
           </w:rPr>
           <w:t>2</w:t>
         </w:r>
@@ -3654,6 +5181,7 @@
             <w:color w:val="000000" w:themeColor="text1"/>
             <w:sz w:val="28"/>
             <w:szCs w:val="28"/>
+            <w:u w:val="none"/>
           </w:rPr>
           <w:t>ОСНОВАНИЕ ДЛЯ РАЗРАБОТКИ</w:t>
         </w:r>
@@ -3759,6 +5287,7 @@
             <w:color w:val="000000" w:themeColor="text1"/>
             <w:sz w:val="28"/>
             <w:szCs w:val="28"/>
+            <w:u w:val="none"/>
           </w:rPr>
           <w:t>2.1</w:t>
         </w:r>
@@ -3780,6 +5309,7 @@
             <w:color w:val="000000" w:themeColor="text1"/>
             <w:sz w:val="28"/>
             <w:szCs w:val="28"/>
+            <w:u w:val="none"/>
           </w:rPr>
           <w:t>Основания для проведения разработки</w:t>
         </w:r>
@@ -3885,6 +5415,7 @@
             <w:color w:val="000000" w:themeColor="text1"/>
             <w:sz w:val="28"/>
             <w:szCs w:val="28"/>
+            <w:u w:val="none"/>
           </w:rPr>
           <w:t>2.2</w:t>
         </w:r>
@@ -3906,6 +5437,7 @@
             <w:color w:val="000000" w:themeColor="text1"/>
             <w:sz w:val="28"/>
             <w:szCs w:val="28"/>
+            <w:u w:val="none"/>
           </w:rPr>
           <w:t>Наименование и условное обозначение темы разработки</w:t>
         </w:r>
@@ -4011,6 +5543,7 @@
             <w:color w:val="000000" w:themeColor="text1"/>
             <w:sz w:val="28"/>
             <w:szCs w:val="28"/>
+            <w:u w:val="none"/>
           </w:rPr>
           <w:t>3</w:t>
         </w:r>
@@ -4032,6 +5565,7 @@
             <w:color w:val="000000" w:themeColor="text1"/>
             <w:sz w:val="28"/>
             <w:szCs w:val="28"/>
+            <w:u w:val="none"/>
           </w:rPr>
           <w:t>НАЗНАЧЕНИЕ РАЗРАБОТКИ</w:t>
         </w:r>
@@ -4137,6 +5671,7 @@
             <w:color w:val="000000" w:themeColor="text1"/>
             <w:sz w:val="28"/>
             <w:szCs w:val="28"/>
+            <w:u w:val="none"/>
           </w:rPr>
           <w:t>3.1</w:t>
         </w:r>
@@ -4158,6 +5693,7 @@
             <w:color w:val="000000" w:themeColor="text1"/>
             <w:sz w:val="28"/>
             <w:szCs w:val="28"/>
+            <w:u w:val="none"/>
           </w:rPr>
           <w:t>Функциональное назначение программы</w:t>
         </w:r>
@@ -4263,6 +5799,7 @@
             <w:color w:val="000000" w:themeColor="text1"/>
             <w:sz w:val="28"/>
             <w:szCs w:val="28"/>
+            <w:u w:val="none"/>
           </w:rPr>
           <w:t>3.2</w:t>
         </w:r>
@@ -4284,6 +5821,7 @@
             <w:color w:val="000000" w:themeColor="text1"/>
             <w:sz w:val="28"/>
             <w:szCs w:val="28"/>
+            <w:u w:val="none"/>
           </w:rPr>
           <w:t>Эксплуатационное назначение программы</w:t>
         </w:r>
@@ -4389,6 +5927,7 @@
             <w:color w:val="000000" w:themeColor="text1"/>
             <w:sz w:val="28"/>
             <w:szCs w:val="28"/>
+            <w:u w:val="none"/>
           </w:rPr>
           <w:t>4</w:t>
         </w:r>
@@ -4410,6 +5949,7 @@
             <w:color w:val="000000" w:themeColor="text1"/>
             <w:sz w:val="28"/>
             <w:szCs w:val="28"/>
+            <w:u w:val="none"/>
           </w:rPr>
           <w:t>ТРЕБОВАНИЯ К ПРОГРАММЕ ИЛИ ПРОГРАММНОМУ ИЗДЕЛИЮ</w:t>
         </w:r>
@@ -4515,6 +6055,7 @@
             <w:color w:val="000000" w:themeColor="text1"/>
             <w:sz w:val="28"/>
             <w:szCs w:val="28"/>
+            <w:u w:val="none"/>
           </w:rPr>
           <w:t>4.1</w:t>
         </w:r>
@@ -4536,6 +6077,7 @@
             <w:color w:val="000000" w:themeColor="text1"/>
             <w:sz w:val="28"/>
             <w:szCs w:val="28"/>
+            <w:u w:val="none"/>
           </w:rPr>
           <w:t>Требования к функциональным характеристикам</w:t>
         </w:r>
@@ -4641,6 +6183,7 @@
             <w:color w:val="000000" w:themeColor="text1"/>
             <w:sz w:val="28"/>
             <w:szCs w:val="28"/>
+            <w:u w:val="none"/>
           </w:rPr>
           <w:t>4.2</w:t>
         </w:r>
@@ -4662,6 +6205,7 @@
             <w:color w:val="000000" w:themeColor="text1"/>
             <w:sz w:val="28"/>
             <w:szCs w:val="28"/>
+            <w:u w:val="none"/>
           </w:rPr>
           <w:t>Требования к надежности</w:t>
         </w:r>
@@ -4728,7 +6272,7 @@
             <w:sz w:val="28"/>
             <w:szCs w:val="28"/>
           </w:rPr>
-          <w:t>15</w:t>
+          <w:t>16</w:t>
         </w:r>
         <w:r>
           <w:rPr>
@@ -4767,6 +6311,7 @@
             <w:color w:val="000000" w:themeColor="text1"/>
             <w:sz w:val="28"/>
             <w:szCs w:val="28"/>
+            <w:u w:val="none"/>
           </w:rPr>
           <w:t>4.3</w:t>
         </w:r>
@@ -4788,6 +6333,7 @@
             <w:color w:val="000000" w:themeColor="text1"/>
             <w:sz w:val="28"/>
             <w:szCs w:val="28"/>
+            <w:u w:val="none"/>
           </w:rPr>
           <w:t>Условия эксплуатации</w:t>
         </w:r>
@@ -4854,7 +6400,7 @@
             <w:sz w:val="28"/>
             <w:szCs w:val="28"/>
           </w:rPr>
-          <w:t>16</w:t>
+          <w:t>17</w:t>
         </w:r>
         <w:r>
           <w:rPr>
@@ -4893,6 +6439,7 @@
             <w:color w:val="000000" w:themeColor="text1"/>
             <w:sz w:val="28"/>
             <w:szCs w:val="28"/>
+            <w:u w:val="none"/>
           </w:rPr>
           <w:t>4.4</w:t>
         </w:r>
@@ -4914,6 +6461,7 @@
             <w:color w:val="000000" w:themeColor="text1"/>
             <w:sz w:val="28"/>
             <w:szCs w:val="28"/>
+            <w:u w:val="none"/>
           </w:rPr>
           <w:t>Требования к составу и параметру технических средств</w:t>
         </w:r>
@@ -4980,7 +6528,7 @@
             <w:sz w:val="28"/>
             <w:szCs w:val="28"/>
           </w:rPr>
-          <w:t>16</w:t>
+          <w:t>17</w:t>
         </w:r>
         <w:r>
           <w:rPr>
@@ -5019,6 +6567,7 @@
             <w:color w:val="000000" w:themeColor="text1"/>
             <w:sz w:val="28"/>
             <w:szCs w:val="28"/>
+            <w:u w:val="none"/>
           </w:rPr>
           <w:t>4.5</w:t>
         </w:r>
@@ -5040,6 +6589,7 @@
             <w:color w:val="000000" w:themeColor="text1"/>
             <w:sz w:val="28"/>
             <w:szCs w:val="28"/>
+            <w:u w:val="none"/>
           </w:rPr>
           <w:t>Требования к информационной и программной совместимости</w:t>
         </w:r>
@@ -5106,7 +6656,7 @@
             <w:sz w:val="28"/>
             <w:szCs w:val="28"/>
           </w:rPr>
-          <w:t>16</w:t>
+          <w:t>17</w:t>
         </w:r>
         <w:r>
           <w:rPr>
@@ -5145,6 +6695,7 @@
             <w:color w:val="000000" w:themeColor="text1"/>
             <w:sz w:val="28"/>
             <w:szCs w:val="28"/>
+            <w:u w:val="none"/>
           </w:rPr>
           <w:t>4.6</w:t>
         </w:r>
@@ -5166,6 +6717,7 @@
             <w:color w:val="000000" w:themeColor="text1"/>
             <w:sz w:val="28"/>
             <w:szCs w:val="28"/>
+            <w:u w:val="none"/>
           </w:rPr>
           <w:t>Требования к маркировке и упаковке</w:t>
         </w:r>
@@ -5232,7 +6784,7 @@
             <w:sz w:val="28"/>
             <w:szCs w:val="28"/>
           </w:rPr>
-          <w:t>17</w:t>
+          <w:t>18</w:t>
         </w:r>
         <w:r>
           <w:rPr>
@@ -5271,6 +6823,7 @@
             <w:color w:val="000000" w:themeColor="text1"/>
             <w:sz w:val="28"/>
             <w:szCs w:val="28"/>
+            <w:u w:val="none"/>
           </w:rPr>
           <w:t>4.7</w:t>
         </w:r>
@@ -5292,6 +6845,7 @@
             <w:color w:val="000000" w:themeColor="text1"/>
             <w:sz w:val="28"/>
             <w:szCs w:val="28"/>
+            <w:u w:val="none"/>
           </w:rPr>
           <w:t>Специальные требования</w:t>
         </w:r>
@@ -5358,7 +6912,7 @@
             <w:sz w:val="28"/>
             <w:szCs w:val="28"/>
           </w:rPr>
-          <w:t>17</w:t>
+          <w:t>18</w:t>
         </w:r>
         <w:r>
           <w:rPr>
@@ -5397,6 +6951,7 @@
             <w:color w:val="000000" w:themeColor="text1"/>
             <w:sz w:val="28"/>
             <w:szCs w:val="28"/>
+            <w:u w:val="none"/>
           </w:rPr>
           <w:t>5</w:t>
         </w:r>
@@ -5418,6 +6973,7 @@
             <w:color w:val="000000" w:themeColor="text1"/>
             <w:sz w:val="28"/>
             <w:szCs w:val="28"/>
+            <w:u w:val="none"/>
           </w:rPr>
           <w:t>ТРЕБОВАНИЯ К ПРОГРАММНОЙ ДОКУМЕНТАЦИИ</w:t>
         </w:r>
@@ -5484,7 +7040,7 @@
             <w:sz w:val="28"/>
             <w:szCs w:val="28"/>
           </w:rPr>
-          <w:t>18</w:t>
+          <w:t>19</w:t>
         </w:r>
         <w:r>
           <w:rPr>
@@ -5523,6 +7079,7 @@
             <w:color w:val="000000" w:themeColor="text1"/>
             <w:sz w:val="28"/>
             <w:szCs w:val="28"/>
+            <w:u w:val="none"/>
           </w:rPr>
           <w:t>6</w:t>
         </w:r>
@@ -5544,6 +7101,7 @@
             <w:color w:val="000000" w:themeColor="text1"/>
             <w:sz w:val="28"/>
             <w:szCs w:val="28"/>
+            <w:u w:val="none"/>
           </w:rPr>
           <w:t>СТАДИИ И ЭТАПЫ РАЗРАБОТКИ</w:t>
         </w:r>
@@ -5610,7 +7168,7 @@
             <w:sz w:val="28"/>
             <w:szCs w:val="28"/>
           </w:rPr>
-          <w:t>19</w:t>
+          <w:t>20</w:t>
         </w:r>
         <w:r>
           <w:rPr>
@@ -5649,6 +7207,7 @@
             <w:color w:val="000000" w:themeColor="text1"/>
             <w:sz w:val="28"/>
             <w:szCs w:val="28"/>
+            <w:u w:val="none"/>
           </w:rPr>
           <w:t>6.1</w:t>
         </w:r>
@@ -5670,6 +7229,7 @@
             <w:color w:val="000000" w:themeColor="text1"/>
             <w:sz w:val="28"/>
             <w:szCs w:val="28"/>
+            <w:u w:val="none"/>
           </w:rPr>
           <w:t>Стадии разработки</w:t>
         </w:r>
@@ -5736,7 +7296,7 @@
             <w:sz w:val="28"/>
             <w:szCs w:val="28"/>
           </w:rPr>
-          <w:t>19</w:t>
+          <w:t>20</w:t>
         </w:r>
         <w:r>
           <w:rPr>
@@ -5775,6 +7335,7 @@
             <w:color w:val="000000" w:themeColor="text1"/>
             <w:sz w:val="28"/>
             <w:szCs w:val="28"/>
+            <w:u w:val="none"/>
           </w:rPr>
           <w:t>6.2</w:t>
         </w:r>
@@ -5796,6 +7357,7 @@
             <w:color w:val="000000" w:themeColor="text1"/>
             <w:sz w:val="28"/>
             <w:szCs w:val="28"/>
+            <w:u w:val="none"/>
           </w:rPr>
           <w:t>Этапы разработки</w:t>
         </w:r>
@@ -5862,7 +7424,7 @@
             <w:sz w:val="28"/>
             <w:szCs w:val="28"/>
           </w:rPr>
-          <w:t>19</w:t>
+          <w:t>20</w:t>
         </w:r>
         <w:r>
           <w:rPr>
@@ -5901,6 +7463,7 @@
             <w:color w:val="000000" w:themeColor="text1"/>
             <w:sz w:val="28"/>
             <w:szCs w:val="28"/>
+            <w:u w:val="none"/>
           </w:rPr>
           <w:t>6.3</w:t>
         </w:r>
@@ -5922,6 +7485,7 @@
             <w:color w:val="000000" w:themeColor="text1"/>
             <w:sz w:val="28"/>
             <w:szCs w:val="28"/>
+            <w:u w:val="none"/>
           </w:rPr>
           <w:t>Содержание работ по этапам</w:t>
         </w:r>
@@ -5988,7 +7552,7 @@
             <w:sz w:val="28"/>
             <w:szCs w:val="28"/>
           </w:rPr>
-          <w:t>19</w:t>
+          <w:t>20</w:t>
         </w:r>
         <w:r>
           <w:rPr>
@@ -6027,6 +7591,7 @@
             <w:color w:val="000000" w:themeColor="text1"/>
             <w:sz w:val="28"/>
             <w:szCs w:val="28"/>
+            <w:u w:val="none"/>
           </w:rPr>
           <w:t>7</w:t>
         </w:r>
@@ -6048,6 +7613,7 @@
             <w:color w:val="000000" w:themeColor="text1"/>
             <w:sz w:val="28"/>
             <w:szCs w:val="28"/>
+            <w:u w:val="none"/>
           </w:rPr>
           <w:t>ПОРЯДОК КОНТРОЛЯ И ПРИЕМКИ</w:t>
         </w:r>
@@ -6114,7 +7680,7 @@
             <w:sz w:val="28"/>
             <w:szCs w:val="28"/>
           </w:rPr>
-          <w:t>21</w:t>
+          <w:t>22</w:t>
         </w:r>
         <w:r>
           <w:rPr>
@@ -7378,7 +8944,31 @@
           <w:sz w:val="28"/>
           <w:szCs w:val="28"/>
         </w:rPr>
-        <w:t>Возможность выбора количества слоев для обучения нейронной сети</w:t>
+        <w:t xml:space="preserve">Возможность выбора </w:t>
+      </w:r>
+      <w:r>
+        <w:rPr>
+          <w:rFonts w:ascii="Times New Roman" w:hAnsi="Times New Roman" w:cs="Times New Roman"/>
+          <w:sz w:val="28"/>
+          <w:szCs w:val="28"/>
+        </w:rPr>
+        <w:t xml:space="preserve">параметров </w:t>
+      </w:r>
+      <w:r>
+        <w:rPr>
+          <w:rFonts w:ascii="Times New Roman" w:hAnsi="Times New Roman" w:cs="Times New Roman"/>
+          <w:sz w:val="28"/>
+          <w:szCs w:val="28"/>
+        </w:rPr>
+        <w:t>обучения нейронной сети</w:t>
+      </w:r>
+      <w:r>
+        <w:rPr>
+          <w:rFonts w:ascii="Times New Roman" w:hAnsi="Times New Roman" w:cs="Times New Roman"/>
+          <w:sz w:val="28"/>
+          <w:szCs w:val="28"/>
+        </w:rPr>
+        <w:t xml:space="preserve"> в зависимости от выбранного алгоритма обучения</w:t>
       </w:r>
       <w:r>
         <w:rPr>
@@ -7410,15 +9000,23 @@
           <w:sz w:val="28"/>
           <w:szCs w:val="28"/>
         </w:rPr>
-        <w:t>Возможность выбора алгоритма обучения нейронной сети</w:t>
-      </w:r>
-      <w:r>
-        <w:rPr>
-          <w:rFonts w:ascii="Times New Roman" w:hAnsi="Times New Roman" w:cs="Times New Roman"/>
-          <w:sz w:val="28"/>
-          <w:szCs w:val="28"/>
-        </w:rPr>
-        <w:t>.</w:t>
+        <w:t>Возможность просмотра отчетов</w:t>
+      </w:r>
+      <w:r>
+        <w:rPr>
+          <w:rFonts w:ascii="Times New Roman" w:hAnsi="Times New Roman" w:cs="Times New Roman"/>
+          <w:sz w:val="28"/>
+          <w:szCs w:val="28"/>
+        </w:rPr>
+        <w:t xml:space="preserve"> об обучении</w:t>
+      </w:r>
+      <w:r>
+        <w:rPr>
+          <w:rFonts w:ascii="Times New Roman" w:hAnsi="Times New Roman" w:cs="Times New Roman"/>
+          <w:sz w:val="28"/>
+          <w:szCs w:val="28"/>
+        </w:rPr>
+        <w:t xml:space="preserve"> других пользователей.</w:t>
       </w:r>
     </w:p>
     <w:p>
@@ -7442,7 +9040,7 @@
           <w:sz w:val="28"/>
           <w:szCs w:val="28"/>
         </w:rPr>
-        <w:t>Возможность выбора объекта обучения</w:t>
+        <w:t>После завершения обучения программа должна предоставлять отчет об обучении</w:t>
       </w:r>
       <w:r>
         <w:rPr>
@@ -7474,23 +9072,39 @@
           <w:sz w:val="28"/>
           <w:szCs w:val="28"/>
         </w:rPr>
-        <w:t>Возможность просмотра отчетов</w:t>
-      </w:r>
-      <w:r>
-        <w:rPr>
-          <w:rFonts w:ascii="Times New Roman" w:hAnsi="Times New Roman" w:cs="Times New Roman"/>
-          <w:sz w:val="28"/>
-          <w:szCs w:val="28"/>
-        </w:rPr>
-        <w:t xml:space="preserve"> об обучении</w:t>
-      </w:r>
-      <w:r>
-        <w:rPr>
-          <w:rFonts w:ascii="Times New Roman" w:hAnsi="Times New Roman" w:cs="Times New Roman"/>
-          <w:sz w:val="28"/>
-          <w:szCs w:val="28"/>
-        </w:rPr>
-        <w:t xml:space="preserve"> других пользователей.</w:t>
+        <w:t>Программа должна обеспечить</w:t>
+      </w:r>
+      <w:r>
+        <w:rPr>
+          <w:rFonts w:ascii="Times New Roman" w:hAnsi="Times New Roman" w:cs="Times New Roman"/>
+          <w:sz w:val="28"/>
+          <w:szCs w:val="28"/>
+        </w:rPr>
+        <w:t xml:space="preserve"> </w:t>
+      </w:r>
+      <w:r>
+        <w:rPr>
+          <w:rFonts w:ascii="Times New Roman" w:hAnsi="Times New Roman" w:cs="Times New Roman"/>
+          <w:sz w:val="28"/>
+          <w:szCs w:val="28"/>
+        </w:rPr>
+        <w:t>возможность подключения к базе данных для сохранения отчета об обучении и хранения</w:t>
+      </w:r>
+      <w:r>
+        <w:rPr>
+          <w:rFonts w:ascii="Times New Roman" w:hAnsi="Times New Roman" w:cs="Times New Roman"/>
+          <w:sz w:val="28"/>
+          <w:szCs w:val="28"/>
+        </w:rPr>
+        <w:t xml:space="preserve"> отчетов об обучении</w:t>
+      </w:r>
+      <w:r>
+        <w:rPr>
+          <w:rFonts w:ascii="Times New Roman" w:hAnsi="Times New Roman" w:cs="Times New Roman"/>
+          <w:sz w:val="28"/>
+          <w:szCs w:val="28"/>
+        </w:rPr>
+        <w:t>.</w:t>
       </w:r>
     </w:p>
     <w:p>
@@ -7514,15 +9128,7 @@
           <w:sz w:val="28"/>
           <w:szCs w:val="28"/>
         </w:rPr>
-        <w:t>После завершения обучения программа должна предоставлять отчет об обучении</w:t>
-      </w:r>
-      <w:r>
-        <w:rPr>
-          <w:rFonts w:ascii="Times New Roman" w:hAnsi="Times New Roman" w:cs="Times New Roman"/>
-          <w:sz w:val="28"/>
-          <w:szCs w:val="28"/>
-        </w:rPr>
-        <w:t>.</w:t>
+        <w:t>Программа должна иметь функцию регистрации.</w:t>
       </w:r>
     </w:p>
     <w:p>
@@ -7546,39 +9152,7 @@
           <w:sz w:val="28"/>
           <w:szCs w:val="28"/>
         </w:rPr>
-        <w:t>Программа должна обеспечить</w:t>
-      </w:r>
-      <w:r>
-        <w:rPr>
-          <w:rFonts w:ascii="Times New Roman" w:hAnsi="Times New Roman" w:cs="Times New Roman"/>
-          <w:sz w:val="28"/>
-          <w:szCs w:val="28"/>
-        </w:rPr>
-        <w:t xml:space="preserve"> </w:t>
-      </w:r>
-      <w:r>
-        <w:rPr>
-          <w:rFonts w:ascii="Times New Roman" w:hAnsi="Times New Roman" w:cs="Times New Roman"/>
-          <w:sz w:val="28"/>
-          <w:szCs w:val="28"/>
-        </w:rPr>
-        <w:t>возможность подключения к базе данных для сохранения отчета об обучении и хранения</w:t>
-      </w:r>
-      <w:r>
-        <w:rPr>
-          <w:rFonts w:ascii="Times New Roman" w:hAnsi="Times New Roman" w:cs="Times New Roman"/>
-          <w:sz w:val="28"/>
-          <w:szCs w:val="28"/>
-        </w:rPr>
-        <w:t xml:space="preserve"> отчетов об обучении</w:t>
-      </w:r>
-      <w:r>
-        <w:rPr>
-          <w:rFonts w:ascii="Times New Roman" w:hAnsi="Times New Roman" w:cs="Times New Roman"/>
-          <w:sz w:val="28"/>
-          <w:szCs w:val="28"/>
-        </w:rPr>
-        <w:t>.</w:t>
+        <w:t>Программа должна иметь функцию авторизации.</w:t>
       </w:r>
     </w:p>
     <w:p>
@@ -7602,31 +9176,15 @@
           <w:sz w:val="28"/>
           <w:szCs w:val="28"/>
         </w:rPr>
-        <w:t>Программа должна иметь функцию регистрации.</w:t>
-      </w:r>
-    </w:p>
-    <w:p>
-      <w:pPr>
-        <w:pStyle w:val="a8"/>
-        <w:numPr>
-          <w:ilvl w:val="0"/>
-          <w:numId w:val="4"/>
-        </w:numPr>
-        <w:spacing w:after="0" w:line="360" w:lineRule="auto"/>
-        <w:jc w:val="both"/>
-        <w:rPr>
-          <w:rFonts w:ascii="Times New Roman" w:hAnsi="Times New Roman" w:cs="Times New Roman"/>
-          <w:sz w:val="28"/>
-          <w:szCs w:val="28"/>
-        </w:rPr>
-      </w:pPr>
-      <w:r>
-        <w:rPr>
-          <w:rFonts w:ascii="Times New Roman" w:hAnsi="Times New Roman" w:cs="Times New Roman"/>
-          <w:sz w:val="28"/>
-          <w:szCs w:val="28"/>
-        </w:rPr>
-        <w:t>Программа должна иметь функцию авторизации.</w:t>
+        <w:t>П</w:t>
+      </w:r>
+      <w:r>
+        <w:rPr>
+          <w:rFonts w:ascii="Times New Roman" w:hAnsi="Times New Roman" w:cs="Times New Roman"/>
+          <w:sz w:val="28"/>
+          <w:szCs w:val="28"/>
+        </w:rPr>
+        <w:t>рограмма должна иметь кнопку, которая возвращает пользователя на предыдущее окно.</w:t>
       </w:r>
     </w:p>
     <w:p>
@@ -7640,18 +9198,6 @@
           <w:szCs w:val="28"/>
         </w:rPr>
       </w:pPr>
-    </w:p>
-    <w:p>
-      <w:pPr>
-        <w:spacing w:after="0" w:line="360" w:lineRule="auto"/>
-        <w:ind w:firstLine="709"/>
-        <w:jc w:val="both"/>
-        <w:rPr>
-          <w:rFonts w:ascii="Times New Roman" w:hAnsi="Times New Roman" w:cs="Times New Roman"/>
-          <w:sz w:val="28"/>
-          <w:szCs w:val="28"/>
-        </w:rPr>
-      </w:pPr>
       <w:r>
         <w:rPr>
           <w:rFonts w:ascii="Times New Roman" w:hAnsi="Times New Roman" w:cs="Times New Roman"/>
@@ -7773,9 +9319,9 @@
         <w:lastRenderedPageBreak/>
         <w:drawing>
           <wp:inline distT="0" distB="0" distL="0" distR="0">
-            <wp:extent cx="4743450" cy="5086350"/>
-            <wp:effectExtent l="0" t="0" r="0" b="0"/>
-            <wp:docPr id="5" name="Рисунок 5"/>
+            <wp:extent cx="5940425" cy="3709670"/>
+            <wp:effectExtent l="0" t="0" r="3175" b="5080"/>
+            <wp:docPr id="15" name="Рисунок 15"/>
             <wp:cNvGraphicFramePr>
               <a:graphicFrameLocks xmlns:a="http://schemas.openxmlformats.org/drawingml/2006/main" noChangeAspect="1"/>
             </wp:cNvGraphicFramePr>
@@ -7783,10 +9329,10 @@
               <a:graphicData uri="http://schemas.openxmlformats.org/drawingml/2006/picture">
                 <pic:pic xmlns:pic="http://schemas.openxmlformats.org/drawingml/2006/picture">
                   <pic:nvPicPr>
-                    <pic:cNvPr id="5" name="Начальное меню.jpg"/>
+                    <pic:cNvPr id="15" name="Начальное окно.jpg"/>
                     <pic:cNvPicPr/>
                   </pic:nvPicPr>
-                  <pic:blipFill>
+                  <pic:blipFill rotWithShape="1">
                     <a:blip r:embed="rId9">
                       <a:extLst>
                         <a:ext uri="{28A0092B-C50C-407E-A947-70E740481C1C}">
@@ -7794,18 +9340,25 @@
                         </a:ext>
                       </a:extLst>
                     </a:blip>
-                    <a:stretch>
-                      <a:fillRect/>
-                    </a:stretch>
+                    <a:srcRect t="6032"/>
+                    <a:stretch/>
                   </pic:blipFill>
-                  <pic:spPr>
+                  <pic:spPr bwMode="auto">
                     <a:xfrm>
                       <a:off x="0" y="0"/>
-                      <a:ext cx="4743450" cy="5086350"/>
+                      <a:ext cx="5940425" cy="3709670"/>
                     </a:xfrm>
                     <a:prstGeom prst="rect">
                       <a:avLst/>
                     </a:prstGeom>
+                    <a:ln>
+                      <a:noFill/>
+                    </a:ln>
+                    <a:extLst>
+                      <a:ext uri="{53640926-AAD7-44D8-BBD7-CCE9431645EC}">
+                        <a14:shadowObscured xmlns:a14="http://schemas.microsoft.com/office/drawing/2010/main"/>
+                      </a:ext>
+                    </a:extLst>
                   </pic:spPr>
                 </pic:pic>
               </a:graphicData>
@@ -8084,9 +9637,9 @@
         <w:lastRenderedPageBreak/>
         <w:drawing>
           <wp:inline distT="0" distB="0" distL="0" distR="0">
-            <wp:extent cx="4743450" cy="5048250"/>
-            <wp:effectExtent l="0" t="0" r="0" b="0"/>
-            <wp:docPr id="6" name="Рисунок 6"/>
+            <wp:extent cx="5940425" cy="3669665"/>
+            <wp:effectExtent l="0" t="0" r="3175" b="6985"/>
+            <wp:docPr id="16" name="Рисунок 16"/>
             <wp:cNvGraphicFramePr>
               <a:graphicFrameLocks xmlns:a="http://schemas.openxmlformats.org/drawingml/2006/main" noChangeAspect="1"/>
             </wp:cNvGraphicFramePr>
@@ -8094,10 +9647,10 @@
               <a:graphicData uri="http://schemas.openxmlformats.org/drawingml/2006/picture">
                 <pic:pic xmlns:pic="http://schemas.openxmlformats.org/drawingml/2006/picture">
                   <pic:nvPicPr>
-                    <pic:cNvPr id="6" name="Окно авторизации.jpg"/>
+                    <pic:cNvPr id="16" name="Окно авторизации.jpg"/>
                     <pic:cNvPicPr/>
                   </pic:nvPicPr>
-                  <pic:blipFill>
+                  <pic:blipFill rotWithShape="1">
                     <a:blip r:embed="rId10">
                       <a:extLst>
                         <a:ext uri="{28A0092B-C50C-407E-A947-70E740481C1C}">
@@ -8105,18 +9658,25 @@
                         </a:ext>
                       </a:extLst>
                     </a:blip>
-                    <a:stretch>
-                      <a:fillRect/>
-                    </a:stretch>
+                    <a:srcRect t="7447"/>
+                    <a:stretch/>
                   </pic:blipFill>
-                  <pic:spPr>
+                  <pic:spPr bwMode="auto">
                     <a:xfrm>
                       <a:off x="0" y="0"/>
-                      <a:ext cx="4743450" cy="5048250"/>
+                      <a:ext cx="5940425" cy="3669665"/>
                     </a:xfrm>
                     <a:prstGeom prst="rect">
                       <a:avLst/>
                     </a:prstGeom>
+                    <a:ln>
+                      <a:noFill/>
+                    </a:ln>
+                    <a:extLst>
+                      <a:ext uri="{53640926-AAD7-44D8-BBD7-CCE9431645EC}">
+                        <a14:shadowObscured xmlns:a14="http://schemas.microsoft.com/office/drawing/2010/main"/>
+                      </a:ext>
+                    </a:extLst>
                   </pic:spPr>
                 </pic:pic>
               </a:graphicData>
@@ -8478,9 +10038,9 @@
         <w:lastRenderedPageBreak/>
         <w:drawing>
           <wp:inline distT="0" distB="0" distL="0" distR="0">
-            <wp:extent cx="4743450" cy="5048250"/>
-            <wp:effectExtent l="0" t="0" r="0" b="0"/>
-            <wp:docPr id="8" name="Рисунок 8"/>
+            <wp:extent cx="5940425" cy="3596640"/>
+            <wp:effectExtent l="0" t="0" r="3175" b="3810"/>
+            <wp:docPr id="17" name="Рисунок 17"/>
             <wp:cNvGraphicFramePr>
               <a:graphicFrameLocks xmlns:a="http://schemas.openxmlformats.org/drawingml/2006/main" noChangeAspect="1"/>
             </wp:cNvGraphicFramePr>
@@ -8488,10 +10048,10 @@
               <a:graphicData uri="http://schemas.openxmlformats.org/drawingml/2006/picture">
                 <pic:pic xmlns:pic="http://schemas.openxmlformats.org/drawingml/2006/picture">
                   <pic:nvPicPr>
-                    <pic:cNvPr id="8" name="Окно выбора.jpg"/>
+                    <pic:cNvPr id="17" name="окно выбора.jpg"/>
                     <pic:cNvPicPr/>
                   </pic:nvPicPr>
-                  <pic:blipFill>
+                  <pic:blipFill rotWithShape="1">
                     <a:blip r:embed="rId11">
                       <a:extLst>
                         <a:ext uri="{28A0092B-C50C-407E-A947-70E740481C1C}">
@@ -8499,18 +10059,25 @@
                         </a:ext>
                       </a:extLst>
                     </a:blip>
-                    <a:stretch>
-                      <a:fillRect/>
-                    </a:stretch>
+                    <a:srcRect t="8037"/>
+                    <a:stretch/>
                   </pic:blipFill>
-                  <pic:spPr>
+                  <pic:spPr bwMode="auto">
                     <a:xfrm>
                       <a:off x="0" y="0"/>
-                      <a:ext cx="4743450" cy="5048250"/>
+                      <a:ext cx="5940425" cy="3596640"/>
                     </a:xfrm>
                     <a:prstGeom prst="rect">
                       <a:avLst/>
                     </a:prstGeom>
+                    <a:ln>
+                      <a:noFill/>
+                    </a:ln>
+                    <a:extLst>
+                      <a:ext uri="{53640926-AAD7-44D8-BBD7-CCE9431645EC}">
+                        <a14:shadowObscured xmlns:a14="http://schemas.microsoft.com/office/drawing/2010/main"/>
+                      </a:ext>
+                    </a:extLst>
                   </pic:spPr>
                 </pic:pic>
               </a:graphicData>
@@ -8704,15 +10271,7 @@
           <w:sz w:val="28"/>
           <w:szCs w:val="28"/>
         </w:rPr>
-        <w:t xml:space="preserve">После нажатия кнопки </w:t>
-      </w:r>
-      <w:r>
-        <w:rPr>
-          <w:rFonts w:ascii="Times New Roman" w:hAnsi="Times New Roman" w:cs="Times New Roman"/>
-          <w:sz w:val="28"/>
-          <w:szCs w:val="28"/>
-        </w:rPr>
-        <w:t>«</w:t>
+        <w:t>После нажатия кнопки «</w:t>
       </w:r>
       <w:r>
         <w:rPr>
@@ -8729,15 +10288,121 @@
           <w:sz w:val="28"/>
           <w:szCs w:val="28"/>
         </w:rPr>
-        <w:t>»</w:t>
-      </w:r>
-      <w:r>
-        <w:rPr>
-          <w:rFonts w:ascii="Times New Roman" w:hAnsi="Times New Roman" w:cs="Times New Roman"/>
-          <w:sz w:val="28"/>
-          <w:szCs w:val="28"/>
-        </w:rPr>
-        <w:t xml:space="preserve"> программа должна вывести окно выбора параметров обучения нейронной сети. </w:t>
+        <w:t xml:space="preserve">» программа должна вывести окно выбора </w:t>
+      </w:r>
+      <w:r>
+        <w:rPr>
+          <w:rFonts w:ascii="Times New Roman" w:hAnsi="Times New Roman" w:cs="Times New Roman"/>
+          <w:sz w:val="28"/>
+          <w:szCs w:val="28"/>
+        </w:rPr>
+        <w:t xml:space="preserve">алгоритма </w:t>
+      </w:r>
+      <w:r>
+        <w:rPr>
+          <w:rFonts w:ascii="Times New Roman" w:hAnsi="Times New Roman" w:cs="Times New Roman"/>
+          <w:sz w:val="28"/>
+          <w:szCs w:val="28"/>
+        </w:rPr>
+        <w:t>обучения нейронной сети.</w:t>
+      </w:r>
+      <w:r>
+        <w:rPr>
+          <w:rFonts w:ascii="Times New Roman" w:hAnsi="Times New Roman" w:cs="Times New Roman"/>
+          <w:sz w:val="28"/>
+          <w:szCs w:val="28"/>
+        </w:rPr>
+        <w:t xml:space="preserve"> Вид данного окна представлен </w:t>
+      </w:r>
+      <w:r>
+        <w:rPr>
+          <w:rFonts w:ascii="Times New Roman" w:hAnsi="Times New Roman" w:cs="Times New Roman"/>
+          <w:sz w:val="28"/>
+          <w:szCs w:val="28"/>
+        </w:rPr>
+        <w:t>на</w:t>
+      </w:r>
+      <w:r>
+        <w:rPr>
+          <w:rFonts w:ascii="Times New Roman" w:hAnsi="Times New Roman" w:cs="Times New Roman"/>
+          <w:sz w:val="28"/>
+          <w:szCs w:val="28"/>
+        </w:rPr>
+        <w:fldChar w:fldCharType="begin"/>
+      </w:r>
+      <w:r>
+        <w:rPr>
+          <w:rFonts w:ascii="Times New Roman" w:hAnsi="Times New Roman" w:cs="Times New Roman"/>
+          <w:sz w:val="28"/>
+          <w:szCs w:val="28"/>
+        </w:rPr>
+        <w:instrText xml:space="preserve"> REF _Ref69482757 \h  \* MERGEFORMAT </w:instrText>
+      </w:r>
+      <w:r>
+        <w:rPr>
+          <w:rFonts w:ascii="Times New Roman" w:hAnsi="Times New Roman" w:cs="Times New Roman"/>
+          <w:sz w:val="28"/>
+          <w:szCs w:val="28"/>
+        </w:rPr>
+      </w:r>
+      <w:r>
+        <w:rPr>
+          <w:rFonts w:ascii="Times New Roman" w:hAnsi="Times New Roman" w:cs="Times New Roman"/>
+          <w:sz w:val="28"/>
+          <w:szCs w:val="28"/>
+        </w:rPr>
+        <w:fldChar w:fldCharType="separate"/>
+      </w:r>
+      <w:r>
+        <w:rPr>
+          <w:rFonts w:ascii="Times New Roman" w:hAnsi="Times New Roman" w:cs="Times New Roman"/>
+          <w:color w:val="000000" w:themeColor="text1"/>
+          <w:sz w:val="28"/>
+          <w:szCs w:val="28"/>
+        </w:rPr>
+        <w:t xml:space="preserve"> </w:t>
+      </w:r>
+      <w:r>
+        <w:rPr>
+          <w:rFonts w:ascii="Times New Roman" w:hAnsi="Times New Roman" w:cs="Times New Roman"/>
+          <w:sz w:val="28"/>
+          <w:szCs w:val="28"/>
+        </w:rPr>
+        <w:t>рисунке</w:t>
+      </w:r>
+      <w:r>
+        <w:rPr>
+          <w:rFonts w:ascii="Times New Roman" w:hAnsi="Times New Roman" w:cs="Times New Roman"/>
+          <w:noProof/>
+          <w:color w:val="000000" w:themeColor="text1"/>
+          <w:sz w:val="28"/>
+          <w:szCs w:val="28"/>
+        </w:rPr>
+        <w:t xml:space="preserve"> 4</w:t>
+      </w:r>
+      <w:r>
+        <w:rPr>
+          <w:rFonts w:ascii="Times New Roman" w:hAnsi="Times New Roman" w:cs="Times New Roman"/>
+          <w:sz w:val="28"/>
+          <w:szCs w:val="28"/>
+        </w:rPr>
+        <w:fldChar w:fldCharType="end"/>
+      </w:r>
+      <w:r>
+        <w:rPr>
+          <w:rFonts w:ascii="Times New Roman" w:hAnsi="Times New Roman" w:cs="Times New Roman"/>
+          <w:sz w:val="28"/>
+          <w:szCs w:val="28"/>
+        </w:rPr>
+        <w:t>.</w:t>
+      </w:r>
+      <w:r>
+        <w:rPr>
+          <w:rFonts w:ascii="Times New Roman" w:hAnsi="Times New Roman" w:cs="Times New Roman"/>
+          <w:sz w:val="28"/>
+          <w:szCs w:val="28"/>
+        </w:rPr>
+        <w:t xml:space="preserve"> </w:t>
       </w:r>
     </w:p>
     <w:p>
@@ -8889,18 +10554,29 @@
         <w:spacing w:after="0" w:line="360" w:lineRule="auto"/>
         <w:contextualSpacing/>
         <w:jc w:val="center"/>
-      </w:pPr>
-      <w:r>
         <w:rPr>
           <w:noProof/>
           <w:lang w:eastAsia="ru-RU"/>
         </w:rPr>
-        <w:lastRenderedPageBreak/>
+      </w:pPr>
+    </w:p>
+    <w:p>
+      <w:pPr>
+        <w:keepNext/>
+        <w:spacing w:after="0" w:line="360" w:lineRule="auto"/>
+        <w:contextualSpacing/>
+        <w:jc w:val="center"/>
+      </w:pPr>
+      <w:r>
+        <w:rPr>
+          <w:noProof/>
+          <w:lang w:eastAsia="ru-RU"/>
+        </w:rPr>
         <w:drawing>
           <wp:inline distT="0" distB="0" distL="0" distR="0">
-            <wp:extent cx="4743450" cy="5048250"/>
-            <wp:effectExtent l="0" t="0" r="0" b="0"/>
-            <wp:docPr id="7" name="Рисунок 7"/>
+            <wp:extent cx="5940425" cy="3681095"/>
+            <wp:effectExtent l="0" t="0" r="3175" b="0"/>
+            <wp:docPr id="18" name="Рисунок 18"/>
             <wp:cNvGraphicFramePr>
               <a:graphicFrameLocks xmlns:a="http://schemas.openxmlformats.org/drawingml/2006/main" noChangeAspect="1"/>
             </wp:cNvGraphicFramePr>
@@ -8908,10 +10584,10 @@
               <a:graphicData uri="http://schemas.openxmlformats.org/drawingml/2006/picture">
                 <pic:pic xmlns:pic="http://schemas.openxmlformats.org/drawingml/2006/picture">
                   <pic:nvPicPr>
-                    <pic:cNvPr id="7" name="Окно регистрации.jpg"/>
+                    <pic:cNvPr id="18" name="Окно выбора алгоритма.jpg"/>
                     <pic:cNvPicPr/>
                   </pic:nvPicPr>
-                  <pic:blipFill>
+                  <pic:blipFill rotWithShape="1">
                     <a:blip r:embed="rId12">
                       <a:extLst>
                         <a:ext uri="{28A0092B-C50C-407E-A947-70E740481C1C}">
@@ -8919,18 +10595,25 @@
                         </a:ext>
                       </a:extLst>
                     </a:blip>
-                    <a:stretch>
-                      <a:fillRect/>
-                    </a:stretch>
+                    <a:srcRect t="6756"/>
+                    <a:stretch/>
                   </pic:blipFill>
-                  <pic:spPr>
+                  <pic:spPr bwMode="auto">
                     <a:xfrm>
                       <a:off x="0" y="0"/>
-                      <a:ext cx="4743450" cy="5048250"/>
+                      <a:ext cx="5940425" cy="3681095"/>
                     </a:xfrm>
                     <a:prstGeom prst="rect">
                       <a:avLst/>
                     </a:prstGeom>
+                    <a:ln>
+                      <a:noFill/>
+                    </a:ln>
+                    <a:extLst>
+                      <a:ext uri="{53640926-AAD7-44D8-BBD7-CCE9431645EC}">
+                        <a14:shadowObscured xmlns:a14="http://schemas.microsoft.com/office/drawing/2010/main"/>
+                      </a:ext>
+                    </a:extLst>
                   </pic:spPr>
                 </pic:pic>
               </a:graphicData>
@@ -9032,7 +10715,17 @@
           <w:sz w:val="28"/>
           <w:szCs w:val="28"/>
         </w:rPr>
-        <w:t xml:space="preserve"> Форма регистрации</w:t>
+        <w:t xml:space="preserve"> </w:t>
+      </w:r>
+      <w:r>
+        <w:rPr>
+          <w:rFonts w:ascii="Times New Roman" w:hAnsi="Times New Roman" w:cs="Times New Roman"/>
+          <w:i w:val="0"/>
+          <w:color w:val="000000" w:themeColor="text1"/>
+          <w:sz w:val="28"/>
+          <w:szCs w:val="28"/>
+        </w:rPr>
+        <w:t>Выбор алгоритма обучения нейронной сети</w:t>
       </w:r>
     </w:p>
     <w:p>
@@ -9043,18 +10736,969 @@
         <w:jc w:val="both"/>
         <w:rPr>
           <w:rFonts w:ascii="Times New Roman" w:hAnsi="Times New Roman" w:cs="Times New Roman"/>
-          <w:color w:val="000000" w:themeColor="text1"/>
-          <w:sz w:val="28"/>
-          <w:szCs w:val="28"/>
-        </w:rPr>
-      </w:pPr>
-      <w:r>
-        <w:rPr>
-          <w:rFonts w:ascii="Times New Roman" w:hAnsi="Times New Roman" w:cs="Times New Roman"/>
-          <w:color w:val="000000" w:themeColor="text1"/>
-          <w:sz w:val="28"/>
-          <w:szCs w:val="28"/>
-        </w:rPr>
+          <w:sz w:val="28"/>
+          <w:szCs w:val="28"/>
+        </w:rPr>
+      </w:pPr>
+      <w:r>
+        <w:rPr>
+          <w:rFonts w:ascii="Times New Roman" w:hAnsi="Times New Roman" w:cs="Times New Roman"/>
+          <w:sz w:val="28"/>
+          <w:szCs w:val="28"/>
+        </w:rPr>
+        <w:t xml:space="preserve">Если пользователь нажал кнопку «Алгоритм 1» должно открыться окно параметров обучения нейронной сети по алгоритму 1. Вид окна представлен на </w:t>
+      </w:r>
+      <w:r>
+        <w:rPr>
+          <w:rFonts w:ascii="Times New Roman" w:hAnsi="Times New Roman" w:cs="Times New Roman"/>
+          <w:sz w:val="28"/>
+          <w:szCs w:val="28"/>
+        </w:rPr>
+        <w:fldChar w:fldCharType="begin"/>
+      </w:r>
+      <w:r>
+        <w:rPr>
+          <w:rFonts w:ascii="Times New Roman" w:hAnsi="Times New Roman" w:cs="Times New Roman"/>
+          <w:sz w:val="28"/>
+          <w:szCs w:val="28"/>
+        </w:rPr>
+        <w:instrText xml:space="preserve"> REF _Ref74913882 \h </w:instrText>
+      </w:r>
+      <w:r>
+        <w:rPr>
+          <w:rFonts w:ascii="Times New Roman" w:hAnsi="Times New Roman" w:cs="Times New Roman"/>
+          <w:sz w:val="28"/>
+          <w:szCs w:val="28"/>
+        </w:rPr>
+      </w:r>
+      <w:r>
+        <w:rPr>
+          <w:rFonts w:ascii="Times New Roman" w:hAnsi="Times New Roman" w:cs="Times New Roman"/>
+          <w:sz w:val="28"/>
+          <w:szCs w:val="28"/>
+        </w:rPr>
+        <w:instrText xml:space="preserve"> \* MERGEFORMAT </w:instrText>
+      </w:r>
+      <w:r>
+        <w:rPr>
+          <w:rFonts w:ascii="Times New Roman" w:hAnsi="Times New Roman" w:cs="Times New Roman"/>
+          <w:sz w:val="28"/>
+          <w:szCs w:val="28"/>
+        </w:rPr>
+        <w:fldChar w:fldCharType="separate"/>
+      </w:r>
+      <w:r>
+        <w:rPr>
+          <w:rFonts w:ascii="Times New Roman" w:hAnsi="Times New Roman" w:cs="Times New Roman"/>
+          <w:color w:val="000000" w:themeColor="text1"/>
+          <w:sz w:val="28"/>
+          <w:szCs w:val="28"/>
+        </w:rPr>
+        <w:t>ри</w:t>
+      </w:r>
+      <w:r>
+        <w:rPr>
+          <w:rFonts w:ascii="Times New Roman" w:hAnsi="Times New Roman" w:cs="Times New Roman"/>
+          <w:color w:val="000000" w:themeColor="text1"/>
+          <w:sz w:val="28"/>
+          <w:szCs w:val="28"/>
+        </w:rPr>
+        <w:t>с</w:t>
+      </w:r>
+      <w:r>
+        <w:rPr>
+          <w:rFonts w:ascii="Times New Roman" w:hAnsi="Times New Roman" w:cs="Times New Roman"/>
+          <w:color w:val="000000" w:themeColor="text1"/>
+          <w:sz w:val="28"/>
+          <w:szCs w:val="28"/>
+        </w:rPr>
+        <w:t xml:space="preserve">унке </w:t>
+      </w:r>
+      <w:r>
+        <w:rPr>
+          <w:rFonts w:ascii="Times New Roman" w:hAnsi="Times New Roman" w:cs="Times New Roman"/>
+          <w:noProof/>
+          <w:color w:val="000000" w:themeColor="text1"/>
+          <w:sz w:val="28"/>
+          <w:szCs w:val="28"/>
+        </w:rPr>
+        <w:t>5</w:t>
+      </w:r>
+      <w:r>
+        <w:rPr>
+          <w:rFonts w:ascii="Times New Roman" w:hAnsi="Times New Roman" w:cs="Times New Roman"/>
+          <w:sz w:val="28"/>
+          <w:szCs w:val="28"/>
+        </w:rPr>
+        <w:fldChar w:fldCharType="end"/>
+      </w:r>
+      <w:r>
+        <w:rPr>
+          <w:rFonts w:ascii="Times New Roman" w:hAnsi="Times New Roman" w:cs="Times New Roman"/>
+          <w:sz w:val="28"/>
+          <w:szCs w:val="28"/>
+        </w:rPr>
+        <w:t>.</w:t>
+      </w:r>
+    </w:p>
+    <w:p>
+      <w:pPr>
+        <w:spacing w:after="0" w:line="360" w:lineRule="auto"/>
+        <w:contextualSpacing/>
+        <w:jc w:val="center"/>
+        <w:rPr>
+          <w:rFonts w:ascii="Times New Roman" w:hAnsi="Times New Roman" w:cs="Times New Roman"/>
+          <w:sz w:val="28"/>
+          <w:szCs w:val="28"/>
+        </w:rPr>
+      </w:pPr>
+      <w:r>
+        <w:rPr>
+          <w:rFonts w:ascii="Times New Roman" w:hAnsi="Times New Roman" w:cs="Times New Roman"/>
+          <w:noProof/>
+          <w:sz w:val="28"/>
+          <w:szCs w:val="28"/>
+          <w:lang w:eastAsia="ru-RU"/>
+        </w:rPr>
+        <w:drawing>
+          <wp:inline distT="0" distB="0" distL="0" distR="0">
+            <wp:extent cx="5940425" cy="3473450"/>
+            <wp:effectExtent l="0" t="0" r="3175" b="0"/>
+            <wp:docPr id="19" name="Рисунок 19"/>
+            <wp:cNvGraphicFramePr>
+              <a:graphicFrameLocks xmlns:a="http://schemas.openxmlformats.org/drawingml/2006/main" noChangeAspect="1"/>
+            </wp:cNvGraphicFramePr>
+            <a:graphic xmlns:a="http://schemas.openxmlformats.org/drawingml/2006/main">
+              <a:graphicData uri="http://schemas.openxmlformats.org/drawingml/2006/picture">
+                <pic:pic xmlns:pic="http://schemas.openxmlformats.org/drawingml/2006/picture">
+                  <pic:nvPicPr>
+                    <pic:cNvPr id="19" name="Алгоритм 1.jpg"/>
+                    <pic:cNvPicPr/>
+                  </pic:nvPicPr>
+                  <pic:blipFill rotWithShape="1">
+                    <a:blip r:embed="rId13">
+                      <a:extLst>
+                        <a:ext uri="{28A0092B-C50C-407E-A947-70E740481C1C}">
+                          <a14:useLocalDpi xmlns:a14="http://schemas.microsoft.com/office/drawing/2010/main" val="0"/>
+                        </a:ext>
+                      </a:extLst>
+                    </a:blip>
+                    <a:srcRect t="11632"/>
+                    <a:stretch/>
+                  </pic:blipFill>
+                  <pic:spPr bwMode="auto">
+                    <a:xfrm>
+                      <a:off x="0" y="0"/>
+                      <a:ext cx="5940425" cy="3473450"/>
+                    </a:xfrm>
+                    <a:prstGeom prst="rect">
+                      <a:avLst/>
+                    </a:prstGeom>
+                    <a:ln>
+                      <a:noFill/>
+                    </a:ln>
+                    <a:extLst>
+                      <a:ext uri="{53640926-AAD7-44D8-BBD7-CCE9431645EC}">
+                        <a14:shadowObscured xmlns:a14="http://schemas.microsoft.com/office/drawing/2010/main"/>
+                      </a:ext>
+                    </a:extLst>
+                  </pic:spPr>
+                </pic:pic>
+              </a:graphicData>
+            </a:graphic>
+          </wp:inline>
+        </w:drawing>
+      </w:r>
+    </w:p>
+    <w:p>
+      <w:pPr>
+        <w:pStyle w:val="a9"/>
+        <w:jc w:val="center"/>
+        <w:rPr>
+          <w:rFonts w:ascii="Times New Roman" w:hAnsi="Times New Roman" w:cs="Times New Roman"/>
+          <w:i w:val="0"/>
+          <w:color w:val="000000" w:themeColor="text1"/>
+          <w:sz w:val="28"/>
+          <w:szCs w:val="28"/>
+        </w:rPr>
+      </w:pPr>
+      <w:bookmarkStart w:id="18" w:name="_Ref74913882"/>
+      <w:r>
+        <w:rPr>
+          <w:rFonts w:ascii="Times New Roman" w:hAnsi="Times New Roman" w:cs="Times New Roman"/>
+          <w:i w:val="0"/>
+          <w:color w:val="000000" w:themeColor="text1"/>
+          <w:sz w:val="28"/>
+          <w:szCs w:val="28"/>
+        </w:rPr>
+        <w:t xml:space="preserve">Рисунок </w:t>
+      </w:r>
+      <w:r>
+        <w:rPr>
+          <w:rFonts w:ascii="Times New Roman" w:hAnsi="Times New Roman" w:cs="Times New Roman"/>
+          <w:i w:val="0"/>
+          <w:color w:val="000000" w:themeColor="text1"/>
+          <w:sz w:val="28"/>
+          <w:szCs w:val="28"/>
+        </w:rPr>
+        <w:fldChar w:fldCharType="begin"/>
+      </w:r>
+      <w:r>
+        <w:rPr>
+          <w:rFonts w:ascii="Times New Roman" w:hAnsi="Times New Roman" w:cs="Times New Roman"/>
+          <w:i w:val="0"/>
+          <w:color w:val="000000" w:themeColor="text1"/>
+          <w:sz w:val="28"/>
+          <w:szCs w:val="28"/>
+        </w:rPr>
+        <w:instrText xml:space="preserve"> SEQ Рисунок \* ARABIC </w:instrText>
+      </w:r>
+      <w:r>
+        <w:rPr>
+          <w:rFonts w:ascii="Times New Roman" w:hAnsi="Times New Roman" w:cs="Times New Roman"/>
+          <w:i w:val="0"/>
+          <w:color w:val="000000" w:themeColor="text1"/>
+          <w:sz w:val="28"/>
+          <w:szCs w:val="28"/>
+        </w:rPr>
+        <w:fldChar w:fldCharType="separate"/>
+      </w:r>
+      <w:r>
+        <w:rPr>
+          <w:rFonts w:ascii="Times New Roman" w:hAnsi="Times New Roman" w:cs="Times New Roman"/>
+          <w:i w:val="0"/>
+          <w:noProof/>
+          <w:color w:val="000000" w:themeColor="text1"/>
+          <w:sz w:val="28"/>
+          <w:szCs w:val="28"/>
+        </w:rPr>
+        <w:t>5</w:t>
+      </w:r>
+      <w:r>
+        <w:rPr>
+          <w:rFonts w:ascii="Times New Roman" w:hAnsi="Times New Roman" w:cs="Times New Roman"/>
+          <w:i w:val="0"/>
+          <w:color w:val="000000" w:themeColor="text1"/>
+          <w:sz w:val="28"/>
+          <w:szCs w:val="28"/>
+        </w:rPr>
+        <w:fldChar w:fldCharType="end"/>
+      </w:r>
+      <w:bookmarkEnd w:id="18"/>
+      <w:r>
+        <w:rPr>
+          <w:rFonts w:ascii="Times New Roman" w:hAnsi="Times New Roman" w:cs="Times New Roman"/>
+          <w:i w:val="0"/>
+          <w:color w:val="000000" w:themeColor="text1"/>
+          <w:sz w:val="28"/>
+          <w:szCs w:val="28"/>
+        </w:rPr>
+        <w:t xml:space="preserve"> </w:t>
+      </w:r>
+      <w:r>
+        <w:rPr>
+          <w:rFonts w:ascii="Times New Roman" w:hAnsi="Times New Roman" w:cs="Times New Roman"/>
+          <w:i w:val="0"/>
+          <w:color w:val="000000" w:themeColor="text1"/>
+          <w:sz w:val="28"/>
+          <w:szCs w:val="28"/>
+        </w:rPr>
+        <w:t>–</w:t>
+      </w:r>
+      <w:r>
+        <w:rPr>
+          <w:rFonts w:ascii="Times New Roman" w:hAnsi="Times New Roman" w:cs="Times New Roman"/>
+          <w:i w:val="0"/>
+          <w:color w:val="000000" w:themeColor="text1"/>
+          <w:sz w:val="28"/>
+          <w:szCs w:val="28"/>
+        </w:rPr>
+        <w:t xml:space="preserve"> </w:t>
+      </w:r>
+      <w:r>
+        <w:rPr>
+          <w:rFonts w:ascii="Times New Roman" w:hAnsi="Times New Roman" w:cs="Times New Roman"/>
+          <w:i w:val="0"/>
+          <w:color w:val="000000" w:themeColor="text1"/>
+          <w:sz w:val="28"/>
+          <w:szCs w:val="28"/>
+        </w:rPr>
+        <w:t>Окно параметров обучения по алгоритму 1</w:t>
+      </w:r>
+    </w:p>
+    <w:p>
+      <w:pPr>
+        <w:spacing w:after="0" w:line="360" w:lineRule="auto"/>
+        <w:ind w:firstLine="709"/>
+        <w:contextualSpacing/>
+        <w:jc w:val="both"/>
+        <w:rPr>
+          <w:rFonts w:ascii="Times New Roman" w:hAnsi="Times New Roman" w:cs="Times New Roman"/>
+          <w:sz w:val="28"/>
+          <w:szCs w:val="28"/>
+        </w:rPr>
+      </w:pPr>
+      <w:r>
+        <w:rPr>
+          <w:rFonts w:ascii="Times New Roman" w:hAnsi="Times New Roman" w:cs="Times New Roman"/>
+          <w:sz w:val="28"/>
+          <w:szCs w:val="28"/>
+        </w:rPr>
+        <w:lastRenderedPageBreak/>
+        <w:t xml:space="preserve">Если пользователь нажал кнопку «Алгоритм </w:t>
+      </w:r>
+      <w:r>
+        <w:rPr>
+          <w:rFonts w:ascii="Times New Roman" w:hAnsi="Times New Roman" w:cs="Times New Roman"/>
+          <w:sz w:val="28"/>
+          <w:szCs w:val="28"/>
+        </w:rPr>
+        <w:t>2</w:t>
+      </w:r>
+      <w:r>
+        <w:rPr>
+          <w:rFonts w:ascii="Times New Roman" w:hAnsi="Times New Roman" w:cs="Times New Roman"/>
+          <w:sz w:val="28"/>
+          <w:szCs w:val="28"/>
+        </w:rPr>
+        <w:t>» должно открыться окно параметров обучен</w:t>
+      </w:r>
+      <w:r>
+        <w:rPr>
+          <w:rFonts w:ascii="Times New Roman" w:hAnsi="Times New Roman" w:cs="Times New Roman"/>
+          <w:sz w:val="28"/>
+          <w:szCs w:val="28"/>
+        </w:rPr>
+        <w:t>ия нейронной сети по алгоритму 2</w:t>
+      </w:r>
+      <w:r>
+        <w:rPr>
+          <w:rFonts w:ascii="Times New Roman" w:hAnsi="Times New Roman" w:cs="Times New Roman"/>
+          <w:sz w:val="28"/>
+          <w:szCs w:val="28"/>
+        </w:rPr>
+        <w:t>. Вид окна представлен на</w:t>
+      </w:r>
+      <w:r>
+        <w:rPr>
+          <w:rFonts w:ascii="Times New Roman" w:hAnsi="Times New Roman" w:cs="Times New Roman"/>
+          <w:sz w:val="28"/>
+          <w:szCs w:val="28"/>
+        </w:rPr>
+        <w:t xml:space="preserve"> </w:t>
+      </w:r>
+      <w:r>
+        <w:rPr>
+          <w:rFonts w:ascii="Times New Roman" w:hAnsi="Times New Roman" w:cs="Times New Roman"/>
+          <w:sz w:val="28"/>
+          <w:szCs w:val="28"/>
+        </w:rPr>
+        <w:fldChar w:fldCharType="begin"/>
+      </w:r>
+      <w:r>
+        <w:rPr>
+          <w:rFonts w:ascii="Times New Roman" w:hAnsi="Times New Roman" w:cs="Times New Roman"/>
+          <w:sz w:val="28"/>
+          <w:szCs w:val="28"/>
+        </w:rPr>
+        <w:instrText xml:space="preserve"> REF _Ref74914076 \h </w:instrText>
+      </w:r>
+      <w:r>
+        <w:rPr>
+          <w:rFonts w:ascii="Times New Roman" w:hAnsi="Times New Roman" w:cs="Times New Roman"/>
+          <w:sz w:val="28"/>
+          <w:szCs w:val="28"/>
+        </w:rPr>
+      </w:r>
+      <w:r>
+        <w:rPr>
+          <w:rFonts w:ascii="Times New Roman" w:hAnsi="Times New Roman" w:cs="Times New Roman"/>
+          <w:sz w:val="28"/>
+          <w:szCs w:val="28"/>
+        </w:rPr>
+        <w:instrText xml:space="preserve"> \* MERGEFORMAT </w:instrText>
+      </w:r>
+      <w:r>
+        <w:rPr>
+          <w:rFonts w:ascii="Times New Roman" w:hAnsi="Times New Roman" w:cs="Times New Roman"/>
+          <w:sz w:val="28"/>
+          <w:szCs w:val="28"/>
+        </w:rPr>
+        <w:fldChar w:fldCharType="separate"/>
+      </w:r>
+      <w:r>
+        <w:rPr>
+          <w:rFonts w:ascii="Times New Roman" w:hAnsi="Times New Roman" w:cs="Times New Roman"/>
+          <w:color w:val="000000" w:themeColor="text1"/>
+          <w:sz w:val="28"/>
+          <w:szCs w:val="28"/>
+        </w:rPr>
+        <w:t>р</w:t>
+      </w:r>
+      <w:r>
+        <w:rPr>
+          <w:rFonts w:ascii="Times New Roman" w:hAnsi="Times New Roman" w:cs="Times New Roman"/>
+          <w:color w:val="000000" w:themeColor="text1"/>
+          <w:sz w:val="28"/>
+          <w:szCs w:val="28"/>
+        </w:rPr>
+        <w:t>исун</w:t>
+      </w:r>
+      <w:r>
+        <w:rPr>
+          <w:rFonts w:ascii="Times New Roman" w:hAnsi="Times New Roman" w:cs="Times New Roman"/>
+          <w:color w:val="000000" w:themeColor="text1"/>
+          <w:sz w:val="28"/>
+          <w:szCs w:val="28"/>
+        </w:rPr>
+        <w:t xml:space="preserve">ке </w:t>
+      </w:r>
+      <w:r>
+        <w:rPr>
+          <w:rFonts w:ascii="Times New Roman" w:hAnsi="Times New Roman" w:cs="Times New Roman"/>
+          <w:noProof/>
+          <w:color w:val="000000" w:themeColor="text1"/>
+          <w:sz w:val="28"/>
+          <w:szCs w:val="28"/>
+        </w:rPr>
+        <w:t>6</w:t>
+      </w:r>
+      <w:r>
+        <w:rPr>
+          <w:rFonts w:ascii="Times New Roman" w:hAnsi="Times New Roman" w:cs="Times New Roman"/>
+          <w:sz w:val="28"/>
+          <w:szCs w:val="28"/>
+        </w:rPr>
+        <w:fldChar w:fldCharType="end"/>
+      </w:r>
+      <w:r>
+        <w:rPr>
+          <w:rFonts w:ascii="Times New Roman" w:hAnsi="Times New Roman" w:cs="Times New Roman"/>
+          <w:sz w:val="28"/>
+          <w:szCs w:val="28"/>
+        </w:rPr>
+        <w:t>.</w:t>
+      </w:r>
+    </w:p>
+    <w:p>
+      <w:pPr>
+        <w:spacing w:after="0" w:line="360" w:lineRule="auto"/>
+        <w:contextualSpacing/>
+        <w:jc w:val="center"/>
+        <w:rPr>
+          <w:rFonts w:ascii="Times New Roman" w:hAnsi="Times New Roman" w:cs="Times New Roman"/>
+          <w:sz w:val="28"/>
+          <w:szCs w:val="28"/>
+        </w:rPr>
+      </w:pPr>
+      <w:r>
+        <w:rPr>
+          <w:rFonts w:ascii="Times New Roman" w:hAnsi="Times New Roman" w:cs="Times New Roman"/>
+          <w:noProof/>
+          <w:sz w:val="28"/>
+          <w:szCs w:val="28"/>
+          <w:lang w:eastAsia="ru-RU"/>
+        </w:rPr>
+        <w:drawing>
+          <wp:inline distT="0" distB="0" distL="0" distR="0">
+            <wp:extent cx="5940425" cy="3345180"/>
+            <wp:effectExtent l="0" t="0" r="3175" b="7620"/>
+            <wp:docPr id="20" name="Рисунок 20"/>
+            <wp:cNvGraphicFramePr>
+              <a:graphicFrameLocks xmlns:a="http://schemas.openxmlformats.org/drawingml/2006/main" noChangeAspect="1"/>
+            </wp:cNvGraphicFramePr>
+            <a:graphic xmlns:a="http://schemas.openxmlformats.org/drawingml/2006/main">
+              <a:graphicData uri="http://schemas.openxmlformats.org/drawingml/2006/picture">
+                <pic:pic xmlns:pic="http://schemas.openxmlformats.org/drawingml/2006/picture">
+                  <pic:nvPicPr>
+                    <pic:cNvPr id="20" name="Алгоритм 2.jpg"/>
+                    <pic:cNvPicPr/>
+                  </pic:nvPicPr>
+                  <pic:blipFill rotWithShape="1">
+                    <a:blip r:embed="rId14">
+                      <a:extLst>
+                        <a:ext uri="{28A0092B-C50C-407E-A947-70E740481C1C}">
+                          <a14:useLocalDpi xmlns:a14="http://schemas.microsoft.com/office/drawing/2010/main" val="0"/>
+                        </a:ext>
+                      </a:extLst>
+                    </a:blip>
+                    <a:srcRect t="15211"/>
+                    <a:stretch/>
+                  </pic:blipFill>
+                  <pic:spPr bwMode="auto">
+                    <a:xfrm>
+                      <a:off x="0" y="0"/>
+                      <a:ext cx="5940425" cy="3345180"/>
+                    </a:xfrm>
+                    <a:prstGeom prst="rect">
+                      <a:avLst/>
+                    </a:prstGeom>
+                    <a:ln>
+                      <a:noFill/>
+                    </a:ln>
+                    <a:extLst>
+                      <a:ext uri="{53640926-AAD7-44D8-BBD7-CCE9431645EC}">
+                        <a14:shadowObscured xmlns:a14="http://schemas.microsoft.com/office/drawing/2010/main"/>
+                      </a:ext>
+                    </a:extLst>
+                  </pic:spPr>
+                </pic:pic>
+              </a:graphicData>
+            </a:graphic>
+          </wp:inline>
+        </w:drawing>
+      </w:r>
+    </w:p>
+    <w:p>
+      <w:pPr>
+        <w:pStyle w:val="a9"/>
+        <w:jc w:val="center"/>
+        <w:rPr>
+          <w:rFonts w:ascii="Times New Roman" w:hAnsi="Times New Roman" w:cs="Times New Roman"/>
+          <w:i w:val="0"/>
+          <w:sz w:val="28"/>
+          <w:szCs w:val="28"/>
+        </w:rPr>
+      </w:pPr>
+      <w:bookmarkStart w:id="19" w:name="_Ref74914076"/>
+      <w:r>
+        <w:rPr>
+          <w:rFonts w:ascii="Times New Roman" w:hAnsi="Times New Roman" w:cs="Times New Roman"/>
+          <w:i w:val="0"/>
+          <w:color w:val="000000" w:themeColor="text1"/>
+          <w:sz w:val="28"/>
+          <w:szCs w:val="28"/>
+        </w:rPr>
+        <w:t xml:space="preserve">Рисунок </w:t>
+      </w:r>
+      <w:r>
+        <w:rPr>
+          <w:rFonts w:ascii="Times New Roman" w:hAnsi="Times New Roman" w:cs="Times New Roman"/>
+          <w:i w:val="0"/>
+          <w:color w:val="000000" w:themeColor="text1"/>
+          <w:sz w:val="28"/>
+          <w:szCs w:val="28"/>
+        </w:rPr>
+        <w:fldChar w:fldCharType="begin"/>
+      </w:r>
+      <w:r>
+        <w:rPr>
+          <w:rFonts w:ascii="Times New Roman" w:hAnsi="Times New Roman" w:cs="Times New Roman"/>
+          <w:i w:val="0"/>
+          <w:color w:val="000000" w:themeColor="text1"/>
+          <w:sz w:val="28"/>
+          <w:szCs w:val="28"/>
+        </w:rPr>
+        <w:instrText xml:space="preserve"> SEQ Рисунок \* ARABIC </w:instrText>
+      </w:r>
+      <w:r>
+        <w:rPr>
+          <w:rFonts w:ascii="Times New Roman" w:hAnsi="Times New Roman" w:cs="Times New Roman"/>
+          <w:i w:val="0"/>
+          <w:color w:val="000000" w:themeColor="text1"/>
+          <w:sz w:val="28"/>
+          <w:szCs w:val="28"/>
+        </w:rPr>
+        <w:fldChar w:fldCharType="separate"/>
+      </w:r>
+      <w:r>
+        <w:rPr>
+          <w:rFonts w:ascii="Times New Roman" w:hAnsi="Times New Roman" w:cs="Times New Roman"/>
+          <w:i w:val="0"/>
+          <w:noProof/>
+          <w:color w:val="000000" w:themeColor="text1"/>
+          <w:sz w:val="28"/>
+          <w:szCs w:val="28"/>
+        </w:rPr>
+        <w:t>6</w:t>
+      </w:r>
+      <w:r>
+        <w:rPr>
+          <w:rFonts w:ascii="Times New Roman" w:hAnsi="Times New Roman" w:cs="Times New Roman"/>
+          <w:i w:val="0"/>
+          <w:color w:val="000000" w:themeColor="text1"/>
+          <w:sz w:val="28"/>
+          <w:szCs w:val="28"/>
+        </w:rPr>
+        <w:fldChar w:fldCharType="end"/>
+      </w:r>
+      <w:bookmarkEnd w:id="19"/>
+      <w:r>
+        <w:rPr>
+          <w:rFonts w:ascii="Times New Roman" w:hAnsi="Times New Roman" w:cs="Times New Roman"/>
+          <w:i w:val="0"/>
+          <w:color w:val="000000" w:themeColor="text1"/>
+          <w:sz w:val="28"/>
+          <w:szCs w:val="28"/>
+        </w:rPr>
+        <w:t xml:space="preserve"> </w:t>
+      </w:r>
+      <w:r>
+        <w:rPr>
+          <w:rFonts w:ascii="Times New Roman" w:hAnsi="Times New Roman" w:cs="Times New Roman"/>
+          <w:i w:val="0"/>
+          <w:color w:val="000000" w:themeColor="text1"/>
+          <w:sz w:val="28"/>
+          <w:szCs w:val="28"/>
+        </w:rPr>
+        <w:t>–</w:t>
+      </w:r>
+      <w:r>
+        <w:rPr>
+          <w:rFonts w:ascii="Times New Roman" w:hAnsi="Times New Roman" w:cs="Times New Roman"/>
+          <w:i w:val="0"/>
+          <w:color w:val="000000" w:themeColor="text1"/>
+          <w:sz w:val="28"/>
+          <w:szCs w:val="28"/>
+        </w:rPr>
+        <w:t xml:space="preserve"> </w:t>
+      </w:r>
+      <w:r>
+        <w:rPr>
+          <w:rFonts w:ascii="Times New Roman" w:hAnsi="Times New Roman" w:cs="Times New Roman"/>
+          <w:i w:val="0"/>
+          <w:color w:val="000000" w:themeColor="text1"/>
+          <w:sz w:val="28"/>
+          <w:szCs w:val="28"/>
+        </w:rPr>
+        <w:t>Окно параметров обучения по алгоритму 2</w:t>
+      </w:r>
+    </w:p>
+    <w:p>
+      <w:pPr>
+        <w:spacing w:after="0" w:line="360" w:lineRule="auto"/>
+        <w:ind w:firstLine="709"/>
+        <w:contextualSpacing/>
+        <w:jc w:val="both"/>
+        <w:rPr>
+          <w:rFonts w:ascii="Times New Roman" w:hAnsi="Times New Roman" w:cs="Times New Roman"/>
+          <w:sz w:val="28"/>
+          <w:szCs w:val="28"/>
+        </w:rPr>
+      </w:pPr>
+      <w:r>
+        <w:rPr>
+          <w:rFonts w:ascii="Times New Roman" w:hAnsi="Times New Roman" w:cs="Times New Roman"/>
+          <w:sz w:val="28"/>
+          <w:szCs w:val="28"/>
+        </w:rPr>
+        <w:t>Для пользователя, который нажал кнопку «</w:t>
+      </w:r>
+      <w:r>
+        <w:rPr>
+          <w:rFonts w:ascii="Times New Roman" w:hAnsi="Times New Roman" w:cs="Times New Roman"/>
+          <w:sz w:val="28"/>
+          <w:szCs w:val="28"/>
+        </w:rPr>
+        <w:t>Регистрация</w:t>
+      </w:r>
+      <w:r>
+        <w:rPr>
+          <w:rFonts w:ascii="Times New Roman" w:hAnsi="Times New Roman" w:cs="Times New Roman"/>
+          <w:sz w:val="28"/>
+          <w:szCs w:val="28"/>
+        </w:rPr>
+        <w:t xml:space="preserve">» программа </w:t>
+      </w:r>
+      <w:r>
+        <w:rPr>
+          <w:rFonts w:ascii="Times New Roman" w:hAnsi="Times New Roman" w:cs="Times New Roman"/>
+          <w:sz w:val="28"/>
+          <w:szCs w:val="28"/>
+        </w:rPr>
+        <w:t xml:space="preserve">должна вывести </w:t>
+      </w:r>
+      <w:r>
+        <w:rPr>
+          <w:rFonts w:ascii="Times New Roman" w:hAnsi="Times New Roman" w:cs="Times New Roman"/>
+          <w:sz w:val="28"/>
+          <w:szCs w:val="28"/>
+        </w:rPr>
+        <w:t>форму авторизации</w:t>
+      </w:r>
+      <w:r>
+        <w:rPr>
+          <w:rFonts w:ascii="Times New Roman" w:hAnsi="Times New Roman" w:cs="Times New Roman"/>
+          <w:sz w:val="28"/>
+          <w:szCs w:val="28"/>
+        </w:rPr>
+        <w:t>, которая показана</w:t>
+      </w:r>
+      <w:r>
+        <w:rPr>
+          <w:rFonts w:ascii="Times New Roman" w:hAnsi="Times New Roman" w:cs="Times New Roman"/>
+          <w:sz w:val="28"/>
+          <w:szCs w:val="28"/>
+        </w:rPr>
+        <w:t xml:space="preserve"> на </w:t>
+      </w:r>
+      <w:r>
+        <w:rPr>
+          <w:rFonts w:ascii="Times New Roman" w:hAnsi="Times New Roman" w:cs="Times New Roman"/>
+          <w:sz w:val="28"/>
+          <w:szCs w:val="28"/>
+        </w:rPr>
+        <w:fldChar w:fldCharType="begin"/>
+      </w:r>
+      <w:r>
+        <w:rPr>
+          <w:rFonts w:ascii="Times New Roman" w:hAnsi="Times New Roman" w:cs="Times New Roman"/>
+          <w:sz w:val="28"/>
+          <w:szCs w:val="28"/>
+        </w:rPr>
+        <w:instrText xml:space="preserve"> REF _Ref74914362 \h </w:instrText>
+      </w:r>
+      <w:r>
+        <w:rPr>
+          <w:rFonts w:ascii="Times New Roman" w:hAnsi="Times New Roman" w:cs="Times New Roman"/>
+          <w:sz w:val="28"/>
+          <w:szCs w:val="28"/>
+        </w:rPr>
+      </w:r>
+      <w:r>
+        <w:rPr>
+          <w:rFonts w:ascii="Times New Roman" w:hAnsi="Times New Roman" w:cs="Times New Roman"/>
+          <w:sz w:val="28"/>
+          <w:szCs w:val="28"/>
+        </w:rPr>
+        <w:instrText xml:space="preserve"> \* MERGEFORMAT </w:instrText>
+      </w:r>
+      <w:r>
+        <w:rPr>
+          <w:rFonts w:ascii="Times New Roman" w:hAnsi="Times New Roman" w:cs="Times New Roman"/>
+          <w:sz w:val="28"/>
+          <w:szCs w:val="28"/>
+        </w:rPr>
+        <w:fldChar w:fldCharType="separate"/>
+      </w:r>
+      <w:r>
+        <w:rPr>
+          <w:rFonts w:ascii="Times New Roman" w:hAnsi="Times New Roman" w:cs="Times New Roman"/>
+          <w:color w:val="000000" w:themeColor="text1"/>
+          <w:sz w:val="28"/>
+          <w:szCs w:val="28"/>
+        </w:rPr>
+        <w:t xml:space="preserve">рисунке </w:t>
+      </w:r>
+      <w:r>
+        <w:rPr>
+          <w:rFonts w:ascii="Times New Roman" w:hAnsi="Times New Roman" w:cs="Times New Roman"/>
+          <w:noProof/>
+          <w:color w:val="000000" w:themeColor="text1"/>
+          <w:sz w:val="28"/>
+          <w:szCs w:val="28"/>
+        </w:rPr>
+        <w:t>7</w:t>
+      </w:r>
+      <w:r>
+        <w:rPr>
+          <w:rFonts w:ascii="Times New Roman" w:hAnsi="Times New Roman" w:cs="Times New Roman"/>
+          <w:sz w:val="28"/>
+          <w:szCs w:val="28"/>
+        </w:rPr>
+        <w:fldChar w:fldCharType="end"/>
+      </w:r>
+      <w:r>
+        <w:rPr>
+          <w:rFonts w:ascii="Times New Roman" w:hAnsi="Times New Roman" w:cs="Times New Roman"/>
+          <w:sz w:val="28"/>
+          <w:szCs w:val="28"/>
+        </w:rPr>
+        <w:t>.</w:t>
+      </w:r>
+    </w:p>
+    <w:p>
+      <w:pPr>
+        <w:keepNext/>
+        <w:spacing w:after="0" w:line="360" w:lineRule="auto"/>
+        <w:contextualSpacing/>
+        <w:jc w:val="center"/>
+      </w:pPr>
+      <w:r>
+        <w:rPr>
+          <w:rFonts w:ascii="Times New Roman" w:hAnsi="Times New Roman" w:cs="Times New Roman"/>
+          <w:noProof/>
+          <w:sz w:val="28"/>
+          <w:szCs w:val="28"/>
+          <w:lang w:eastAsia="ru-RU"/>
+        </w:rPr>
+        <w:drawing>
+          <wp:inline distT="0" distB="0" distL="0" distR="0">
+            <wp:extent cx="5940425" cy="3302635"/>
+            <wp:effectExtent l="0" t="0" r="3175" b="0"/>
+            <wp:docPr id="21" name="Рисунок 21"/>
+            <wp:cNvGraphicFramePr>
+              <a:graphicFrameLocks xmlns:a="http://schemas.openxmlformats.org/drawingml/2006/main" noChangeAspect="1"/>
+            </wp:cNvGraphicFramePr>
+            <a:graphic xmlns:a="http://schemas.openxmlformats.org/drawingml/2006/main">
+              <a:graphicData uri="http://schemas.openxmlformats.org/drawingml/2006/picture">
+                <pic:pic xmlns:pic="http://schemas.openxmlformats.org/drawingml/2006/picture">
+                  <pic:nvPicPr>
+                    <pic:cNvPr id="21" name="Окно регистрации.jpg"/>
+                    <pic:cNvPicPr/>
+                  </pic:nvPicPr>
+                  <pic:blipFill rotWithShape="1">
+                    <a:blip r:embed="rId15">
+                      <a:extLst>
+                        <a:ext uri="{28A0092B-C50C-407E-A947-70E740481C1C}">
+                          <a14:useLocalDpi xmlns:a14="http://schemas.microsoft.com/office/drawing/2010/main" val="0"/>
+                        </a:ext>
+                      </a:extLst>
+                    </a:blip>
+                    <a:srcRect t="16194"/>
+                    <a:stretch/>
+                  </pic:blipFill>
+                  <pic:spPr bwMode="auto">
+                    <a:xfrm>
+                      <a:off x="0" y="0"/>
+                      <a:ext cx="5940425" cy="3302635"/>
+                    </a:xfrm>
+                    <a:prstGeom prst="rect">
+                      <a:avLst/>
+                    </a:prstGeom>
+                    <a:ln>
+                      <a:noFill/>
+                    </a:ln>
+                    <a:extLst>
+                      <a:ext uri="{53640926-AAD7-44D8-BBD7-CCE9431645EC}">
+                        <a14:shadowObscured xmlns:a14="http://schemas.microsoft.com/office/drawing/2010/main"/>
+                      </a:ext>
+                    </a:extLst>
+                  </pic:spPr>
+                </pic:pic>
+              </a:graphicData>
+            </a:graphic>
+          </wp:inline>
+        </w:drawing>
+      </w:r>
+    </w:p>
+    <w:p>
+      <w:pPr>
+        <w:pStyle w:val="a9"/>
+        <w:jc w:val="center"/>
+        <w:rPr>
+          <w:rFonts w:ascii="Times New Roman" w:hAnsi="Times New Roman" w:cs="Times New Roman"/>
+          <w:i w:val="0"/>
+          <w:color w:val="000000" w:themeColor="text1"/>
+          <w:sz w:val="28"/>
+          <w:szCs w:val="28"/>
+        </w:rPr>
+      </w:pPr>
+      <w:bookmarkStart w:id="20" w:name="_Ref74914362"/>
+      <w:r>
+        <w:rPr>
+          <w:rFonts w:ascii="Times New Roman" w:hAnsi="Times New Roman" w:cs="Times New Roman"/>
+          <w:i w:val="0"/>
+          <w:color w:val="000000" w:themeColor="text1"/>
+          <w:sz w:val="28"/>
+          <w:szCs w:val="28"/>
+        </w:rPr>
+        <w:t xml:space="preserve">Рисунок </w:t>
+      </w:r>
+      <w:r>
+        <w:rPr>
+          <w:rFonts w:ascii="Times New Roman" w:hAnsi="Times New Roman" w:cs="Times New Roman"/>
+          <w:i w:val="0"/>
+          <w:color w:val="000000" w:themeColor="text1"/>
+          <w:sz w:val="28"/>
+          <w:szCs w:val="28"/>
+        </w:rPr>
+        <w:fldChar w:fldCharType="begin"/>
+      </w:r>
+      <w:r>
+        <w:rPr>
+          <w:rFonts w:ascii="Times New Roman" w:hAnsi="Times New Roman" w:cs="Times New Roman"/>
+          <w:i w:val="0"/>
+          <w:color w:val="000000" w:themeColor="text1"/>
+          <w:sz w:val="28"/>
+          <w:szCs w:val="28"/>
+        </w:rPr>
+        <w:instrText xml:space="preserve"> SEQ Рисунок \* ARABIC </w:instrText>
+      </w:r>
+      <w:r>
+        <w:rPr>
+          <w:rFonts w:ascii="Times New Roman" w:hAnsi="Times New Roman" w:cs="Times New Roman"/>
+          <w:i w:val="0"/>
+          <w:color w:val="000000" w:themeColor="text1"/>
+          <w:sz w:val="28"/>
+          <w:szCs w:val="28"/>
+        </w:rPr>
+        <w:fldChar w:fldCharType="separate"/>
+      </w:r>
+      <w:r>
+        <w:rPr>
+          <w:rFonts w:ascii="Times New Roman" w:hAnsi="Times New Roman" w:cs="Times New Roman"/>
+          <w:i w:val="0"/>
+          <w:noProof/>
+          <w:color w:val="000000" w:themeColor="text1"/>
+          <w:sz w:val="28"/>
+          <w:szCs w:val="28"/>
+        </w:rPr>
+        <w:t>7</w:t>
+      </w:r>
+      <w:r>
+        <w:rPr>
+          <w:rFonts w:ascii="Times New Roman" w:hAnsi="Times New Roman" w:cs="Times New Roman"/>
+          <w:i w:val="0"/>
+          <w:color w:val="000000" w:themeColor="text1"/>
+          <w:sz w:val="28"/>
+          <w:szCs w:val="28"/>
+        </w:rPr>
+        <w:fldChar w:fldCharType="end"/>
+      </w:r>
+      <w:bookmarkEnd w:id="20"/>
+      <w:r>
+        <w:rPr>
+          <w:rFonts w:ascii="Times New Roman" w:hAnsi="Times New Roman" w:cs="Times New Roman"/>
+          <w:i w:val="0"/>
+          <w:color w:val="000000" w:themeColor="text1"/>
+          <w:sz w:val="28"/>
+          <w:szCs w:val="28"/>
+        </w:rPr>
+        <w:t xml:space="preserve"> </w:t>
+      </w:r>
+      <w:r>
+        <w:rPr>
+          <w:rFonts w:ascii="Times New Roman" w:hAnsi="Times New Roman" w:cs="Times New Roman"/>
+          <w:i w:val="0"/>
+          <w:color w:val="000000" w:themeColor="text1"/>
+          <w:sz w:val="28"/>
+          <w:szCs w:val="28"/>
+        </w:rPr>
+        <w:t>–</w:t>
+      </w:r>
+      <w:r>
+        <w:rPr>
+          <w:rFonts w:ascii="Times New Roman" w:hAnsi="Times New Roman" w:cs="Times New Roman"/>
+          <w:i w:val="0"/>
+          <w:color w:val="000000" w:themeColor="text1"/>
+          <w:sz w:val="28"/>
+          <w:szCs w:val="28"/>
+        </w:rPr>
+        <w:t xml:space="preserve"> Окно регистрации</w:t>
+      </w:r>
+    </w:p>
+    <w:p>
+      <w:pPr>
+        <w:spacing w:after="0" w:line="360" w:lineRule="auto"/>
+        <w:ind w:firstLine="709"/>
+        <w:contextualSpacing/>
+        <w:jc w:val="both"/>
+        <w:rPr>
+          <w:rFonts w:ascii="Times New Roman" w:hAnsi="Times New Roman" w:cs="Times New Roman"/>
+          <w:color w:val="000000" w:themeColor="text1"/>
+          <w:sz w:val="28"/>
+          <w:szCs w:val="28"/>
+        </w:rPr>
+      </w:pPr>
+      <w:r>
+        <w:rPr>
+          <w:rFonts w:ascii="Times New Roman" w:hAnsi="Times New Roman" w:cs="Times New Roman"/>
+          <w:color w:val="000000" w:themeColor="text1"/>
+          <w:sz w:val="28"/>
+          <w:szCs w:val="28"/>
+        </w:rPr>
+        <w:lastRenderedPageBreak/>
         <w:t xml:space="preserve">После ввода пользователем </w:t>
       </w:r>
       <w:r>
@@ -9103,15 +11747,6 @@
           <w:szCs w:val="28"/>
         </w:rPr>
       </w:pPr>
-      <w:r>
-        <w:rPr>
-          <w:rFonts w:ascii="Times New Roman" w:hAnsi="Times New Roman" w:cs="Times New Roman"/>
-          <w:color w:val="000000" w:themeColor="text1"/>
-          <w:sz w:val="28"/>
-          <w:szCs w:val="28"/>
-        </w:rPr>
-        <w:br w:type="page"/>
-      </w:r>
     </w:p>
     <w:p>
       <w:pPr>
@@ -9136,7 +11771,6 @@
           <w:sz w:val="28"/>
           <w:szCs w:val="28"/>
         </w:rPr>
-        <w:lastRenderedPageBreak/>
         <w:t>Требования к организации входных и выходных данных</w:t>
       </w:r>
     </w:p>
@@ -9315,7 +11949,25 @@
           <w:sz w:val="28"/>
           <w:szCs w:val="28"/>
         </w:rPr>
-        <w:t>пароль – последовательность не более чем из 20 символов, которая обязательно содержит цифры, специальные символы, заглавные и строчные буквы;</w:t>
+        <w:t>па</w:t>
+      </w:r>
+      <w:r>
+        <w:rPr>
+          <w:rFonts w:ascii="Times New Roman" w:hAnsi="Times New Roman" w:cs="Times New Roman"/>
+          <w:color w:val="000000" w:themeColor="text1"/>
+          <w:sz w:val="28"/>
+          <w:szCs w:val="28"/>
+        </w:rPr>
+        <w:t>роль – последовательность не менее чем из 8</w:t>
+      </w:r>
+      <w:r>
+        <w:rPr>
+          <w:rFonts w:ascii="Times New Roman" w:hAnsi="Times New Roman" w:cs="Times New Roman"/>
+          <w:color w:val="000000" w:themeColor="text1"/>
+          <w:sz w:val="28"/>
+          <w:szCs w:val="28"/>
+        </w:rPr>
+        <w:t xml:space="preserve"> символов, которая обязательно содержит цифры, специальные символы, заглавные и строчные буквы;</w:t>
       </w:r>
     </w:p>
     <w:p>
@@ -9562,7 +12214,7 @@
           <w:szCs w:val="28"/>
         </w:rPr>
       </w:pPr>
-      <w:bookmarkStart w:id="18" w:name="_Toc69491064"/>
+      <w:bookmarkStart w:id="21" w:name="_Toc69491064"/>
       <w:r>
         <w:rPr>
           <w:rFonts w:ascii="Times New Roman" w:hAnsi="Times New Roman" w:cs="Times New Roman"/>
@@ -9573,7 +12225,7 @@
         <w:lastRenderedPageBreak/>
         <w:t>Требования к надежности</w:t>
       </w:r>
-      <w:bookmarkEnd w:id="18"/>
+      <w:bookmarkEnd w:id="21"/>
       <w:r>
         <w:rPr>
           <w:rFonts w:ascii="Times New Roman" w:hAnsi="Times New Roman" w:cs="Times New Roman"/>
@@ -9881,7 +12533,7 @@
           <w:szCs w:val="28"/>
         </w:rPr>
       </w:pPr>
-      <w:bookmarkStart w:id="19" w:name="_Toc69491065"/>
+      <w:bookmarkStart w:id="22" w:name="_Toc69491065"/>
       <w:r>
         <w:rPr>
           <w:rFonts w:ascii="Times New Roman" w:hAnsi="Times New Roman" w:cs="Times New Roman"/>
@@ -9892,7 +12544,7 @@
         <w:lastRenderedPageBreak/>
         <w:t>Условия эксплуатации</w:t>
       </w:r>
-      <w:bookmarkEnd w:id="19"/>
+      <w:bookmarkEnd w:id="22"/>
     </w:p>
     <w:p>
       <w:pPr>
@@ -10052,7 +12704,7 @@
           <w:szCs w:val="28"/>
         </w:rPr>
       </w:pPr>
-      <w:bookmarkStart w:id="20" w:name="_Toc69491066"/>
+      <w:bookmarkStart w:id="23" w:name="_Toc69491066"/>
       <w:r>
         <w:rPr>
           <w:rFonts w:ascii="Times New Roman" w:hAnsi="Times New Roman" w:cs="Times New Roman"/>
@@ -10062,7 +12714,7 @@
         </w:rPr>
         <w:t>Требования к составу и параметру технических средств</w:t>
       </w:r>
-      <w:bookmarkEnd w:id="20"/>
+      <w:bookmarkEnd w:id="23"/>
     </w:p>
     <w:p>
       <w:pPr>
@@ -10379,7 +13031,7 @@
           <w:szCs w:val="28"/>
         </w:rPr>
       </w:pPr>
-      <w:bookmarkStart w:id="21" w:name="_Toc69491067"/>
+      <w:bookmarkStart w:id="24" w:name="_Toc69491067"/>
       <w:r>
         <w:rPr>
           <w:rFonts w:ascii="Times New Roman" w:hAnsi="Times New Roman" w:cs="Times New Roman"/>
@@ -10389,7 +13041,7 @@
         </w:rPr>
         <w:t>Требования к информационной и программной совместимости</w:t>
       </w:r>
-      <w:bookmarkEnd w:id="21"/>
+      <w:bookmarkEnd w:id="24"/>
     </w:p>
     <w:p>
       <w:pPr>
@@ -10483,7 +13135,7 @@
           <w:szCs w:val="28"/>
         </w:rPr>
       </w:pPr>
-      <w:bookmarkStart w:id="22" w:name="_Toc69491068"/>
+      <w:bookmarkStart w:id="25" w:name="_Toc69491068"/>
       <w:r>
         <w:rPr>
           <w:rFonts w:ascii="Times New Roman" w:hAnsi="Times New Roman" w:cs="Times New Roman"/>
@@ -10494,7 +13146,7 @@
         <w:lastRenderedPageBreak/>
         <w:t>Требования к маркировке и упаковке</w:t>
       </w:r>
-      <w:bookmarkEnd w:id="22"/>
+      <w:bookmarkEnd w:id="25"/>
     </w:p>
     <w:p>
       <w:pPr>
@@ -10570,7 +13222,7 @@
           <w:szCs w:val="28"/>
         </w:rPr>
       </w:pPr>
-      <w:bookmarkStart w:id="23" w:name="_Toc69491069"/>
+      <w:bookmarkStart w:id="26" w:name="_Toc69491069"/>
       <w:r>
         <w:rPr>
           <w:rFonts w:ascii="Times New Roman" w:hAnsi="Times New Roman" w:cs="Times New Roman"/>
@@ -10580,7 +13232,7 @@
         </w:rPr>
         <w:t>Специальные требования</w:t>
       </w:r>
-      <w:bookmarkEnd w:id="23"/>
+      <w:bookmarkEnd w:id="26"/>
       <w:r>
         <w:rPr>
           <w:rFonts w:ascii="Times New Roman" w:hAnsi="Times New Roman" w:cs="Times New Roman"/>
@@ -11204,7 +13856,7 @@
           <w:szCs w:val="28"/>
         </w:rPr>
       </w:pPr>
-      <w:bookmarkStart w:id="24" w:name="_Toc69491070"/>
+      <w:bookmarkStart w:id="27" w:name="_Toc69491070"/>
       <w:r>
         <w:rPr>
           <w:rFonts w:ascii="Times New Roman" w:hAnsi="Times New Roman" w:cs="Times New Roman"/>
@@ -11215,7 +13867,7 @@
         <w:lastRenderedPageBreak/>
         <w:t>ТРЕБОВАНИЯ К ПРОГРАММНОЙ ДОКУМЕНТАЦИИ</w:t>
       </w:r>
-      <w:bookmarkEnd w:id="24"/>
+      <w:bookmarkEnd w:id="27"/>
       <w:r>
         <w:rPr>
           <w:rFonts w:ascii="Times New Roman" w:hAnsi="Times New Roman" w:cs="Times New Roman"/>
@@ -11346,7 +13998,7 @@
           <w:szCs w:val="28"/>
         </w:rPr>
       </w:pPr>
-      <w:bookmarkStart w:id="25" w:name="_Toc69491071"/>
+      <w:bookmarkStart w:id="28" w:name="_Toc69491071"/>
       <w:r>
         <w:rPr>
           <w:rFonts w:ascii="Times New Roman" w:hAnsi="Times New Roman" w:cs="Times New Roman"/>
@@ -11357,7 +14009,7 @@
         <w:lastRenderedPageBreak/>
         <w:t>СТАДИИ И ЭТАПЫ РАЗРАБОТКИ</w:t>
       </w:r>
-      <w:bookmarkEnd w:id="25"/>
+      <w:bookmarkEnd w:id="28"/>
     </w:p>
     <w:p>
       <w:pPr>
@@ -11376,7 +14028,7 @@
           <w:szCs w:val="28"/>
         </w:rPr>
       </w:pPr>
-      <w:bookmarkStart w:id="26" w:name="_Toc69491072"/>
+      <w:bookmarkStart w:id="29" w:name="_Toc69491072"/>
       <w:r>
         <w:rPr>
           <w:rFonts w:ascii="Times New Roman" w:hAnsi="Times New Roman" w:cs="Times New Roman"/>
@@ -11386,7 +14038,7 @@
         </w:rPr>
         <w:t>Стадии разработки</w:t>
       </w:r>
-      <w:bookmarkEnd w:id="26"/>
+      <w:bookmarkEnd w:id="29"/>
     </w:p>
     <w:p>
       <w:pPr>
@@ -11530,7 +14182,7 @@
           <w:szCs w:val="28"/>
         </w:rPr>
       </w:pPr>
-      <w:bookmarkStart w:id="27" w:name="_Toc69491073"/>
+      <w:bookmarkStart w:id="30" w:name="_Toc69491073"/>
       <w:r>
         <w:rPr>
           <w:rFonts w:ascii="Times New Roman" w:hAnsi="Times New Roman" w:cs="Times New Roman"/>
@@ -11540,7 +14192,7 @@
         </w:rPr>
         <w:t>Этапы разработки</w:t>
       </w:r>
-      <w:bookmarkEnd w:id="27"/>
+      <w:bookmarkEnd w:id="30"/>
     </w:p>
     <w:p>
       <w:pPr>
@@ -11720,7 +14372,7 @@
           <w:szCs w:val="28"/>
         </w:rPr>
       </w:pPr>
-      <w:bookmarkStart w:id="28" w:name="_Toc69491074"/>
+      <w:bookmarkStart w:id="31" w:name="_Toc69491074"/>
       <w:r>
         <w:rPr>
           <w:rFonts w:ascii="Times New Roman" w:hAnsi="Times New Roman" w:cs="Times New Roman"/>
@@ -11730,7 +14382,7 @@
         </w:rPr>
         <w:t>Содержание работ по этапам</w:t>
       </w:r>
-      <w:bookmarkEnd w:id="28"/>
+      <w:bookmarkEnd w:id="31"/>
     </w:p>
     <w:p>
       <w:pPr>
@@ -12120,7 +14772,7 @@
           <w:szCs w:val="28"/>
         </w:rPr>
       </w:pPr>
-      <w:bookmarkStart w:id="29" w:name="_Toc69491075"/>
+      <w:bookmarkStart w:id="32" w:name="_Toc69491075"/>
       <w:r>
         <w:rPr>
           <w:rFonts w:ascii="Times New Roman" w:hAnsi="Times New Roman" w:cs="Times New Roman"/>
@@ -12131,7 +14783,7 @@
         <w:lastRenderedPageBreak/>
         <w:t>ПОРЯДОК КОНТРОЛЯ И ПРИЕМКИ</w:t>
       </w:r>
-      <w:bookmarkEnd w:id="29"/>
+      <w:bookmarkEnd w:id="32"/>
     </w:p>
     <w:p>
       <w:pPr>
@@ -17814,7 +20466,6 @@
   <w:style w:type="character" w:default="1" w:styleId="a0">
     <w:name w:val="Default Paragraph Font"/>
     <w:uiPriority w:val="1"/>
-    <w:semiHidden/>
     <w:unhideWhenUsed/>
   </w:style>
   <w:style w:type="table" w:default="1" w:styleId="a1">
@@ -18249,7 +20900,7 @@
 </file>
 
 <file path=customXml/itemProps1.xml><?xml version="1.0" encoding="utf-8"?>
-<ds:datastoreItem xmlns:ds="http://schemas.openxmlformats.org/officeDocument/2006/customXml" ds:itemID="{1FBF6EE5-258B-4D7A-B71E-E3B53E604BB1}">
+<ds:datastoreItem xmlns:ds="http://schemas.openxmlformats.org/officeDocument/2006/customXml" ds:itemID="{53BFAEC6-29D5-4934-B51E-EBF57F2643D5}">
   <ds:schemaRefs>
     <ds:schemaRef ds:uri="http://schemas.openxmlformats.org/officeDocument/2006/bibliography"/>
   </ds:schemaRefs>

--- a/Техническое задание НС.docx
+++ b/Техническое задание НС.docx
@@ -1535,6 +1535,7 @@
           <w:noProof/>
           <w:sz w:val="28"/>
           <w:szCs w:val="28"/>
+          <w:lang w:eastAsia="ru-RU"/>
         </w:rPr>
         <mc:AlternateContent>
           <mc:Choice Requires="wps">
@@ -1675,6 +1676,7 @@
           <w:noProof/>
           <w:sz w:val="28"/>
           <w:szCs w:val="28"/>
+          <w:lang w:eastAsia="ru-RU"/>
         </w:rPr>
         <mc:AlternateContent>
           <mc:Choice Requires="wps">
@@ -1960,6 +1962,7 @@
           <w:noProof/>
           <w:sz w:val="28"/>
           <w:szCs w:val="28"/>
+          <w:lang w:eastAsia="ru-RU"/>
         </w:rPr>
         <mc:AlternateContent>
           <mc:Choice Requires="wps">
@@ -3086,6 +3089,7 @@
           <w:noProof/>
           <w:sz w:val="28"/>
           <w:szCs w:val="28"/>
+          <w:lang w:eastAsia="ru-RU"/>
         </w:rPr>
         <mc:AlternateContent>
           <mc:Choice Requires="wps">
@@ -3380,6 +3384,7 @@
           <w:noProof/>
           <w:sz w:val="28"/>
           <w:szCs w:val="28"/>
+          <w:lang w:eastAsia="ru-RU"/>
         </w:rPr>
         <mc:AlternateContent>
           <mc:Choice Requires="wps">
@@ -3674,6 +3679,7 @@
           <w:noProof/>
           <w:sz w:val="28"/>
           <w:szCs w:val="28"/>
+          <w:lang w:eastAsia="ru-RU"/>
         </w:rPr>
         <mc:AlternateContent>
           <mc:Choice Requires="wps">
@@ -4465,8 +4471,6 @@
         <w:lastRenderedPageBreak/>
         <w:t xml:space="preserve">СОДЕРЖАНИЕ </w:t>
       </w:r>
-      <w:bookmarkStart w:id="0" w:name="_GoBack"/>
-      <w:bookmarkEnd w:id="0"/>
     </w:p>
     <w:p>
       <w:pPr>
@@ -7740,7 +7744,7 @@
           <w:szCs w:val="28"/>
         </w:rPr>
       </w:pPr>
-      <w:bookmarkStart w:id="1" w:name="_Toc69491051"/>
+      <w:bookmarkStart w:id="0" w:name="_Toc69491051"/>
       <w:r>
         <w:rPr>
           <w:rFonts w:ascii="Times New Roman" w:hAnsi="Times New Roman" w:cs="Times New Roman"/>
@@ -7750,7 +7754,7 @@
         <w:lastRenderedPageBreak/>
         <w:t>ВВЕДЕНИЕ</w:t>
       </w:r>
-      <w:bookmarkEnd w:id="1"/>
+      <w:bookmarkEnd w:id="0"/>
     </w:p>
     <w:p>
       <w:pPr>
@@ -7768,7 +7772,7 @@
           <w:szCs w:val="28"/>
         </w:rPr>
       </w:pPr>
-      <w:bookmarkStart w:id="2" w:name="_Toc69491052"/>
+      <w:bookmarkStart w:id="1" w:name="_Toc69491052"/>
       <w:r>
         <w:rPr>
           <w:rFonts w:ascii="Times New Roman" w:hAnsi="Times New Roman" w:cs="Times New Roman"/>
@@ -7777,7 +7781,7 @@
         </w:rPr>
         <w:t>Наименование программы</w:t>
       </w:r>
-      <w:bookmarkEnd w:id="2"/>
+      <w:bookmarkEnd w:id="1"/>
       <w:r>
         <w:rPr>
           <w:rFonts w:ascii="Times New Roman" w:hAnsi="Times New Roman" w:cs="Times New Roman"/>
@@ -7902,7 +7906,7 @@
           <w:szCs w:val="28"/>
         </w:rPr>
       </w:pPr>
-      <w:bookmarkStart w:id="3" w:name="_Toc69491053"/>
+      <w:bookmarkStart w:id="2" w:name="_Toc69491053"/>
       <w:r>
         <w:rPr>
           <w:rFonts w:ascii="Times New Roman" w:hAnsi="Times New Roman" w:cs="Times New Roman"/>
@@ -7911,7 +7915,7 @@
         </w:rPr>
         <w:t>Краткая характеристика области применения</w:t>
       </w:r>
-      <w:bookmarkEnd w:id="3"/>
+      <w:bookmarkEnd w:id="2"/>
       <w:r>
         <w:rPr>
           <w:rFonts w:ascii="Times New Roman" w:hAnsi="Times New Roman" w:cs="Times New Roman"/>
@@ -7971,7 +7975,7 @@
           <w:szCs w:val="28"/>
         </w:rPr>
       </w:pPr>
-      <w:bookmarkStart w:id="4" w:name="_Toc69491054"/>
+      <w:bookmarkStart w:id="3" w:name="_Toc69491054"/>
       <w:r>
         <w:rPr>
           <w:rFonts w:ascii="Times New Roman" w:hAnsi="Times New Roman" w:cs="Times New Roman"/>
@@ -7980,7 +7984,7 @@
         </w:rPr>
         <w:t>Разработчик</w:t>
       </w:r>
-      <w:bookmarkEnd w:id="4"/>
+      <w:bookmarkEnd w:id="3"/>
     </w:p>
     <w:p>
       <w:pPr>
@@ -8068,7 +8072,7 @@
           <w:szCs w:val="28"/>
         </w:rPr>
       </w:pPr>
-      <w:bookmarkStart w:id="5" w:name="_Toc69491055"/>
+      <w:bookmarkStart w:id="4" w:name="_Toc69491055"/>
       <w:r>
         <w:rPr>
           <w:rFonts w:ascii="Times New Roman" w:hAnsi="Times New Roman" w:cs="Times New Roman"/>
@@ -8077,7 +8081,7 @@
         </w:rPr>
         <w:t>Плановые сроки начала и окончания работы по программе</w:t>
       </w:r>
-      <w:bookmarkEnd w:id="5"/>
+      <w:bookmarkEnd w:id="4"/>
     </w:p>
     <w:p>
       <w:pPr>
@@ -8271,7 +8275,7 @@
           <w:szCs w:val="28"/>
         </w:rPr>
       </w:pPr>
-      <w:bookmarkStart w:id="6" w:name="_Toc69491056"/>
+      <w:bookmarkStart w:id="5" w:name="_Toc69491056"/>
       <w:r>
         <w:rPr>
           <w:rFonts w:ascii="Times New Roman" w:hAnsi="Times New Roman" w:cs="Times New Roman"/>
@@ -8281,7 +8285,7 @@
         <w:lastRenderedPageBreak/>
         <w:t>ОСНОВАНИЕ ДЛЯ РАЗРАБОТКИ</w:t>
       </w:r>
-      <w:bookmarkEnd w:id="6"/>
+      <w:bookmarkEnd w:id="5"/>
       <w:r>
         <w:rPr>
           <w:rFonts w:ascii="Times New Roman" w:hAnsi="Times New Roman" w:cs="Times New Roman"/>
@@ -8341,7 +8345,7 @@
           <w:szCs w:val="28"/>
         </w:rPr>
       </w:pPr>
-      <w:bookmarkStart w:id="7" w:name="_Toc69491057"/>
+      <w:bookmarkStart w:id="6" w:name="_Toc69491057"/>
       <w:r>
         <w:rPr>
           <w:rFonts w:ascii="Times New Roman" w:hAnsi="Times New Roman" w:cs="Times New Roman"/>
@@ -8350,7 +8354,7 @@
         </w:rPr>
         <w:t>Основания для проведения разработки</w:t>
       </w:r>
-      <w:bookmarkEnd w:id="7"/>
+      <w:bookmarkEnd w:id="6"/>
     </w:p>
     <w:p>
       <w:pPr>
@@ -8458,7 +8462,7 @@
           <w:szCs w:val="28"/>
         </w:rPr>
       </w:pPr>
-      <w:bookmarkStart w:id="8" w:name="_Toc69491058"/>
+      <w:bookmarkStart w:id="7" w:name="_Toc69491058"/>
       <w:r>
         <w:rPr>
           <w:rFonts w:ascii="Times New Roman" w:hAnsi="Times New Roman" w:cs="Times New Roman"/>
@@ -8467,7 +8471,7 @@
         </w:rPr>
         <w:t>Наименование и условное обозначение темы разработки</w:t>
       </w:r>
-      <w:bookmarkEnd w:id="8"/>
+      <w:bookmarkEnd w:id="7"/>
       <w:r>
         <w:rPr>
           <w:rFonts w:ascii="Times New Roman" w:hAnsi="Times New Roman" w:cs="Times New Roman"/>
@@ -8576,7 +8580,7 @@
           <w:szCs w:val="28"/>
         </w:rPr>
       </w:pPr>
-      <w:bookmarkStart w:id="9" w:name="_Toc69491059"/>
+      <w:bookmarkStart w:id="8" w:name="_Toc69491059"/>
       <w:r>
         <w:rPr>
           <w:rFonts w:ascii="Times New Roman" w:hAnsi="Times New Roman" w:cs="Times New Roman"/>
@@ -8586,7 +8590,7 @@
         <w:lastRenderedPageBreak/>
         <w:t>НАЗНАЧЕНИЕ РАЗРАБОТКИ</w:t>
       </w:r>
-      <w:bookmarkEnd w:id="9"/>
+      <w:bookmarkEnd w:id="8"/>
     </w:p>
     <w:p>
       <w:pPr>
@@ -8689,7 +8693,7 @@
           <w:szCs w:val="28"/>
         </w:rPr>
       </w:pPr>
-      <w:bookmarkStart w:id="10" w:name="_Toc69491060"/>
+      <w:bookmarkStart w:id="9" w:name="_Toc69491060"/>
       <w:r>
         <w:rPr>
           <w:rFonts w:ascii="Times New Roman" w:hAnsi="Times New Roman" w:cs="Times New Roman"/>
@@ -8698,7 +8702,7 @@
         </w:rPr>
         <w:t>Функциональное назначение программы</w:t>
       </w:r>
-      <w:bookmarkEnd w:id="10"/>
+      <w:bookmarkEnd w:id="9"/>
     </w:p>
     <w:p>
       <w:pPr>
@@ -8750,7 +8754,7 @@
           <w:szCs w:val="28"/>
         </w:rPr>
       </w:pPr>
-      <w:bookmarkStart w:id="11" w:name="_Toc69491061"/>
+      <w:bookmarkStart w:id="10" w:name="_Toc69491061"/>
       <w:r>
         <w:rPr>
           <w:rFonts w:ascii="Times New Roman" w:hAnsi="Times New Roman" w:cs="Times New Roman"/>
@@ -8759,7 +8763,7 @@
         </w:rPr>
         <w:t>Эксплуатационное назначение программы</w:t>
       </w:r>
-      <w:bookmarkEnd w:id="11"/>
+      <w:bookmarkEnd w:id="10"/>
     </w:p>
     <w:p>
       <w:pPr>
@@ -8815,7 +8819,7 @@
           <w:szCs w:val="28"/>
         </w:rPr>
       </w:pPr>
-      <w:bookmarkStart w:id="12" w:name="_Toc69491062"/>
+      <w:bookmarkStart w:id="11" w:name="_Toc69491062"/>
       <w:r>
         <w:rPr>
           <w:rFonts w:ascii="Times New Roman" w:hAnsi="Times New Roman" w:cs="Times New Roman"/>
@@ -8825,7 +8829,7 @@
         <w:lastRenderedPageBreak/>
         <w:t>ТРЕБОВАНИЯ К ПРОГРАММЕ ИЛИ ПРОГРАММНОМУ ИЗДЕЛИЮ</w:t>
       </w:r>
-      <w:bookmarkEnd w:id="12"/>
+      <w:bookmarkEnd w:id="11"/>
       <w:r>
         <w:rPr>
           <w:rFonts w:ascii="Times New Roman" w:hAnsi="Times New Roman" w:cs="Times New Roman"/>
@@ -8851,7 +8855,7 @@
           <w:szCs w:val="28"/>
         </w:rPr>
       </w:pPr>
-      <w:bookmarkStart w:id="13" w:name="_Toc69491063"/>
+      <w:bookmarkStart w:id="12" w:name="_Toc69491063"/>
       <w:r>
         <w:rPr>
           <w:rFonts w:ascii="Times New Roman" w:hAnsi="Times New Roman" w:cs="Times New Roman"/>
@@ -8860,7 +8864,7 @@
         </w:rPr>
         <w:t>Требования к функциональным характеристикам</w:t>
       </w:r>
-      <w:bookmarkEnd w:id="13"/>
+      <w:bookmarkEnd w:id="12"/>
       <w:r>
         <w:rPr>
           <w:rFonts w:ascii="Times New Roman" w:hAnsi="Times New Roman" w:cs="Times New Roman"/>
@@ -8994,46 +8998,8 @@
           <w:szCs w:val="28"/>
         </w:rPr>
       </w:pPr>
-      <w:r>
-        <w:rPr>
-          <w:rFonts w:ascii="Times New Roman" w:hAnsi="Times New Roman" w:cs="Times New Roman"/>
-          <w:sz w:val="28"/>
-          <w:szCs w:val="28"/>
-        </w:rPr>
-        <w:t>Возможность просмотра отчетов</w:t>
-      </w:r>
-      <w:r>
-        <w:rPr>
-          <w:rFonts w:ascii="Times New Roman" w:hAnsi="Times New Roman" w:cs="Times New Roman"/>
-          <w:sz w:val="28"/>
-          <w:szCs w:val="28"/>
-        </w:rPr>
-        <w:t xml:space="preserve"> об обучении</w:t>
-      </w:r>
-      <w:r>
-        <w:rPr>
-          <w:rFonts w:ascii="Times New Roman" w:hAnsi="Times New Roman" w:cs="Times New Roman"/>
-          <w:sz w:val="28"/>
-          <w:szCs w:val="28"/>
-        </w:rPr>
-        <w:t xml:space="preserve"> других пользователей.</w:t>
-      </w:r>
-    </w:p>
-    <w:p>
-      <w:pPr>
-        <w:pStyle w:val="a8"/>
-        <w:numPr>
-          <w:ilvl w:val="0"/>
-          <w:numId w:val="4"/>
-        </w:numPr>
-        <w:spacing w:after="0" w:line="360" w:lineRule="auto"/>
-        <w:jc w:val="both"/>
-        <w:rPr>
-          <w:rFonts w:ascii="Times New Roman" w:hAnsi="Times New Roman" w:cs="Times New Roman"/>
-          <w:sz w:val="28"/>
-          <w:szCs w:val="28"/>
-        </w:rPr>
-      </w:pPr>
+      <w:bookmarkStart w:id="13" w:name="_GoBack"/>
+      <w:bookmarkEnd w:id="13"/>
       <w:r>
         <w:rPr>
           <w:rFonts w:ascii="Times New Roman" w:hAnsi="Times New Roman" w:cs="Times New Roman"/>
@@ -10762,22 +10728,14 @@
           <w:sz w:val="28"/>
           <w:szCs w:val="28"/>
         </w:rPr>
-        <w:instrText xml:space="preserve"> REF _Ref74913882 \h </w:instrText>
-      </w:r>
-      <w:r>
-        <w:rPr>
-          <w:rFonts w:ascii="Times New Roman" w:hAnsi="Times New Roman" w:cs="Times New Roman"/>
-          <w:sz w:val="28"/>
-          <w:szCs w:val="28"/>
-        </w:rPr>
-      </w:r>
-      <w:r>
-        <w:rPr>
-          <w:rFonts w:ascii="Times New Roman" w:hAnsi="Times New Roman" w:cs="Times New Roman"/>
-          <w:sz w:val="28"/>
-          <w:szCs w:val="28"/>
-        </w:rPr>
-        <w:instrText xml:space="preserve"> \* MERGEFORMAT </w:instrText>
+        <w:instrText xml:space="preserve"> REF _Ref74913882 \h  \* MERGEFORMAT </w:instrText>
+      </w:r>
+      <w:r>
+        <w:rPr>
+          <w:rFonts w:ascii="Times New Roman" w:hAnsi="Times New Roman" w:cs="Times New Roman"/>
+          <w:sz w:val="28"/>
+          <w:szCs w:val="28"/>
+        </w:rPr>
       </w:r>
       <w:r>
         <w:rPr>
@@ -10794,25 +10752,7 @@
           <w:sz w:val="28"/>
           <w:szCs w:val="28"/>
         </w:rPr>
-        <w:t>ри</w:t>
-      </w:r>
-      <w:r>
-        <w:rPr>
-          <w:rFonts w:ascii="Times New Roman" w:hAnsi="Times New Roman" w:cs="Times New Roman"/>
-          <w:color w:val="000000" w:themeColor="text1"/>
-          <w:sz w:val="28"/>
-          <w:szCs w:val="28"/>
-        </w:rPr>
-        <w:t>с</w:t>
-      </w:r>
-      <w:r>
-        <w:rPr>
-          <w:rFonts w:ascii="Times New Roman" w:hAnsi="Times New Roman" w:cs="Times New Roman"/>
-          <w:color w:val="000000" w:themeColor="text1"/>
-          <w:sz w:val="28"/>
-          <w:szCs w:val="28"/>
-        </w:rPr>
-        <w:t xml:space="preserve">унке </w:t>
+        <w:t xml:space="preserve">рисунке </w:t>
       </w:r>
       <w:r>
         <w:rPr>
@@ -11045,47 +10985,7 @@
           <w:szCs w:val="28"/>
         </w:rPr>
         <w:lastRenderedPageBreak/>
-        <w:t xml:space="preserve">Если пользователь нажал кнопку «Алгоритм </w:t>
-      </w:r>
-      <w:r>
-        <w:rPr>
-          <w:rFonts w:ascii="Times New Roman" w:hAnsi="Times New Roman" w:cs="Times New Roman"/>
-          <w:sz w:val="28"/>
-          <w:szCs w:val="28"/>
-        </w:rPr>
-        <w:t>2</w:t>
-      </w:r>
-      <w:r>
-        <w:rPr>
-          <w:rFonts w:ascii="Times New Roman" w:hAnsi="Times New Roman" w:cs="Times New Roman"/>
-          <w:sz w:val="28"/>
-          <w:szCs w:val="28"/>
-        </w:rPr>
-        <w:t>» должно открыться окно параметров обучен</w:t>
-      </w:r>
-      <w:r>
-        <w:rPr>
-          <w:rFonts w:ascii="Times New Roman" w:hAnsi="Times New Roman" w:cs="Times New Roman"/>
-          <w:sz w:val="28"/>
-          <w:szCs w:val="28"/>
-        </w:rPr>
-        <w:t>ия нейронной сети по алгоритму 2</w:t>
-      </w:r>
-      <w:r>
-        <w:rPr>
-          <w:rFonts w:ascii="Times New Roman" w:hAnsi="Times New Roman" w:cs="Times New Roman"/>
-          <w:sz w:val="28"/>
-          <w:szCs w:val="28"/>
-        </w:rPr>
-        <w:t>. Вид окна представлен на</w:t>
-      </w:r>
-      <w:r>
-        <w:rPr>
-          <w:rFonts w:ascii="Times New Roman" w:hAnsi="Times New Roman" w:cs="Times New Roman"/>
-          <w:sz w:val="28"/>
-          <w:szCs w:val="28"/>
-        </w:rPr>
-        <w:t xml:space="preserve"> </w:t>
+        <w:t xml:space="preserve">Если пользователь нажал кнопку «Алгоритм 2» должно открыться окно параметров обучения нейронной сети по алгоритму 2. Вид окна представлен на </w:t>
       </w:r>
       <w:r>
         <w:rPr>
@@ -11101,22 +11001,14 @@
           <w:sz w:val="28"/>
           <w:szCs w:val="28"/>
         </w:rPr>
-        <w:instrText xml:space="preserve"> REF _Ref74914076 \h </w:instrText>
-      </w:r>
-      <w:r>
-        <w:rPr>
-          <w:rFonts w:ascii="Times New Roman" w:hAnsi="Times New Roman" w:cs="Times New Roman"/>
-          <w:sz w:val="28"/>
-          <w:szCs w:val="28"/>
-        </w:rPr>
-      </w:r>
-      <w:r>
-        <w:rPr>
-          <w:rFonts w:ascii="Times New Roman" w:hAnsi="Times New Roman" w:cs="Times New Roman"/>
-          <w:sz w:val="28"/>
-          <w:szCs w:val="28"/>
-        </w:rPr>
-        <w:instrText xml:space="preserve"> \* MERGEFORMAT </w:instrText>
+        <w:instrText xml:space="preserve"> REF _Ref74914076 \h  \* MERGEFORMAT </w:instrText>
+      </w:r>
+      <w:r>
+        <w:rPr>
+          <w:rFonts w:ascii="Times New Roman" w:hAnsi="Times New Roman" w:cs="Times New Roman"/>
+          <w:sz w:val="28"/>
+          <w:szCs w:val="28"/>
+        </w:rPr>
       </w:r>
       <w:r>
         <w:rPr>
@@ -11331,27 +11223,7 @@
           <w:sz w:val="28"/>
           <w:szCs w:val="28"/>
         </w:rPr>
-        <w:t xml:space="preserve"> </w:t>
-      </w:r>
-      <w:r>
-        <w:rPr>
-          <w:rFonts w:ascii="Times New Roman" w:hAnsi="Times New Roman" w:cs="Times New Roman"/>
-          <w:i w:val="0"/>
-          <w:color w:val="000000" w:themeColor="text1"/>
-          <w:sz w:val="28"/>
-          <w:szCs w:val="28"/>
-        </w:rPr>
-        <w:t>–</w:t>
-      </w:r>
-      <w:r>
-        <w:rPr>
-          <w:rFonts w:ascii="Times New Roman" w:hAnsi="Times New Roman" w:cs="Times New Roman"/>
-          <w:i w:val="0"/>
-          <w:color w:val="000000" w:themeColor="text1"/>
-          <w:sz w:val="28"/>
-          <w:szCs w:val="28"/>
-        </w:rPr>
-        <w:t xml:space="preserve"> </w:t>
+        <w:t xml:space="preserve"> – </w:t>
       </w:r>
       <w:r>
         <w:rPr>
@@ -11422,15 +11294,7 @@
           <w:sz w:val="28"/>
           <w:szCs w:val="28"/>
         </w:rPr>
-        <w:t>, которая показана</w:t>
-      </w:r>
-      <w:r>
-        <w:rPr>
-          <w:rFonts w:ascii="Times New Roman" w:hAnsi="Times New Roman" w:cs="Times New Roman"/>
-          <w:sz w:val="28"/>
-          <w:szCs w:val="28"/>
-        </w:rPr>
-        <w:t xml:space="preserve"> на </w:t>
+        <w:t xml:space="preserve">, которая показана на </w:t>
       </w:r>
       <w:r>
         <w:rPr>
@@ -11446,22 +11310,14 @@
           <w:sz w:val="28"/>
           <w:szCs w:val="28"/>
         </w:rPr>
-        <w:instrText xml:space="preserve"> REF _Ref74914362 \h </w:instrText>
-      </w:r>
-      <w:r>
-        <w:rPr>
-          <w:rFonts w:ascii="Times New Roman" w:hAnsi="Times New Roman" w:cs="Times New Roman"/>
-          <w:sz w:val="28"/>
-          <w:szCs w:val="28"/>
-        </w:rPr>
-      </w:r>
-      <w:r>
-        <w:rPr>
-          <w:rFonts w:ascii="Times New Roman" w:hAnsi="Times New Roman" w:cs="Times New Roman"/>
-          <w:sz w:val="28"/>
-          <w:szCs w:val="28"/>
-        </w:rPr>
-        <w:instrText xml:space="preserve"> \* MERGEFORMAT </w:instrText>
+        <w:instrText xml:space="preserve"> REF _Ref74914362 \h  \* MERGEFORMAT </w:instrText>
+      </w:r>
+      <w:r>
+        <w:rPr>
+          <w:rFonts w:ascii="Times New Roman" w:hAnsi="Times New Roman" w:cs="Times New Roman"/>
+          <w:sz w:val="28"/>
+          <w:szCs w:val="28"/>
+        </w:rPr>
       </w:r>
       <w:r>
         <w:rPr>
@@ -20466,6 +20322,7 @@
   <w:style w:type="character" w:default="1" w:styleId="a0">
     <w:name w:val="Default Paragraph Font"/>
     <w:uiPriority w:val="1"/>
+    <w:semiHidden/>
     <w:unhideWhenUsed/>
   </w:style>
   <w:style w:type="table" w:default="1" w:styleId="a1">
@@ -20900,7 +20757,7 @@
 </file>
 
 <file path=customXml/itemProps1.xml><?xml version="1.0" encoding="utf-8"?>
-<ds:datastoreItem xmlns:ds="http://schemas.openxmlformats.org/officeDocument/2006/customXml" ds:itemID="{53BFAEC6-29D5-4934-B51E-EBF57F2643D5}">
+<ds:datastoreItem xmlns:ds="http://schemas.openxmlformats.org/officeDocument/2006/customXml" ds:itemID="{3C9E8F66-9416-4F1C-B257-1549104A3FF3}">
   <ds:schemaRefs>
     <ds:schemaRef ds:uri="http://schemas.openxmlformats.org/officeDocument/2006/bibliography"/>
   </ds:schemaRefs>
